--- a/Memory/200210_'七种方法'后传-致数竞那三年.docx
+++ b/Memory/200210_'七种方法'后传-致数竞那三年.docx
@@ -1,6 +1,6 @@
 
 <file path=word/document.xml><?xml version="1.0" encoding="utf-8"?>
-<w:document xmlns:wpc="http://schemas.microsoft.com/office/word/2010/wordprocessingCanvas" xmlns:cx="http://schemas.microsoft.com/office/drawing/2014/chartex" xmlns:cx1="http://schemas.microsoft.com/office/drawing/2015/9/8/chartex" xmlns:cx2="http://schemas.microsoft.com/office/drawing/2015/10/21/chartex" xmlns:cx3="http://schemas.microsoft.com/office/drawing/2016/5/9/chartex" xmlns:cx4="http://schemas.microsoft.com/office/drawing/2016/5/10/chartex" xmlns:cx5="http://schemas.microsoft.com/office/drawing/2016/5/11/chartex" xmlns:cx6="http://schemas.microsoft.com/office/drawing/2016/5/12/chartex" xmlns:cx7="http://schemas.microsoft.com/office/drawing/2016/5/13/chartex" xmlns:cx8="http://schemas.microsoft.com/office/drawing/2016/5/14/chartex" xmlns:mc="http://schemas.openxmlformats.org/markup-compatibility/2006" xmlns:aink="http://schemas.microsoft.com/office/drawing/2016/ink" xmlns:am3d="http://schemas.microsoft.com/office/drawing/2017/model3d" xmlns:o="urn:schemas-microsoft-com:office:office" xmlns:r="http://schemas.openxmlformats.org/officeDocument/2006/relationships" xmlns:m="http://schemas.openxmlformats.org/officeDocument/2006/math" xmlns:v="urn:schemas-microsoft-com:vml" xmlns:wp14="http://schemas.microsoft.com/office/word/2010/wordprocessingDrawing" xmlns:wp="http://schemas.openxmlformats.org/drawingml/2006/wordprocessingDrawing" xmlns:w10="urn:schemas-microsoft-com:office:word" xmlns:w="http://schemas.openxmlformats.org/wordprocessingml/2006/main" xmlns:w14="http://schemas.microsoft.com/office/word/2010/wordml" xmlns:w15="http://schemas.microsoft.com/office/word/2012/wordml" xmlns:w16cex="http://schemas.microsoft.com/office/word/2018/wordml/cex" xmlns:w16cid="http://schemas.microsoft.com/office/word/2016/wordml/cid" xmlns:w16="http://schemas.microsoft.com/office/word/2018/wordml" xmlns:w16sdtdh="http://schemas.microsoft.com/office/word/2020/wordml/sdtdatahash" xmlns:w16se="http://schemas.microsoft.com/office/word/2015/wordml/symex" xmlns:wpg="http://schemas.microsoft.com/office/word/2010/wordprocessingGroup" xmlns:wpi="http://schemas.microsoft.com/office/word/2010/wordprocessingInk" xmlns:wne="http://schemas.microsoft.com/office/word/2006/wordml" xmlns:wps="http://schemas.microsoft.com/office/word/2010/wordprocessingShape" mc:Ignorable="w14 w15 w16se w16cid w16 w16cex w16sdtdh wp14">
+<w:document xmlns:wpc="http://schemas.microsoft.com/office/word/2010/wordprocessingCanvas" xmlns:cx="http://schemas.microsoft.com/office/drawing/2014/chartex" xmlns:cx1="http://schemas.microsoft.com/office/drawing/2015/9/8/chartex" xmlns:cx2="http://schemas.microsoft.com/office/drawing/2015/10/21/chartex" xmlns:cx3="http://schemas.microsoft.com/office/drawing/2016/5/9/chartex" xmlns:cx4="http://schemas.microsoft.com/office/drawing/2016/5/10/chartex" xmlns:cx5="http://schemas.microsoft.com/office/drawing/2016/5/11/chartex" xmlns:cx6="http://schemas.microsoft.com/office/drawing/2016/5/12/chartex" xmlns:cx7="http://schemas.microsoft.com/office/drawing/2016/5/13/chartex" xmlns:cx8="http://schemas.microsoft.com/office/drawing/2016/5/14/chartex" xmlns:mc="http://schemas.openxmlformats.org/markup-compatibility/2006" xmlns:aink="http://schemas.microsoft.com/office/drawing/2016/ink" xmlns:am3d="http://schemas.microsoft.com/office/drawing/2017/model3d" xmlns:o="urn:schemas-microsoft-com:office:office" xmlns:oel="http://schemas.microsoft.com/office/2019/extlst" xmlns:r="http://schemas.openxmlformats.org/officeDocument/2006/relationships" xmlns:m="http://schemas.openxmlformats.org/officeDocument/2006/math" xmlns:v="urn:schemas-microsoft-com:vml" xmlns:wp14="http://schemas.microsoft.com/office/word/2010/wordprocessingDrawing" xmlns:wp="http://schemas.openxmlformats.org/drawingml/2006/wordprocessingDrawing" xmlns:w10="urn:schemas-microsoft-com:office:word" xmlns:w="http://schemas.openxmlformats.org/wordprocessingml/2006/main" xmlns:w14="http://schemas.microsoft.com/office/word/2010/wordml" xmlns:w15="http://schemas.microsoft.com/office/word/2012/wordml" xmlns:w16cex="http://schemas.microsoft.com/office/word/2018/wordml/cex" xmlns:w16cid="http://schemas.microsoft.com/office/word/2016/wordml/cid" xmlns:w16="http://schemas.microsoft.com/office/word/2018/wordml" xmlns:w16sdtdh="http://schemas.microsoft.com/office/word/2020/wordml/sdtdatahash" xmlns:w16se="http://schemas.microsoft.com/office/word/2015/wordml/symex" xmlns:wpg="http://schemas.microsoft.com/office/word/2010/wordprocessingGroup" xmlns:wpi="http://schemas.microsoft.com/office/word/2010/wordprocessingInk" xmlns:wne="http://schemas.microsoft.com/office/word/2006/wordml" xmlns:wps="http://schemas.microsoft.com/office/word/2010/wordprocessingShape" mc:Ignorable="w14 w15 w16se w16cid w16 w16cex w16sdtdh wp14">
   <w:body>
     <w:p>
       <w:r>
@@ -3221,90 +3221,105 @@
       <w:r>
         <w:rPr>
           <w:rFonts w:hint="eastAsia"/>
+          <w:color w:val="FF0000"/>
         </w:rPr>
         <w:t>我既没有答案也没有方向，但</w:t>
       </w:r>
       <w:r>
         <w:rPr>
           <w:rFonts w:hint="eastAsia"/>
+          <w:color w:val="FF0000"/>
         </w:rPr>
         <w:t>其他任何解答至少比纪念碑上的铭文更接近真相，其他任何目的地至少比天桥下更具有意义。</w:t>
       </w:r>
       <w:r>
         <w:rPr>
           <w:rFonts w:hint="eastAsia"/>
+          <w:color w:val="FF0000"/>
         </w:rPr>
         <w:t>也许前路上也没有</w:t>
       </w:r>
       <w:r>
         <w:rPr>
           <w:rFonts w:hint="eastAsia"/>
+          <w:color w:val="FF0000"/>
         </w:rPr>
         <w:t>你期待的</w:t>
       </w:r>
       <w:r>
         <w:rPr>
           <w:rFonts w:hint="eastAsia"/>
+          <w:color w:val="FF0000"/>
         </w:rPr>
         <w:t>答案，</w:t>
       </w:r>
       <w:r>
         <w:rPr>
           <w:rFonts w:hint="eastAsia"/>
+          <w:color w:val="FF0000"/>
         </w:rPr>
         <w:t>也许</w:t>
       </w:r>
       <w:r>
         <w:rPr>
           <w:rFonts w:hint="eastAsia"/>
+          <w:color w:val="FF0000"/>
         </w:rPr>
         <w:t>下一个人也不知道哪里有</w:t>
       </w:r>
       <w:r>
         <w:rPr>
           <w:rFonts w:hint="eastAsia"/>
+          <w:color w:val="FF0000"/>
         </w:rPr>
         <w:t>我想</w:t>
       </w:r>
       <w:r>
         <w:rPr>
           <w:rFonts w:hint="eastAsia"/>
+          <w:color w:val="FF0000"/>
         </w:rPr>
         <w:t>要</w:t>
       </w:r>
       <w:r>
         <w:rPr>
           <w:rFonts w:hint="eastAsia"/>
+          <w:color w:val="FF0000"/>
         </w:rPr>
         <w:t>寻</w:t>
       </w:r>
       <w:r>
         <w:rPr>
           <w:rFonts w:hint="eastAsia"/>
+          <w:color w:val="FF0000"/>
         </w:rPr>
         <w:t>找的方法</w:t>
       </w:r>
       <w:r>
         <w:rPr>
           <w:rFonts w:hint="eastAsia"/>
+          <w:color w:val="FF0000"/>
         </w:rPr>
         <w:t>，但我</w:t>
       </w:r>
       <w:r>
         <w:rPr>
           <w:rFonts w:hint="eastAsia"/>
+          <w:color w:val="FF0000"/>
         </w:rPr>
         <w:t>至少</w:t>
       </w:r>
       <w:r>
         <w:rPr>
           <w:rFonts w:hint="eastAsia"/>
+          <w:color w:val="FF0000"/>
         </w:rPr>
         <w:t>可以让</w:t>
       </w:r>
       <w:r>
         <w:rPr>
           <w:rFonts w:hint="eastAsia"/>
+          <w:color w:val="FF0000"/>
         </w:rPr>
         <w:lastRenderedPageBreak/>
         <w:t>他知道这片废墟里埋葬的故事们。每一滴番茄汁都曾以为那不是自己应有的归宿，可人们听到的只有他们对英雄最后的呼唤。</w:t>
@@ -3312,60 +3327,70 @@
       <w:r>
         <w:rPr>
           <w:rFonts w:hint="eastAsia"/>
+          <w:color w:val="FF0000"/>
         </w:rPr>
         <w:t>我深知我无法挽回生命，但相信你也同意时光倒流并非</w:t>
       </w:r>
       <w:r>
         <w:rPr>
           <w:rFonts w:hint="eastAsia"/>
+          <w:color w:val="FF0000"/>
         </w:rPr>
         <w:t>他们</w:t>
       </w:r>
       <w:r>
         <w:rPr>
           <w:rFonts w:hint="eastAsia"/>
+          <w:color w:val="FF0000"/>
         </w:rPr>
         <w:t>唯一</w:t>
       </w:r>
       <w:r>
         <w:rPr>
           <w:rFonts w:hint="eastAsia"/>
+          <w:color w:val="FF0000"/>
         </w:rPr>
         <w:t>的诉求。</w:t>
       </w:r>
       <w:r>
         <w:rPr>
           <w:rFonts w:hint="eastAsia"/>
+          <w:color w:val="FF0000"/>
         </w:rPr>
         <w:t>我</w:t>
       </w:r>
       <w:r>
         <w:rPr>
           <w:rFonts w:hint="eastAsia"/>
+          <w:color w:val="FF0000"/>
         </w:rPr>
         <w:t>深知</w:t>
       </w:r>
       <w:r>
         <w:rPr>
           <w:rFonts w:hint="eastAsia"/>
+          <w:color w:val="FF0000"/>
         </w:rPr>
         <w:t>我</w:t>
       </w:r>
       <w:r>
         <w:rPr>
           <w:rFonts w:hint="eastAsia"/>
+          <w:color w:val="FF0000"/>
         </w:rPr>
         <w:t>相较于纪念碑</w:t>
       </w:r>
       <w:r>
         <w:rPr>
           <w:rFonts w:hint="eastAsia"/>
+          <w:color w:val="FF0000"/>
         </w:rPr>
         <w:t>的渺小</w:t>
       </w:r>
       <w:r>
         <w:rPr>
           <w:rFonts w:hint="eastAsia"/>
+          <w:color w:val="FF0000"/>
         </w:rPr>
         <w:t>，但保存记忆体并不需要质量。</w:t>
       </w:r>
@@ -4187,6 +4212,17 @@
     </w:p>
     <w:p/>
     <w:p/>
+    <w:p>
+      <w:r>
+        <w:tab/>
+      </w:r>
+      <w:r>
+        <w:rPr>
+          <w:rFonts w:hint="eastAsia"/>
+        </w:rPr>
+        <w:t>致我的朋友们</w:t>
+      </w:r>
+    </w:p>
     <w:p>
       <w:pPr>
         <w:ind w:firstLine="420"/>
@@ -4195,186 +4231,6068 @@
         <w:rPr>
           <w:rFonts w:hint="eastAsia"/>
         </w:rPr>
-        <w:t>#</w:t>
-      </w:r>
-      <w:r>
+        <w:t>二零二零年二月十日</w:t>
+      </w:r>
+    </w:p>
+    <w:p>
+      <w:pPr>
+        <w:ind w:firstLine="420"/>
+      </w:pPr>
+      <w:r>
+        <w:rPr>
+          <w:rFonts w:hint="eastAsia"/>
+        </w:rPr>
+        <w:t>1次方</w:t>
+      </w:r>
+    </w:p>
+    <w:p/>
+    <w:p>
+      <w:r>
+        <w:rPr>
+          <w:rFonts w:hint="eastAsia"/>
+        </w:rPr>
+        <w:t>二零二零年十月</w:t>
+      </w:r>
+      <w:r>
+        <w:rPr>
+          <w:rFonts w:hint="eastAsia"/>
+        </w:rPr>
+        <w:t>，</w:t>
+      </w:r>
+      <w:r>
+        <w:rPr>
+          <w:rFonts w:hint="eastAsia"/>
+        </w:rPr>
+        <w:t>有较大幅度删改</w:t>
+      </w:r>
+      <w:r>
+        <w:rPr>
+          <w:rFonts w:hint="eastAsia"/>
+        </w:rPr>
+        <w:t>，删除了原第4节，重写了现3、4、</w:t>
+      </w:r>
+      <w:r>
+        <w:t>6</w:t>
+      </w:r>
+      <w:r>
+        <w:rPr>
+          <w:rFonts w:hint="eastAsia"/>
+        </w:rPr>
+        <w:t>节，新增现第7节</w:t>
+      </w:r>
+    </w:p>
+    <w:p/>
+    <w:p>
+      <w:r>
+        <w:rPr>
+          <w:rFonts w:hint="eastAsia"/>
+        </w:rPr>
+        <w:t>（</w:t>
+      </w:r>
+      <w:r>
+        <w:rPr>
+          <w:rFonts w:hint="eastAsia"/>
+        </w:rPr>
+        <w:t>全文完，</w:t>
+      </w:r>
+      <w:r>
+        <w:rPr>
+          <w:rFonts w:hint="eastAsia"/>
+        </w:rPr>
+        <w:t>正文约</w:t>
+      </w:r>
+      <w:r>
+        <w:rPr>
+          <w:rFonts w:hint="eastAsia"/>
+        </w:rPr>
+        <w:t>96</w:t>
+      </w:r>
+      <w:r>
+        <w:rPr>
+          <w:rFonts w:hint="eastAsia"/>
+        </w:rPr>
+        <w:t>0</w:t>
+      </w:r>
+      <w:r>
+        <w:rPr>
+          <w:rFonts w:hint="eastAsia"/>
+        </w:rPr>
+        <w:t>0字）</w:t>
+      </w:r>
+    </w:p>
+    <w:p/>
+    <w:p/>
+    <w:p/>
+    <w:p/>
+    <w:p>
+      <w:r>
+        <w:rPr>
+          <w:rFonts w:hint="eastAsia"/>
+        </w:rPr>
+        <w:t>*</w:t>
+      </w:r>
+      <w:r>
+        <w:rPr>
+          <w:rFonts w:hint="eastAsia"/>
+        </w:rPr>
+        <w:t>免责声明：</w:t>
+      </w:r>
+      <w:r>
+        <w:rPr>
+          <w:rFonts w:hint="eastAsia"/>
+        </w:rPr>
+        <w:t>本文纯属虚构，</w:t>
+      </w:r>
+      <w:r>
+        <w:rPr>
+          <w:rFonts w:hint="eastAsia"/>
+        </w:rPr>
+        <w:t>除</w:t>
+      </w:r>
+      <w:r>
+        <w:rPr>
+          <w:rFonts w:hint="eastAsia"/>
+        </w:rPr>
+        <w:t>“1</w:t>
+      </w:r>
+      <w:r>
+        <w:rPr>
+          <w:rFonts w:hint="eastAsia"/>
+        </w:rPr>
+        <w:t>”</w:t>
+      </w:r>
+      <w:r>
+        <w:rPr>
+          <w:rFonts w:hint="eastAsia"/>
+        </w:rPr>
+        <w:t>和“5”</w:t>
+      </w:r>
+      <w:r>
+        <w:rPr>
+          <w:rFonts w:hint="eastAsia"/>
+        </w:rPr>
+        <w:t>外</w:t>
+      </w:r>
+      <w:r>
+        <w:rPr>
+          <w:rFonts w:hint="eastAsia"/>
+        </w:rPr>
+        <w:t>，</w:t>
+      </w:r>
+      <w:r>
+        <w:rPr>
+          <w:rFonts w:hint="eastAsia"/>
+        </w:rPr>
+        <w:t>文中</w:t>
+      </w:r>
+      <w:r>
+        <w:rPr>
+          <w:rFonts w:hint="eastAsia"/>
+        </w:rPr>
+        <w:t>人物、事件、时间</w:t>
+      </w:r>
+      <w:r>
+        <w:rPr>
+          <w:rFonts w:hint="eastAsia"/>
+        </w:rPr>
+        <w:t>、地点</w:t>
+      </w:r>
+      <w:r>
+        <w:rPr>
+          <w:rFonts w:hint="eastAsia"/>
+        </w:rPr>
+        <w:t>均无现实指示</w:t>
+      </w:r>
+      <w:r>
+        <w:rPr>
+          <w:rFonts w:hint="eastAsia"/>
+        </w:rPr>
+        <w:t>。</w:t>
+      </w:r>
+    </w:p>
+    <w:p/>
+    <w:p>
+      <w:r>
+        <w:rPr>
+          <w:rFonts w:hint="eastAsia"/>
+        </w:rPr>
+        <w:t>*版权声明</w:t>
+      </w:r>
+      <w:r>
+        <w:rPr>
+          <w:rFonts w:hint="eastAsia"/>
+        </w:rPr>
+        <w:t>：</w:t>
+      </w:r>
+      <w:r>
+        <w:rPr>
+          <w:rFonts w:hint="eastAsia"/>
+        </w:rPr>
+        <w:t>“七种方法”作为喻体</w:t>
+      </w:r>
+      <w:r>
+        <w:rPr>
+          <w:rFonts w:hint="eastAsia"/>
+        </w:rPr>
+        <w:t>，这一概念</w:t>
+      </w:r>
+      <w:r>
+        <w:rPr>
+          <w:rFonts w:hint="eastAsia"/>
+        </w:rPr>
+        <w:t>的</w:t>
+      </w:r>
+      <w:r>
+        <w:rPr>
+          <w:rFonts w:hint="eastAsia"/>
+        </w:rPr>
+        <w:t>创意</w:t>
+      </w:r>
+      <w:r>
+        <w:rPr>
+          <w:rFonts w:hint="eastAsia"/>
+        </w:rPr>
+        <w:t>原属于</w:t>
+      </w:r>
+      <w:r>
+        <w:rPr>
+          <w:rFonts w:hint="eastAsia"/>
+        </w:rPr>
+        <w:t>“</w:t>
+      </w:r>
+      <w:r>
+        <w:t>5</w:t>
+      </w:r>
+      <w:r>
+        <w:rPr>
+          <w:rFonts w:hint="eastAsia"/>
+        </w:rPr>
+        <w:t>”</w:t>
+      </w:r>
+      <w:r>
+        <w:rPr>
+          <w:rFonts w:hint="eastAsia"/>
+        </w:rPr>
+        <w:t>，使用经其同意。</w:t>
+      </w:r>
+    </w:p>
+    <w:p/>
+    <w:p>
+      <w:pPr>
+        <w:pBdr>
+          <w:bottom w:val="single" w:sz="6" w:space="1" w:color="auto"/>
+        </w:pBdr>
+      </w:pPr>
+    </w:p>
+    <w:p>
+      <w:r>
+        <w:rPr>
+          <w:rFonts w:hint="eastAsia"/>
+        </w:rPr>
+        <w:t>下有重读感受和本文注解</w:t>
+      </w:r>
+    </w:p>
+    <w:p>
+      <w:r>
+        <w:rPr>
+          <w:rFonts w:hint="eastAsia"/>
+        </w:rPr>
+        <w:t>剧透预警</w:t>
+      </w:r>
+    </w:p>
+    <w:p/>
+    <w:p/>
+    <w:p/>
+    <w:p/>
+    <w:p/>
+    <w:p/>
+    <w:p/>
+    <w:p/>
+    <w:p/>
+    <w:p/>
+    <w:p/>
+    <w:p/>
+    <w:p/>
+    <w:p/>
+    <w:p/>
+    <w:p/>
+    <w:p/>
+    <w:p/>
+    <w:p/>
+    <w:p/>
+    <w:p/>
+    <w:p>
+      <w:pPr>
+        <w:ind w:left="200" w:hangingChars="100" w:hanging="200"/>
+        <w:rPr>
+          <w:rFonts w:ascii="DengXian" w:eastAsia="DengXian" w:hAnsi="DengXian"/>
+          <w:sz w:val="20"/>
+          <w:szCs w:val="20"/>
+        </w:rPr>
+      </w:pPr>
+      <w:r>
+        <w:rPr>
+          <w:rFonts w:ascii="DengXian" w:eastAsia="DengXian" w:hAnsi="DengXian" w:hint="eastAsia"/>
+          <w:sz w:val="20"/>
+          <w:szCs w:val="20"/>
+        </w:rPr>
+        <w:lastRenderedPageBreak/>
+        <w:t>以下摘取自我和一位</w:t>
+      </w:r>
+      <w:r>
+        <w:rPr>
+          <w:rFonts w:ascii="DengXian" w:eastAsia="DengXian" w:hAnsi="DengXian" w:hint="eastAsia"/>
+          <w:sz w:val="20"/>
+          <w:szCs w:val="20"/>
+        </w:rPr>
+        <w:t>有类似经历的</w:t>
+      </w:r>
+      <w:r>
+        <w:rPr>
+          <w:rFonts w:ascii="DengXian" w:eastAsia="DengXian" w:hAnsi="DengXian" w:hint="eastAsia"/>
+          <w:sz w:val="20"/>
+          <w:szCs w:val="20"/>
+        </w:rPr>
+        <w:t>笔友</w:t>
+      </w:r>
+      <w:r>
+        <w:rPr>
+          <w:rFonts w:ascii="DengXian" w:eastAsia="DengXian" w:hAnsi="DengXian" w:hint="eastAsia"/>
+          <w:sz w:val="20"/>
+          <w:szCs w:val="20"/>
+        </w:rPr>
+        <w:t>讨论</w:t>
+      </w:r>
+      <w:r>
+        <w:rPr>
+          <w:rFonts w:ascii="DengXian" w:eastAsia="DengXian" w:hAnsi="DengXian" w:hint="eastAsia"/>
+          <w:sz w:val="20"/>
+          <w:szCs w:val="20"/>
+        </w:rPr>
+        <w:t>时我的陈述，大体为录音转录的文字</w:t>
+      </w:r>
+    </w:p>
+    <w:p>
+      <w:pPr>
+        <w:ind w:left="200" w:hangingChars="100" w:hanging="200"/>
+        <w:rPr>
+          <w:rFonts w:ascii="DengXian" w:eastAsia="DengXian" w:hAnsi="DengXian"/>
+          <w:sz w:val="20"/>
+          <w:szCs w:val="20"/>
+        </w:rPr>
+      </w:pPr>
+    </w:p>
+    <w:p>
+      <w:pPr>
+        <w:ind w:left="200" w:hangingChars="100" w:hanging="200"/>
+        <w:rPr>
+          <w:rFonts w:ascii="DengXian" w:eastAsia="DengXian" w:hAnsi="DengXian"/>
+          <w:sz w:val="20"/>
+          <w:szCs w:val="20"/>
+        </w:rPr>
+      </w:pPr>
+      <w:r>
+        <w:rPr>
+          <w:rFonts w:ascii="DengXian" w:eastAsia="DengXian" w:hAnsi="DengXian" w:hint="eastAsia"/>
+          <w:sz w:val="20"/>
+          <w:szCs w:val="20"/>
+        </w:rPr>
+        <w:t>讨论于</w:t>
+      </w:r>
+      <w:r>
+        <w:rPr>
+          <w:rFonts w:ascii="DengXian" w:eastAsia="DengXian" w:hAnsi="DengXian" w:hint="eastAsia"/>
+          <w:sz w:val="20"/>
+          <w:szCs w:val="20"/>
+        </w:rPr>
+        <w:t>原文成文两年多以后，与写作原意的出入客观存在。</w:t>
+      </w:r>
+    </w:p>
+    <w:p>
+      <w:pPr>
+        <w:ind w:left="200" w:hangingChars="100" w:hanging="200"/>
+        <w:rPr>
+          <w:rFonts w:ascii="DengXian" w:eastAsia="DengXian" w:hAnsi="DengXian"/>
+          <w:sz w:val="20"/>
+          <w:szCs w:val="20"/>
+        </w:rPr>
+      </w:pPr>
+    </w:p>
+    <w:p>
+      <w:pPr>
+        <w:ind w:left="200" w:hangingChars="100" w:hanging="200"/>
+        <w:rPr>
+          <w:rFonts w:ascii="DengXian" w:eastAsia="DengXian" w:hAnsi="DengXian"/>
+          <w:sz w:val="20"/>
+          <w:szCs w:val="20"/>
+        </w:rPr>
+      </w:pPr>
+      <w:r>
+        <w:rPr>
+          <w:rFonts w:ascii="DengXian" w:eastAsia="DengXian" w:hAnsi="DengXian"/>
+          <w:sz w:val="20"/>
+          <w:szCs w:val="20"/>
+        </w:rPr>
+        <w:t>---</w:t>
+      </w:r>
+      <w:r>
+        <w:rPr>
+          <w:rFonts w:ascii="DengXian" w:eastAsia="DengXian" w:hAnsi="DengXian" w:hint="eastAsia"/>
+          <w:sz w:val="20"/>
+          <w:szCs w:val="20"/>
+        </w:rPr>
+        <w:t>此处从第三节读起</w:t>
+      </w:r>
+    </w:p>
+    <w:p>
+      <w:pPr>
+        <w:ind w:left="200" w:hangingChars="100" w:hanging="200"/>
+        <w:rPr>
+          <w:rFonts w:ascii="DengXian" w:eastAsia="DengXian" w:hAnsi="DengXian"/>
+          <w:sz w:val="20"/>
+          <w:szCs w:val="20"/>
+        </w:rPr>
+      </w:pPr>
+    </w:p>
+    <w:p>
+      <w:pPr>
+        <w:ind w:left="200" w:hangingChars="100" w:hanging="200"/>
+        <w:rPr>
+          <w:rFonts w:ascii="DengXian" w:eastAsia="DengXian" w:hAnsi="DengXian"/>
+          <w:sz w:val="20"/>
+          <w:szCs w:val="20"/>
+        </w:rPr>
+      </w:pPr>
+      <w:r>
+        <w:rPr>
+          <w:rFonts w:ascii="DengXian" w:eastAsia="DengXian" w:hAnsi="DengXian"/>
+          <w:color w:val="000000" w:themeColor="text1"/>
+          <w:sz w:val="20"/>
+          <w:szCs w:val="20"/>
+        </w:rPr>
+        <w:t>这个</w:t>
+      </w:r>
+      <w:r>
+        <w:rPr>
+          <w:rFonts w:ascii="DengXian" w:eastAsia="DengXian" w:hAnsi="DengXian" w:hint="eastAsia"/>
+          <w:color w:val="000000" w:themeColor="text1"/>
+          <w:sz w:val="20"/>
+          <w:szCs w:val="20"/>
+        </w:rPr>
+        <w:t>77</w:t>
+      </w:r>
+      <w:r>
+        <w:rPr>
+          <w:rFonts w:ascii="DengXian" w:eastAsia="DengXian" w:hAnsi="DengXian"/>
+          <w:color w:val="000000" w:themeColor="text1"/>
+          <w:sz w:val="20"/>
+          <w:szCs w:val="20"/>
+        </w:rPr>
+        <w:t>不知道怎么就死了，他怎么死的不知道，就</w:t>
+      </w:r>
+      <w:r>
+        <w:rPr>
+          <w:rFonts w:ascii="DengXian" w:eastAsia="DengXian" w:hAnsi="DengXian" w:hint="eastAsia"/>
+          <w:color w:val="000000" w:themeColor="text1"/>
+          <w:sz w:val="20"/>
+          <w:szCs w:val="20"/>
+        </w:rPr>
+        <w:t>当</w:t>
+      </w:r>
+      <w:r>
+        <w:rPr>
+          <w:rFonts w:ascii="DengXian" w:eastAsia="DengXian" w:hAnsi="DengXian"/>
+          <w:color w:val="000000" w:themeColor="text1"/>
+          <w:sz w:val="20"/>
+          <w:szCs w:val="20"/>
+        </w:rPr>
+        <w:t>是走路上被雷劈了</w:t>
+      </w:r>
+      <w:r>
+        <w:rPr>
+          <w:rFonts w:ascii="DengXian" w:eastAsia="DengXian" w:hAnsi="DengXian" w:hint="eastAsia"/>
+          <w:color w:val="000000" w:themeColor="text1"/>
+          <w:sz w:val="20"/>
+          <w:szCs w:val="20"/>
+        </w:rPr>
+        <w:t>吧</w:t>
+      </w:r>
+      <w:r>
+        <w:rPr>
+          <w:rFonts w:ascii="DengXian" w:eastAsia="DengXian" w:hAnsi="DengXian"/>
+          <w:color w:val="000000" w:themeColor="text1"/>
+          <w:sz w:val="20"/>
+          <w:szCs w:val="20"/>
+        </w:rPr>
+        <w:t>，总之他就死了</w:t>
+      </w:r>
+      <w:r>
+        <w:rPr>
+          <w:rFonts w:ascii="DengXian" w:eastAsia="DengXian" w:hAnsi="DengXian" w:hint="eastAsia"/>
+          <w:color w:val="000000" w:themeColor="text1"/>
+          <w:sz w:val="20"/>
+          <w:szCs w:val="20"/>
+        </w:rPr>
+        <w:t>。</w:t>
+      </w:r>
+      <w:r>
+        <w:rPr>
+          <w:rFonts w:ascii="DengXian" w:eastAsia="DengXian" w:hAnsi="DengXian"/>
+          <w:color w:val="000000" w:themeColor="text1"/>
+          <w:sz w:val="20"/>
+          <w:szCs w:val="20"/>
+        </w:rPr>
+        <w:t>他为什么没成功呢？没人知道</w:t>
+      </w:r>
+      <w:r>
+        <w:rPr>
+          <w:rFonts w:ascii="DengXian" w:eastAsia="DengXian" w:hAnsi="DengXian" w:hint="eastAsia"/>
+          <w:color w:val="000000" w:themeColor="text1"/>
+          <w:sz w:val="20"/>
+          <w:szCs w:val="20"/>
+        </w:rPr>
+        <w:t>。</w:t>
+      </w:r>
+      <w:r>
+        <w:rPr>
+          <w:rFonts w:ascii="DengXian" w:eastAsia="DengXian" w:hAnsi="DengXian"/>
+          <w:color w:val="000000" w:themeColor="text1"/>
+          <w:sz w:val="20"/>
+          <w:szCs w:val="20"/>
+        </w:rPr>
+        <w:t>你要用江湖的话</w:t>
+      </w:r>
+      <w:r>
+        <w:rPr>
+          <w:rFonts w:ascii="DengXian" w:eastAsia="DengXian" w:hAnsi="DengXian" w:hint="eastAsia"/>
+          <w:color w:val="000000" w:themeColor="text1"/>
+          <w:sz w:val="20"/>
+          <w:szCs w:val="20"/>
+        </w:rPr>
+        <w:t>怎么说来着</w:t>
+      </w:r>
+      <w:r>
+        <w:rPr>
+          <w:rFonts w:ascii="DengXian" w:eastAsia="DengXian" w:hAnsi="DengXian"/>
+          <w:color w:val="000000" w:themeColor="text1"/>
+          <w:sz w:val="20"/>
+          <w:szCs w:val="20"/>
+        </w:rPr>
+        <w:t>，天分</w:t>
+      </w:r>
+      <w:r>
+        <w:rPr>
+          <w:rFonts w:ascii="DengXian" w:eastAsia="DengXian" w:hAnsi="DengXian" w:hint="eastAsia"/>
+          <w:color w:val="000000" w:themeColor="text1"/>
+          <w:sz w:val="20"/>
+          <w:szCs w:val="20"/>
+        </w:rPr>
+        <w:t>不行</w:t>
+      </w:r>
+      <w:r>
+        <w:rPr>
+          <w:rFonts w:ascii="DengXian" w:eastAsia="DengXian" w:hAnsi="DengXian" w:hint="eastAsia"/>
+          <w:color w:val="000000" w:themeColor="text1"/>
+          <w:sz w:val="20"/>
+          <w:szCs w:val="20"/>
+        </w:rPr>
+        <w:t>，不适合学竞赛，对吧。当然了</w:t>
+      </w:r>
+      <w:r>
+        <w:rPr>
+          <w:rFonts w:ascii="DengXian" w:eastAsia="DengXian" w:hAnsi="DengXian"/>
+          <w:color w:val="000000" w:themeColor="text1"/>
+          <w:sz w:val="20"/>
+          <w:szCs w:val="20"/>
+        </w:rPr>
+        <w:t>，</w:t>
+      </w:r>
+      <w:r>
+        <w:rPr>
+          <w:rFonts w:ascii="DengXian" w:eastAsia="DengXian" w:hAnsi="DengXian" w:hint="eastAsia"/>
+          <w:color w:val="000000" w:themeColor="text1"/>
+          <w:sz w:val="20"/>
+          <w:szCs w:val="20"/>
+        </w:rPr>
+        <w:t>现在看来，</w:t>
+      </w:r>
+      <w:r>
+        <w:rPr>
+          <w:rFonts w:ascii="DengXian" w:eastAsia="DengXian" w:hAnsi="DengXian" w:hint="eastAsia"/>
+          <w:color w:val="000000" w:themeColor="text1"/>
+          <w:sz w:val="20"/>
+          <w:szCs w:val="20"/>
+        </w:rPr>
+        <w:t>显然</w:t>
+      </w:r>
+      <w:r>
+        <w:rPr>
+          <w:rFonts w:ascii="DengXian" w:eastAsia="DengXian" w:hAnsi="DengXian" w:hint="eastAsia"/>
+          <w:color w:val="000000" w:themeColor="text1"/>
+          <w:sz w:val="20"/>
+          <w:szCs w:val="20"/>
+        </w:rPr>
+        <w:t>绝大部分因素</w:t>
+      </w:r>
+      <w:r>
+        <w:rPr>
+          <w:rFonts w:ascii="DengXian" w:eastAsia="DengXian" w:hAnsi="DengXian"/>
+          <w:color w:val="000000" w:themeColor="text1"/>
+          <w:sz w:val="20"/>
+          <w:szCs w:val="20"/>
+        </w:rPr>
+        <w:t>不是天分。</w:t>
+      </w:r>
+      <w:r>
+        <w:rPr>
+          <w:rFonts w:ascii="DengXian" w:eastAsia="DengXian" w:hAnsi="DengXian"/>
+          <w:sz w:val="20"/>
+          <w:szCs w:val="20"/>
+        </w:rPr>
+        <w:t>然后</w:t>
+      </w:r>
+      <w:r>
+        <w:rPr>
+          <w:rFonts w:ascii="DengXian" w:eastAsia="DengXian" w:hAnsi="DengXian" w:hint="eastAsia"/>
+          <w:sz w:val="20"/>
+          <w:szCs w:val="20"/>
+        </w:rPr>
+        <w:t>面对同伴的死，</w:t>
+      </w:r>
+      <w:r>
+        <w:rPr>
+          <w:rFonts w:ascii="DengXian" w:eastAsia="DengXian" w:hAnsi="DengXian" w:hint="eastAsia"/>
+          <w:sz w:val="20"/>
+          <w:szCs w:val="20"/>
+        </w:rPr>
+        <w:t>1</w:t>
+      </w:r>
+      <w:r>
+        <w:rPr>
+          <w:rFonts w:ascii="DengXian" w:eastAsia="DengXian" w:hAnsi="DengXian" w:hint="eastAsia"/>
+          <w:sz w:val="20"/>
+          <w:szCs w:val="20"/>
+        </w:rPr>
+        <w:t>、</w:t>
+      </w:r>
+      <w:r>
+        <w:rPr>
+          <w:rFonts w:ascii="DengXian" w:eastAsia="DengXian" w:hAnsi="DengXian"/>
+          <w:sz w:val="20"/>
+          <w:szCs w:val="20"/>
+        </w:rPr>
+        <w:t>21、42和69这四个人，就开始思考</w:t>
+      </w:r>
+      <w:r>
+        <w:rPr>
+          <w:rFonts w:ascii="DengXian" w:eastAsia="DengXian" w:hAnsi="DengXian" w:hint="eastAsia"/>
+          <w:sz w:val="20"/>
+          <w:szCs w:val="20"/>
+        </w:rPr>
+        <w:t>，</w:t>
+      </w:r>
+      <w:r>
+        <w:rPr>
+          <w:rFonts w:ascii="DengXian" w:eastAsia="DengXian" w:hAnsi="DengXian"/>
+          <w:sz w:val="20"/>
+          <w:szCs w:val="20"/>
+        </w:rPr>
+        <w:t>走上</w:t>
+      </w:r>
+      <w:r>
+        <w:rPr>
+          <w:rFonts w:ascii="DengXian" w:eastAsia="DengXian" w:hAnsi="DengXian" w:hint="eastAsia"/>
+          <w:sz w:val="20"/>
+          <w:szCs w:val="20"/>
+        </w:rPr>
+        <w:t>这</w:t>
+      </w:r>
+      <w:r>
+        <w:rPr>
+          <w:rFonts w:ascii="DengXian" w:eastAsia="DengXian" w:hAnsi="DengXian"/>
+          <w:sz w:val="20"/>
+          <w:szCs w:val="20"/>
+        </w:rPr>
+        <w:t>条路</w:t>
+      </w:r>
+      <w:r>
+        <w:rPr>
+          <w:rFonts w:ascii="DengXian" w:eastAsia="DengXian" w:hAnsi="DengXian" w:hint="eastAsia"/>
+          <w:sz w:val="20"/>
+          <w:szCs w:val="20"/>
+        </w:rPr>
+        <w:t>，究竟</w:t>
+      </w:r>
+      <w:r>
+        <w:rPr>
+          <w:rFonts w:ascii="DengXian" w:eastAsia="DengXian" w:hAnsi="DengXian"/>
+          <w:sz w:val="20"/>
+          <w:szCs w:val="20"/>
+        </w:rPr>
+        <w:t>值不值得？</w:t>
+      </w:r>
+      <w:r>
+        <w:rPr>
+          <w:rFonts w:ascii="DengXian" w:eastAsia="DengXian" w:hAnsi="DengXian"/>
+          <w:color w:val="000000" w:themeColor="text1"/>
+          <w:sz w:val="20"/>
+          <w:szCs w:val="20"/>
+        </w:rPr>
         <w:t xml:space="preserve"> </w:t>
       </w:r>
-      <w:r>
-        <w:rPr>
-          <w:rFonts w:hint="eastAsia"/>
-        </w:rPr>
-        <w:t>1次方</w:t>
-      </w:r>
-    </w:p>
-    <w:p>
-      <w:r>
-        <w:rPr>
-          <w:rFonts w:hint="eastAsia"/>
-        </w:rPr>
-        <w:t>二零二零年二月十日</w:t>
-      </w:r>
     </w:p>
     <w:p>
       <w:pPr>
-        <w:rPr>
-          <w:rFonts w:hint="eastAsia"/>
+        <w:ind w:left="200" w:hangingChars="100" w:hanging="200"/>
+        <w:rPr>
+          <w:rFonts w:ascii="DengXian" w:eastAsia="DengXian" w:hAnsi="DengXian"/>
+          <w:sz w:val="20"/>
+          <w:szCs w:val="20"/>
         </w:rPr>
       </w:pPr>
       <w:r>
         <w:rPr>
-          <w:rFonts w:hint="eastAsia"/>
-        </w:rPr>
-        <w:t>二零二零年十月有较大幅度删改</w:t>
-      </w:r>
-    </w:p>
-    <w:p/>
-    <w:p>
-      <w:r>
-        <w:rPr>
-          <w:rFonts w:hint="eastAsia"/>
-        </w:rPr>
-        <w:t>（</w:t>
-      </w:r>
-      <w:r>
-        <w:rPr>
-          <w:rFonts w:hint="eastAsia"/>
-        </w:rPr>
-        <w:t>全文完，</w:t>
-      </w:r>
-      <w:r>
-        <w:rPr>
-          <w:rFonts w:hint="eastAsia"/>
-        </w:rPr>
-        <w:t>正文约</w:t>
-      </w:r>
-      <w:r>
-        <w:rPr>
-          <w:rFonts w:hint="eastAsia"/>
-        </w:rPr>
-        <w:t>96</w:t>
-      </w:r>
-      <w:r>
-        <w:rPr>
-          <w:rFonts w:hint="eastAsia"/>
-        </w:rPr>
-        <w:t>0</w:t>
-      </w:r>
-      <w:r>
-        <w:rPr>
-          <w:rFonts w:hint="eastAsia"/>
-        </w:rPr>
-        <w:t>0字）</w:t>
-      </w:r>
-    </w:p>
-    <w:p/>
-    <w:p/>
-    <w:p/>
-    <w:p/>
-    <w:p>
-      <w:r>
-        <w:rPr>
-          <w:rFonts w:hint="eastAsia"/>
+          <w:rFonts w:ascii="DengXian" w:eastAsia="DengXian" w:hAnsi="DengXian"/>
+          <w:sz w:val="20"/>
+          <w:szCs w:val="20"/>
+        </w:rPr>
+        <w:t>第三节，它</w:t>
+      </w:r>
+      <w:r>
+        <w:rPr>
+          <w:rFonts w:ascii="DengXian" w:eastAsia="DengXian" w:hAnsi="DengXian" w:hint="eastAsia"/>
+          <w:sz w:val="20"/>
+          <w:szCs w:val="20"/>
+        </w:rPr>
+        <w:t>记叙</w:t>
+      </w:r>
+      <w:r>
+        <w:rPr>
+          <w:rFonts w:ascii="DengXian" w:eastAsia="DengXian" w:hAnsi="DengXian"/>
+          <w:sz w:val="20"/>
+          <w:szCs w:val="20"/>
+        </w:rPr>
+        <w:t>的方式是一个访谈录</w:t>
+      </w:r>
+      <w:r>
+        <w:rPr>
+          <w:rFonts w:ascii="DengXian" w:eastAsia="DengXian" w:hAnsi="DengXian" w:hint="eastAsia"/>
+          <w:sz w:val="20"/>
+          <w:szCs w:val="20"/>
+        </w:rPr>
+        <w:t>，</w:t>
+      </w:r>
+      <w:r>
+        <w:rPr>
+          <w:rFonts w:ascii="DengXian" w:eastAsia="DengXian" w:hAnsi="DengXian"/>
+          <w:color w:val="000000" w:themeColor="text1"/>
+          <w:sz w:val="20"/>
+          <w:szCs w:val="20"/>
+        </w:rPr>
+        <w:t>它不是以</w:t>
+      </w:r>
+      <w:r>
+        <w:rPr>
+          <w:rFonts w:ascii="DengXian" w:eastAsia="DengXian" w:hAnsi="DengXian" w:hint="eastAsia"/>
+          <w:color w:val="000000" w:themeColor="text1"/>
+          <w:sz w:val="20"/>
+          <w:szCs w:val="20"/>
+        </w:rPr>
+        <w:t>1的视角，像</w:t>
+      </w:r>
+      <w:r>
+        <w:rPr>
+          <w:rFonts w:ascii="DengXian" w:eastAsia="DengXian" w:hAnsi="DengXian"/>
+          <w:color w:val="000000" w:themeColor="text1"/>
+          <w:sz w:val="20"/>
+          <w:szCs w:val="20"/>
+        </w:rPr>
+        <w:t>这篇文章的大部分</w:t>
+      </w:r>
+      <w:r>
+        <w:rPr>
+          <w:rFonts w:ascii="DengXian" w:eastAsia="DengXian" w:hAnsi="DengXian" w:hint="eastAsia"/>
+          <w:color w:val="000000" w:themeColor="text1"/>
+          <w:sz w:val="20"/>
+          <w:szCs w:val="20"/>
+        </w:rPr>
+        <w:t>一样，</w:t>
+      </w:r>
+      <w:r>
+        <w:rPr>
+          <w:rFonts w:ascii="DengXian" w:eastAsia="DengXian" w:hAnsi="DengXian"/>
+          <w:color w:val="000000" w:themeColor="text1"/>
+          <w:sz w:val="20"/>
+          <w:szCs w:val="20"/>
+        </w:rPr>
+        <w:t>是主人公</w:t>
+      </w:r>
+      <w:r>
+        <w:rPr>
+          <w:rFonts w:ascii="DengXian" w:eastAsia="DengXian" w:hAnsi="DengXian" w:hint="eastAsia"/>
+          <w:color w:val="000000" w:themeColor="text1"/>
+          <w:sz w:val="20"/>
+          <w:szCs w:val="20"/>
+        </w:rPr>
+        <w:t>1</w:t>
+      </w:r>
+      <w:r>
+        <w:rPr>
+          <w:rFonts w:ascii="DengXian" w:eastAsia="DengXian" w:hAnsi="DengXian"/>
+          <w:color w:val="000000" w:themeColor="text1"/>
+          <w:sz w:val="20"/>
+          <w:szCs w:val="20"/>
+        </w:rPr>
+        <w:t>自己去说</w:t>
+      </w:r>
+      <w:r>
+        <w:rPr>
+          <w:rFonts w:ascii="DengXian" w:eastAsia="DengXian" w:hAnsi="DengXian"/>
+          <w:sz w:val="20"/>
+          <w:szCs w:val="20"/>
+        </w:rPr>
+        <w:t>，而是一个采访者在问</w:t>
+      </w:r>
+      <w:r>
+        <w:rPr>
+          <w:rFonts w:ascii="DengXian" w:eastAsia="DengXian" w:hAnsi="DengXian" w:hint="eastAsia"/>
+          <w:sz w:val="20"/>
+          <w:szCs w:val="20"/>
+        </w:rPr>
+        <w:t>1，</w:t>
+      </w:r>
+      <w:r>
+        <w:rPr>
+          <w:rFonts w:ascii="DengXian" w:eastAsia="DengXian" w:hAnsi="DengXian"/>
+          <w:sz w:val="20"/>
+          <w:szCs w:val="20"/>
+        </w:rPr>
+        <w:t>你的</w:t>
+      </w:r>
+      <w:r>
+        <w:rPr>
+          <w:rFonts w:ascii="DengXian" w:eastAsia="DengXian" w:hAnsi="DengXian" w:hint="eastAsia"/>
+          <w:sz w:val="20"/>
+          <w:szCs w:val="20"/>
+        </w:rPr>
+        <w:t>故事</w:t>
+      </w:r>
+      <w:r>
+        <w:rPr>
+          <w:rFonts w:ascii="DengXian" w:eastAsia="DengXian" w:hAnsi="DengXian"/>
+          <w:sz w:val="20"/>
+          <w:szCs w:val="20"/>
+        </w:rPr>
+        <w:t>是什么样的</w:t>
+      </w:r>
+      <w:r>
+        <w:rPr>
+          <w:rFonts w:ascii="DengXian" w:eastAsia="DengXian" w:hAnsi="DengXian" w:hint="eastAsia"/>
+          <w:sz w:val="20"/>
+          <w:szCs w:val="20"/>
+        </w:rPr>
+        <w:t>。</w:t>
+      </w:r>
+      <w:r>
+        <w:rPr>
+          <w:rFonts w:ascii="DengXian" w:eastAsia="DengXian" w:hAnsi="DengXian" w:hint="eastAsia"/>
+          <w:sz w:val="20"/>
+          <w:szCs w:val="20"/>
+        </w:rPr>
+        <w:t>这么写是因为这里不想让1把自己全部的想法都说出来，而是用这么一种保留制造讽刺感，这个我们后面再说。</w:t>
+      </w:r>
+    </w:p>
+    <w:p>
+      <w:pPr>
+        <w:ind w:left="200" w:hangingChars="100" w:hanging="200"/>
+        <w:rPr>
+          <w:rFonts w:ascii="DengXian" w:eastAsia="DengXian" w:hAnsi="DengXian"/>
+          <w:sz w:val="20"/>
+          <w:szCs w:val="20"/>
+        </w:rPr>
+      </w:pPr>
+      <w:r>
+        <w:rPr>
+          <w:rFonts w:ascii="DengXian" w:eastAsia="DengXian" w:hAnsi="DengXian" w:hint="eastAsia"/>
+          <w:sz w:val="20"/>
+          <w:szCs w:val="20"/>
+        </w:rPr>
+        <w:t>现在1和他的同伴们读5的日记，发现了5的同伴们的存在。他们和5一起踏上这条路，后来不知怎么就死了，并且再也没有人提起过他们，其成就也被抹去。这里的暗示意义很明确，这是本文最浅一层的含义。</w:t>
+      </w:r>
+    </w:p>
+    <w:p>
+      <w:pPr>
+        <w:ind w:left="200" w:hangingChars="100" w:hanging="200"/>
+        <w:rPr>
+          <w:rFonts w:ascii="DengXian" w:eastAsia="DengXian" w:hAnsi="DengXian"/>
+          <w:sz w:val="20"/>
+          <w:szCs w:val="20"/>
+        </w:rPr>
+      </w:pPr>
+      <w:r>
+        <w:rPr>
+          <w:rFonts w:ascii="DengXian" w:eastAsia="DengXian" w:hAnsi="DengXian"/>
+          <w:sz w:val="20"/>
+          <w:szCs w:val="20"/>
+        </w:rPr>
+        <w:t>5</w:t>
+      </w:r>
+      <w:r>
+        <w:rPr>
+          <w:rFonts w:ascii="DengXian" w:eastAsia="DengXian" w:hAnsi="DengXian" w:hint="eastAsia"/>
+          <w:sz w:val="20"/>
+          <w:szCs w:val="20"/>
+        </w:rPr>
+        <w:t>的同伴们的经历，我们选了一个详述，也就是4</w:t>
+      </w:r>
+      <w:r>
+        <w:rPr>
+          <w:rFonts w:ascii="DengXian" w:eastAsia="DengXian" w:hAnsi="DengXian"/>
+          <w:sz w:val="20"/>
+          <w:szCs w:val="20"/>
+        </w:rPr>
+        <w:t>7</w:t>
+      </w:r>
+      <w:r>
+        <w:rPr>
+          <w:rFonts w:ascii="DengXian" w:eastAsia="DengXian" w:hAnsi="DengXian" w:hint="eastAsia"/>
+          <w:sz w:val="20"/>
+          <w:szCs w:val="20"/>
+        </w:rPr>
+        <w:t>和6</w:t>
+      </w:r>
+      <w:r>
+        <w:rPr>
+          <w:rFonts w:ascii="DengXian" w:eastAsia="DengXian" w:hAnsi="DengXian"/>
+          <w:sz w:val="20"/>
+          <w:szCs w:val="20"/>
+        </w:rPr>
+        <w:t>1</w:t>
+      </w:r>
+      <w:r>
+        <w:rPr>
+          <w:rFonts w:ascii="DengXian" w:eastAsia="DengXian" w:hAnsi="DengXian" w:hint="eastAsia"/>
+          <w:sz w:val="20"/>
+          <w:szCs w:val="20"/>
+        </w:rPr>
+        <w:t>是怎么死的这件事。</w:t>
+      </w:r>
+      <w:r>
+        <w:rPr>
+          <w:rFonts w:ascii="DengXian" w:eastAsia="DengXian" w:hAnsi="DengXian" w:hint="eastAsia"/>
+          <w:sz w:val="20"/>
+          <w:szCs w:val="20"/>
+        </w:rPr>
+        <w:t>5</w:t>
+      </w:r>
+      <w:r>
+        <w:rPr>
+          <w:rFonts w:ascii="DengXian" w:eastAsia="DengXian" w:hAnsi="DengXian"/>
+          <w:sz w:val="20"/>
+          <w:szCs w:val="20"/>
+        </w:rPr>
+        <w:t>在飞机上向</w:t>
+      </w:r>
+      <w:r>
+        <w:rPr>
+          <w:rFonts w:ascii="DengXian" w:eastAsia="DengXian" w:hAnsi="DengXian" w:hint="eastAsia"/>
+          <w:sz w:val="20"/>
+          <w:szCs w:val="20"/>
+        </w:rPr>
+        <w:t>47</w:t>
+      </w:r>
+      <w:r>
+        <w:rPr>
+          <w:rFonts w:ascii="DengXian" w:eastAsia="DengXian" w:hAnsi="DengXian"/>
+          <w:sz w:val="20"/>
+          <w:szCs w:val="20"/>
+        </w:rPr>
+        <w:t>和</w:t>
+      </w:r>
+      <w:r>
+        <w:rPr>
+          <w:rFonts w:ascii="DengXian" w:eastAsia="DengXian" w:hAnsi="DengXian" w:hint="eastAsia"/>
+          <w:sz w:val="20"/>
+          <w:szCs w:val="20"/>
+        </w:rPr>
+        <w:t>61</w:t>
+      </w:r>
+      <w:r>
+        <w:rPr>
+          <w:rFonts w:ascii="DengXian" w:eastAsia="DengXian" w:hAnsi="DengXian"/>
+          <w:sz w:val="20"/>
+          <w:szCs w:val="20"/>
+        </w:rPr>
+        <w:t>讲述自己梦见一次飞机空难导致47还有</w:t>
+      </w:r>
+      <w:r>
+        <w:rPr>
+          <w:rFonts w:ascii="DengXian" w:eastAsia="DengXian" w:hAnsi="DengXian" w:hint="eastAsia"/>
+          <w:sz w:val="20"/>
+          <w:szCs w:val="20"/>
+        </w:rPr>
+        <w:t>61丧生时，</w:t>
+      </w:r>
+      <w:r>
+        <w:rPr>
+          <w:rFonts w:ascii="DengXian" w:eastAsia="DengXian" w:hAnsi="DengXian"/>
+          <w:sz w:val="20"/>
+          <w:szCs w:val="20"/>
+        </w:rPr>
+        <w:t>航班</w:t>
+      </w:r>
+      <w:r>
+        <w:rPr>
+          <w:rFonts w:ascii="DengXian" w:eastAsia="DengXian" w:hAnsi="DengXian"/>
+          <w:sz w:val="20"/>
+          <w:szCs w:val="20"/>
+        </w:rPr>
+        <w:t>恰好</w:t>
+      </w:r>
+      <w:r>
+        <w:rPr>
+          <w:rFonts w:ascii="DengXian" w:eastAsia="DengXian" w:hAnsi="DengXian"/>
+          <w:sz w:val="20"/>
+          <w:szCs w:val="20"/>
+        </w:rPr>
+        <w:t>失事导致</w:t>
+      </w:r>
+      <w:r>
+        <w:rPr>
+          <w:rFonts w:ascii="DengXian" w:eastAsia="DengXian" w:hAnsi="DengXian" w:hint="eastAsia"/>
+          <w:sz w:val="20"/>
+          <w:szCs w:val="20"/>
+        </w:rPr>
+        <w:t>47和61丧生</w:t>
+      </w:r>
+      <w:r>
+        <w:rPr>
+          <w:rFonts w:ascii="DengXian" w:eastAsia="DengXian" w:hAnsi="DengXian" w:hint="eastAsia"/>
+          <w:sz w:val="20"/>
+          <w:szCs w:val="20"/>
+        </w:rPr>
+        <w:t>。当然了，这件事听起来就非常具有魔幻色彩，一点也不合理。</w:t>
+      </w:r>
+      <w:r>
+        <w:rPr>
+          <w:rFonts w:ascii="DengXian" w:eastAsia="DengXian" w:hAnsi="DengXian" w:hint="eastAsia"/>
+          <w:sz w:val="20"/>
+          <w:szCs w:val="20"/>
+        </w:rPr>
+        <w:t>这是为什么呢？这个故事的真相我们没有说，但它是怎么样的并不重要，你也只需要知道真相肯定和这个故事差距很大就对了。</w:t>
+      </w:r>
+    </w:p>
+    <w:p>
+      <w:pPr>
+        <w:ind w:left="200" w:hangingChars="100" w:hanging="200"/>
+        <w:rPr>
+          <w:rFonts w:ascii="DengXian" w:eastAsia="DengXian" w:hAnsi="DengXian"/>
+          <w:sz w:val="20"/>
+          <w:szCs w:val="20"/>
+        </w:rPr>
+      </w:pPr>
+      <w:r>
+        <w:rPr>
+          <w:rFonts w:ascii="DengXian" w:eastAsia="DengXian" w:hAnsi="DengXian" w:hint="eastAsia"/>
+          <w:sz w:val="20"/>
+          <w:szCs w:val="20"/>
+        </w:rPr>
+        <w:t>为什么我要写成这么一个明显是谣传的错误版本呢，当然是因为这一段话作为访谈录的视角限制。这段话是这个记者对1进行的采访，1了解这件事的渠道是1读一篇报纸上的采访稿，那个记者采访了5。也就是我们这里说的：</w:t>
+      </w:r>
+    </w:p>
+    <w:p>
+      <w:pPr>
+        <w:ind w:left="200" w:hangingChars="100" w:hanging="200"/>
+        <w:rPr>
+          <w:rFonts w:ascii="DengXian" w:eastAsia="DengXian" w:hAnsi="DengXian"/>
+          <w:sz w:val="20"/>
+          <w:szCs w:val="20"/>
+        </w:rPr>
+      </w:pPr>
+      <w:r>
+        <w:rPr>
+          <w:rFonts w:ascii="DengXian" w:eastAsia="DengXian" w:hAnsi="DengXian" w:hint="eastAsia"/>
+          <w:i/>
+          <w:iCs/>
+          <w:sz w:val="20"/>
+          <w:szCs w:val="20"/>
+        </w:rPr>
+        <w:t>“</w:t>
+      </w:r>
+      <w:r>
+        <w:rPr>
+          <w:rFonts w:hint="eastAsia"/>
+          <w:i/>
+          <w:iCs/>
+        </w:rPr>
+        <w:t>我首先要关注这件事中5的真实经历：5在飞机上向47和61讲述自己在一个诡异的梦中梦里梦见一次空难导致47和61丧生时，航班失事导致47和61丧生；其次是这个故事的主要部分：5向他的伙伴讲述的他的梦境中那个围绕着七种方法的诅咒，其中究竟哪些部分属于对事实的暗示或预言；然后是这个故事在5向那位记者转述时，做了哪些保留、省略和加工；这位记者写采访稿时，又是怎样对材料进行了二次选取；以及1对于这些材料的三次转述；最后，考虑作为我的听众的你的身份，我得知的信息中的哪些部分暂不适合为你所知。经过了如此久的时间跨度和如此多次的转述，其中的信息自然是无可避免地发生了失真。</w:t>
+      </w:r>
+      <w:r>
+        <w:rPr>
+          <w:rFonts w:ascii="DengXian" w:eastAsia="DengXian" w:hAnsi="DengXian" w:hint="eastAsia"/>
+          <w:i/>
+          <w:iCs/>
+          <w:sz w:val="20"/>
+          <w:szCs w:val="20"/>
+        </w:rPr>
+        <w:t>”</w:t>
+      </w:r>
+    </w:p>
+    <w:p>
+      <w:pPr>
+        <w:ind w:left="200" w:hangingChars="100" w:hanging="200"/>
+        <w:rPr>
+          <w:rFonts w:ascii="DengXian" w:eastAsia="DengXian" w:hAnsi="DengXian"/>
+          <w:sz w:val="20"/>
+          <w:szCs w:val="20"/>
+        </w:rPr>
+      </w:pPr>
+      <w:r>
+        <w:rPr>
+          <w:rFonts w:ascii="DengXian" w:eastAsia="DengXian" w:hAnsi="DengXian" w:hint="eastAsia"/>
+          <w:sz w:val="20"/>
+          <w:szCs w:val="20"/>
+        </w:rPr>
+        <w:t>用了这么多笔墨，我就是想说一件事：</w:t>
+      </w:r>
+      <w:r>
+        <w:rPr>
+          <w:rFonts w:ascii="DengXian" w:eastAsia="DengXian" w:hAnsi="DengXian" w:hint="eastAsia"/>
+          <w:sz w:val="20"/>
+          <w:szCs w:val="20"/>
+        </w:rPr>
+        <w:t>记忆的半衰期是很短的，无论我们多么重视它。“</w:t>
+      </w:r>
+      <w:r>
+        <w:rPr>
+          <w:rFonts w:hint="eastAsia"/>
+        </w:rPr>
+        <w:t>每一层转述者</w:t>
+      </w:r>
+      <w:r>
+        <w:rPr>
+          <w:rFonts w:hint="eastAsia"/>
+        </w:rPr>
+        <w:t>，像</w:t>
+      </w:r>
+      <w:r>
+        <w:rPr>
+          <w:rFonts w:hint="eastAsia"/>
+          <w:b/>
+          <w:bCs/>
+          <w:color w:val="FF0000"/>
+          <w:sz w:val="22"/>
+          <w:szCs w:val="24"/>
+        </w:rPr>
+        <w:t>你</w:t>
+      </w:r>
+      <w:r>
+        <w:rPr>
+          <w:rFonts w:hint="eastAsia"/>
+        </w:rPr>
+        <w:t>和我一样，</w:t>
+      </w:r>
+      <w:r>
+        <w:rPr>
+          <w:rFonts w:hint="eastAsia"/>
+        </w:rPr>
+        <w:t>都将它视作自己此生最重要的秘密之一，并且尽可能地希望其中信息得到完全的保留，但对于非亲身经历的读者来说，其信度至多也不会超过古希腊神话。</w:t>
+      </w:r>
+      <w:r>
+        <w:rPr>
+          <w:rFonts w:ascii="DengXian" w:eastAsia="DengXian" w:hAnsi="DengXian" w:hint="eastAsia"/>
+          <w:sz w:val="20"/>
+          <w:szCs w:val="20"/>
+        </w:rPr>
+        <w:t>”</w:t>
+      </w:r>
+      <w:r>
+        <w:rPr>
+          <w:rFonts w:ascii="DengXian" w:eastAsia="DengXian" w:hAnsi="DengXian"/>
+          <w:sz w:val="20"/>
+          <w:szCs w:val="20"/>
+        </w:rPr>
+        <w:t xml:space="preserve"> </w:t>
+      </w:r>
+    </w:p>
+    <w:p>
+      <w:pPr>
+        <w:ind w:left="200" w:hangingChars="100" w:hanging="200"/>
+        <w:rPr>
+          <w:rFonts w:ascii="DengXian" w:eastAsia="DengXian" w:hAnsi="DengXian"/>
+          <w:sz w:val="20"/>
+          <w:szCs w:val="20"/>
+        </w:rPr>
+      </w:pPr>
+      <w:r>
+        <w:rPr>
+          <w:rFonts w:ascii="DengXian" w:eastAsia="DengXian" w:hAnsi="DengXian"/>
+          <w:sz w:val="20"/>
+          <w:szCs w:val="20"/>
+        </w:rPr>
+        <w:t>对，就是说，即使我们当中的每个人都认为这个事情很重要，但是当它转述了这么多次之后，它就失真了。</w:t>
+      </w:r>
+      <w:r>
+        <w:rPr>
+          <w:rFonts w:ascii="DengXian" w:eastAsia="DengXian" w:hAnsi="DengXian" w:hint="eastAsia"/>
+          <w:sz w:val="20"/>
+          <w:szCs w:val="20"/>
+        </w:rPr>
+        <w:t>举个例子，</w:t>
+      </w:r>
+      <w:r>
+        <w:rPr>
+          <w:rFonts w:ascii="DengXian" w:eastAsia="DengXian" w:hAnsi="DengXian"/>
+          <w:sz w:val="20"/>
+          <w:szCs w:val="20"/>
+        </w:rPr>
+        <w:t>你跟一个后人去讲，你在竞赛的过程中遭遇了什么</w:t>
+      </w:r>
+      <w:r>
+        <w:rPr>
+          <w:rFonts w:ascii="DengXian" w:eastAsia="DengXian" w:hAnsi="DengXian" w:hint="eastAsia"/>
+          <w:sz w:val="20"/>
+          <w:szCs w:val="20"/>
+        </w:rPr>
+        <w:t>。</w:t>
+      </w:r>
+      <w:r>
+        <w:rPr>
+          <w:rFonts w:ascii="DengXian" w:eastAsia="DengXian" w:hAnsi="DengXian"/>
+          <w:sz w:val="20"/>
+          <w:szCs w:val="20"/>
+        </w:rPr>
+        <w:t>比方说，你在那一次的比赛当中，有哪一个题是怎么样失误的？或者说是因为某种原因，</w:t>
+      </w:r>
+      <w:r>
+        <w:rPr>
+          <w:rFonts w:ascii="DengXian" w:eastAsia="DengXian" w:hAnsi="DengXian" w:hint="eastAsia"/>
+          <w:sz w:val="20"/>
+          <w:szCs w:val="20"/>
+        </w:rPr>
+        <w:t>你做出了这题，但</w:t>
+      </w:r>
+      <w:r>
+        <w:rPr>
+          <w:rFonts w:ascii="DengXian" w:eastAsia="DengXian" w:hAnsi="DengXian"/>
+          <w:sz w:val="20"/>
+          <w:szCs w:val="20"/>
+        </w:rPr>
+        <w:t>被</w:t>
+      </w:r>
+      <w:r>
+        <w:rPr>
+          <w:rFonts w:ascii="DengXian" w:eastAsia="DengXian" w:hAnsi="DengXian" w:hint="eastAsia"/>
+          <w:sz w:val="20"/>
+          <w:szCs w:val="20"/>
+        </w:rPr>
+        <w:t>暗箱操作了、</w:t>
+      </w:r>
+      <w:r>
+        <w:rPr>
+          <w:rFonts w:ascii="DengXian" w:eastAsia="DengXian" w:hAnsi="DengXian"/>
+          <w:sz w:val="20"/>
+          <w:szCs w:val="20"/>
+        </w:rPr>
+        <w:t>误判了</w:t>
+      </w:r>
+      <w:r>
+        <w:rPr>
+          <w:rFonts w:ascii="DengXian" w:eastAsia="DengXian" w:hAnsi="DengXian" w:hint="eastAsia"/>
+          <w:sz w:val="20"/>
+          <w:szCs w:val="20"/>
+        </w:rPr>
+        <w:t>、</w:t>
+      </w:r>
+      <w:r>
+        <w:rPr>
+          <w:rFonts w:ascii="DengXian" w:eastAsia="DengXian" w:hAnsi="DengXian"/>
+          <w:sz w:val="20"/>
+          <w:szCs w:val="20"/>
+        </w:rPr>
+        <w:t>或者评判</w:t>
+      </w:r>
+      <w:r>
+        <w:rPr>
+          <w:rFonts w:ascii="DengXian" w:eastAsia="DengXian" w:hAnsi="DengXian" w:hint="eastAsia"/>
+          <w:sz w:val="20"/>
+          <w:szCs w:val="20"/>
+        </w:rPr>
+        <w:t>标准恰好</w:t>
+      </w:r>
+      <w:r>
+        <w:rPr>
+          <w:rFonts w:ascii="DengXian" w:eastAsia="DengXian" w:hAnsi="DengXian"/>
+          <w:sz w:val="20"/>
+          <w:szCs w:val="20"/>
+        </w:rPr>
+        <w:t>对你不利，等等。</w:t>
+      </w:r>
+      <w:r>
+        <w:rPr>
+          <w:rFonts w:ascii="DengXian" w:eastAsia="DengXian" w:hAnsi="DengXian"/>
+          <w:color w:val="FF0000"/>
+          <w:sz w:val="20"/>
+          <w:szCs w:val="20"/>
+        </w:rPr>
+        <w:t>你当时</w:t>
+      </w:r>
+      <w:r>
+        <w:rPr>
+          <w:rFonts w:ascii="DengXian" w:eastAsia="DengXian" w:hAnsi="DengXian" w:hint="eastAsia"/>
+          <w:color w:val="FF0000"/>
+          <w:sz w:val="20"/>
+          <w:szCs w:val="20"/>
+        </w:rPr>
+        <w:t>给你</w:t>
+      </w:r>
+      <w:r>
+        <w:rPr>
+          <w:rFonts w:ascii="DengXian" w:eastAsia="DengXian" w:hAnsi="DengXian"/>
+          <w:color w:val="FF0000"/>
+          <w:sz w:val="20"/>
+          <w:szCs w:val="20"/>
+        </w:rPr>
+        <w:t>的同学</w:t>
+      </w:r>
+      <w:r>
+        <w:rPr>
+          <w:rFonts w:ascii="DengXian" w:eastAsia="DengXian" w:hAnsi="DengXian" w:hint="eastAsia"/>
+          <w:color w:val="FF0000"/>
+          <w:sz w:val="20"/>
+          <w:szCs w:val="20"/>
+        </w:rPr>
+        <w:t>和老师</w:t>
+      </w:r>
+      <w:r>
+        <w:rPr>
+          <w:rFonts w:ascii="DengXian" w:eastAsia="DengXian" w:hAnsi="DengXian"/>
+          <w:color w:val="FF0000"/>
+          <w:sz w:val="20"/>
+          <w:szCs w:val="20"/>
+        </w:rPr>
+        <w:t>解释，是解释得清的，但你20年后给你的</w:t>
+      </w:r>
+      <w:r>
+        <w:rPr>
+          <w:rFonts w:ascii="DengXian" w:eastAsia="DengXian" w:hAnsi="DengXian" w:hint="eastAsia"/>
+          <w:color w:val="FF0000"/>
+          <w:sz w:val="20"/>
+          <w:szCs w:val="20"/>
+        </w:rPr>
+        <w:t>后辈</w:t>
+      </w:r>
+      <w:r>
+        <w:rPr>
+          <w:rFonts w:ascii="DengXian" w:eastAsia="DengXian" w:hAnsi="DengXian"/>
+          <w:color w:val="FF0000"/>
+          <w:sz w:val="20"/>
+          <w:szCs w:val="20"/>
+        </w:rPr>
+        <w:t>解释，你当时发</w:t>
+      </w:r>
+      <w:r>
+        <w:rPr>
+          <w:rFonts w:ascii="DengXian" w:eastAsia="DengXian" w:hAnsi="DengXian" w:hint="eastAsia"/>
+          <w:color w:val="FF0000"/>
+          <w:sz w:val="20"/>
+          <w:szCs w:val="20"/>
+        </w:rPr>
+        <w:t>生</w:t>
+      </w:r>
+      <w:r>
+        <w:rPr>
+          <w:rFonts w:ascii="DengXian" w:eastAsia="DengXian" w:hAnsi="DengXian"/>
+          <w:color w:val="FF0000"/>
+          <w:sz w:val="20"/>
+          <w:szCs w:val="20"/>
+        </w:rPr>
+        <w:t>了什么，就解释不清了。</w:t>
+      </w:r>
+      <w:r>
+        <w:rPr>
+          <w:rFonts w:ascii="DengXian" w:eastAsia="DengXian" w:hAnsi="DengXian" w:hint="eastAsia"/>
+          <w:color w:val="FF0000"/>
+          <w:sz w:val="20"/>
+          <w:szCs w:val="20"/>
+        </w:rPr>
+        <w:t xml:space="preserve"> </w:t>
+      </w:r>
+      <w:r>
+        <w:rPr>
+          <w:rFonts w:ascii="DengXian" w:eastAsia="DengXian" w:hAnsi="DengXian"/>
+          <w:color w:val="FF0000"/>
+          <w:sz w:val="20"/>
+          <w:szCs w:val="20"/>
+        </w:rPr>
+        <w:t>你只能解释得清的是你当时</w:t>
+      </w:r>
+      <w:r>
+        <w:rPr>
+          <w:rFonts w:ascii="DengXian" w:eastAsia="DengXian" w:hAnsi="DengXian" w:hint="eastAsia"/>
+          <w:color w:val="FF0000"/>
+          <w:sz w:val="20"/>
+          <w:szCs w:val="20"/>
+        </w:rPr>
+        <w:t>没考上，</w:t>
+      </w:r>
+      <w:r>
+        <w:rPr>
+          <w:rFonts w:ascii="DengXian" w:eastAsia="DengXian" w:hAnsi="DengXian"/>
+          <w:color w:val="FF0000"/>
+          <w:sz w:val="20"/>
+          <w:szCs w:val="20"/>
+        </w:rPr>
+        <w:t>或者你当时考过了</w:t>
+      </w:r>
+      <w:r>
+        <w:rPr>
+          <w:rFonts w:ascii="DengXian" w:eastAsia="DengXian" w:hAnsi="DengXian"/>
+          <w:color w:val="FF0000"/>
+          <w:sz w:val="20"/>
+          <w:szCs w:val="20"/>
+        </w:rPr>
+        <w:t>。</w:t>
+      </w:r>
+      <w:r>
+        <w:rPr>
+          <w:rFonts w:ascii="DengXian" w:eastAsia="DengXian" w:hAnsi="DengXian"/>
+          <w:color w:val="FF0000"/>
+          <w:sz w:val="20"/>
+          <w:szCs w:val="20"/>
+        </w:rPr>
+        <w:t>所谓成王败寇的历史嘛。</w:t>
+      </w:r>
+    </w:p>
+    <w:p>
+      <w:pPr>
+        <w:ind w:left="200" w:hangingChars="100" w:hanging="200"/>
+        <w:rPr>
+          <w:rFonts w:ascii="DengXian" w:eastAsia="DengXian" w:hAnsi="DengXian"/>
+          <w:sz w:val="20"/>
+          <w:szCs w:val="20"/>
+        </w:rPr>
+      </w:pPr>
+      <w:r>
+        <w:rPr>
+          <w:rFonts w:ascii="DengXian" w:eastAsia="DengXian" w:hAnsi="DengXian" w:hint="eastAsia"/>
+          <w:sz w:val="20"/>
+          <w:szCs w:val="20"/>
+        </w:rPr>
+        <w:t>5和1</w:t>
+      </w:r>
+      <w:r>
+        <w:rPr>
+          <w:rFonts w:ascii="DengXian" w:eastAsia="DengXian" w:hAnsi="DengXian"/>
+          <w:sz w:val="20"/>
+          <w:szCs w:val="20"/>
+        </w:rPr>
+        <w:t>都走到了同一</w:t>
+      </w:r>
+      <w:r>
+        <w:rPr>
+          <w:rFonts w:ascii="DengXian" w:eastAsia="DengXian" w:hAnsi="DengXian" w:hint="eastAsia"/>
+          <w:sz w:val="20"/>
+          <w:szCs w:val="20"/>
+        </w:rPr>
+        <w:t>个结局</w:t>
+      </w:r>
+      <w:r>
+        <w:rPr>
+          <w:rFonts w:ascii="DengXian" w:eastAsia="DengXian" w:hAnsi="DengXian"/>
+          <w:sz w:val="20"/>
+          <w:szCs w:val="20"/>
+        </w:rPr>
+        <w:t>，就是签下了保密协议，保证不说出他们在这些秘密中探究出了什么</w:t>
+      </w:r>
+      <w:r>
+        <w:rPr>
+          <w:rFonts w:ascii="DengXian" w:eastAsia="DengXian" w:hAnsi="DengXian" w:hint="eastAsia"/>
+          <w:sz w:val="20"/>
+          <w:szCs w:val="20"/>
+        </w:rPr>
+        <w:t>。</w:t>
+      </w:r>
+      <w:r>
+        <w:rPr>
+          <w:rFonts w:ascii="DengXian" w:eastAsia="DengXian" w:hAnsi="DengXian"/>
+          <w:sz w:val="20"/>
+          <w:szCs w:val="20"/>
+        </w:rPr>
+        <w:t>我们表面上要保持这个竞赛是公平的，以及是有吸引力的这个现象，</w:t>
+      </w:r>
+      <w:r>
+        <w:rPr>
+          <w:rFonts w:ascii="DengXian" w:eastAsia="DengXian" w:hAnsi="DengXian" w:hint="eastAsia"/>
+          <w:sz w:val="20"/>
+          <w:szCs w:val="20"/>
+        </w:rPr>
+        <w:t>这种支持是符合我们的利益的，因为如果整个体系的公信力崩溃，我们损失的会更超过我们因为这些黑箱里损失的。而另一方面，</w:t>
+      </w:r>
+      <w:r>
+        <w:rPr>
+          <w:rFonts w:ascii="DengXian" w:eastAsia="DengXian" w:hAnsi="DengXian"/>
+          <w:sz w:val="20"/>
+          <w:szCs w:val="20"/>
+        </w:rPr>
+        <w:t>在背地里，我们自己经历了什么？我们都是经过了怎样的痛苦才死掉或者活过来</w:t>
+      </w:r>
+      <w:r>
+        <w:rPr>
+          <w:rFonts w:ascii="DengXian" w:eastAsia="DengXian" w:hAnsi="DengXian" w:hint="eastAsia"/>
+          <w:sz w:val="20"/>
+          <w:szCs w:val="20"/>
+        </w:rPr>
+        <w:t>的？</w:t>
+      </w:r>
+      <w:r>
+        <w:rPr>
+          <w:rFonts w:ascii="DengXian" w:eastAsia="DengXian" w:hAnsi="DengXian"/>
+          <w:sz w:val="20"/>
+          <w:szCs w:val="20"/>
+        </w:rPr>
+        <w:lastRenderedPageBreak/>
+        <w:t>这些都是不能被讲述的，因为一个人的具体经历，而且还是</w:t>
+      </w:r>
+      <w:r>
+        <w:rPr>
+          <w:rFonts w:ascii="DengXian" w:eastAsia="DengXian" w:hAnsi="DengXian" w:hint="eastAsia"/>
+          <w:sz w:val="20"/>
+          <w:szCs w:val="20"/>
+        </w:rPr>
+        <w:t>台下的</w:t>
+      </w:r>
+      <w:r>
+        <w:rPr>
+          <w:rFonts w:ascii="DengXian" w:eastAsia="DengXian" w:hAnsi="DengXian"/>
+          <w:sz w:val="20"/>
+          <w:szCs w:val="20"/>
+        </w:rPr>
+        <w:t>秘密的经历，你给之后的人解释，或者给公众解释，都是解释不清的。</w:t>
+      </w:r>
+      <w:r>
+        <w:rPr>
+          <w:rFonts w:ascii="DengXian" w:eastAsia="DengXian" w:hAnsi="DengXian" w:hint="eastAsia"/>
+          <w:sz w:val="20"/>
+          <w:szCs w:val="20"/>
+        </w:rPr>
+        <w:t xml:space="preserve"> </w:t>
+      </w:r>
+      <w:r>
+        <w:rPr>
+          <w:rFonts w:ascii="DengXian" w:eastAsia="DengXian" w:hAnsi="DengXian" w:hint="eastAsia"/>
+          <w:sz w:val="20"/>
+          <w:szCs w:val="20"/>
+        </w:rPr>
+        <w:t>这就是为什么我们说，1</w:t>
+      </w:r>
+      <w:r>
+        <w:rPr>
+          <w:rFonts w:ascii="DengXian" w:eastAsia="DengXian" w:hAnsi="DengXian"/>
+          <w:sz w:val="20"/>
+          <w:szCs w:val="20"/>
+        </w:rPr>
+        <w:t>和</w:t>
+      </w:r>
+      <w:r>
+        <w:rPr>
+          <w:rFonts w:ascii="DengXian" w:eastAsia="DengXian" w:hAnsi="DengXian" w:hint="eastAsia"/>
+          <w:sz w:val="20"/>
+          <w:szCs w:val="20"/>
+        </w:rPr>
+        <w:t>5</w:t>
+      </w:r>
+      <w:r>
+        <w:rPr>
+          <w:rFonts w:ascii="DengXian" w:eastAsia="DengXian" w:hAnsi="DengXian"/>
+          <w:sz w:val="20"/>
+          <w:szCs w:val="20"/>
+        </w:rPr>
+        <w:t>都签下了保密协议，</w:t>
+      </w:r>
+      <w:r>
+        <w:rPr>
+          <w:rFonts w:ascii="DengXian" w:eastAsia="DengXian" w:hAnsi="DengXian"/>
+          <w:color w:val="FF0000"/>
+          <w:sz w:val="20"/>
+          <w:szCs w:val="20"/>
+        </w:rPr>
+        <w:t>这不是因为他们想签保密协议，是因为事实就是这样，</w:t>
+      </w:r>
+      <w:r>
+        <w:rPr>
+          <w:rFonts w:ascii="DengXian" w:eastAsia="DengXian" w:hAnsi="DengXian" w:hint="eastAsia"/>
+          <w:color w:val="FF0000"/>
+          <w:sz w:val="20"/>
+          <w:szCs w:val="20"/>
+        </w:rPr>
+        <w:t>向外</w:t>
+      </w:r>
+      <w:r>
+        <w:rPr>
+          <w:rFonts w:ascii="DengXian" w:eastAsia="DengXian" w:hAnsi="DengXian"/>
+          <w:color w:val="FF0000"/>
+          <w:sz w:val="20"/>
+          <w:szCs w:val="20"/>
+        </w:rPr>
+        <w:t>人解释一个很久以前的历史的时候，其中的细节就会不可避免的丢失</w:t>
+      </w:r>
+      <w:r>
+        <w:rPr>
+          <w:rFonts w:ascii="DengXian" w:eastAsia="DengXian" w:hAnsi="DengXian" w:hint="eastAsia"/>
+          <w:color w:val="FF0000"/>
+          <w:sz w:val="20"/>
+          <w:szCs w:val="20"/>
+        </w:rPr>
+        <w:t>，你对此无能为力</w:t>
+      </w:r>
+      <w:r>
+        <w:rPr>
+          <w:rFonts w:ascii="DengXian" w:eastAsia="DengXian" w:hAnsi="DengXian" w:hint="eastAsia"/>
+          <w:color w:val="FF0000"/>
+          <w:sz w:val="20"/>
+          <w:szCs w:val="20"/>
+        </w:rPr>
+        <w:t>，你被历史规律逼迫签下保密协议。</w:t>
+      </w:r>
+    </w:p>
+    <w:p>
+      <w:pPr>
+        <w:ind w:left="200" w:hangingChars="100" w:hanging="200"/>
+        <w:rPr>
+          <w:rFonts w:ascii="DengXian" w:eastAsia="DengXian" w:hAnsi="DengXian"/>
+          <w:sz w:val="20"/>
+          <w:szCs w:val="20"/>
+        </w:rPr>
+      </w:pPr>
+      <w:r>
+        <w:rPr>
+          <w:rFonts w:ascii="DengXian" w:eastAsia="DengXian" w:hAnsi="DengXian"/>
+          <w:sz w:val="20"/>
+          <w:szCs w:val="20"/>
+        </w:rPr>
+        <w:t>我们的记忆在之后的人是没有人能相信的了，我们能被记住的，只有我们成功了，或者失败了，因此我们毫无退路，死了就</w:t>
+      </w:r>
+      <w:r>
+        <w:rPr>
+          <w:rFonts w:ascii="DengXian" w:eastAsia="DengXian" w:hAnsi="DengXian" w:hint="eastAsia"/>
+          <w:sz w:val="20"/>
+          <w:szCs w:val="20"/>
+        </w:rPr>
+        <w:t>像5那几个同伴一样，</w:t>
+      </w:r>
+      <w:r>
+        <w:rPr>
+          <w:rFonts w:ascii="DengXian" w:eastAsia="DengXian" w:hAnsi="DengXian"/>
+          <w:sz w:val="20"/>
+          <w:szCs w:val="20"/>
+        </w:rPr>
+        <w:t>从此化作历史的尘埃，再也没有人知道你。</w:t>
+      </w:r>
+    </w:p>
+    <w:p>
+      <w:pPr>
+        <w:ind w:left="200" w:hangingChars="100" w:hanging="200"/>
+        <w:rPr>
+          <w:rFonts w:ascii="DengXian" w:eastAsia="DengXian" w:hAnsi="DengXian"/>
+          <w:sz w:val="20"/>
+          <w:szCs w:val="20"/>
+        </w:rPr>
+      </w:pPr>
+      <w:r>
+        <w:rPr>
+          <w:rFonts w:ascii="DengXian" w:eastAsia="DengXian" w:hAnsi="DengXian"/>
+          <w:sz w:val="20"/>
+          <w:szCs w:val="20"/>
+        </w:rPr>
+        <w:t>第四节就是一个更尖锐的，你可以说辩论也行，这个辩论的两个人，是</w:t>
+      </w:r>
+      <w:r>
+        <w:rPr>
+          <w:rFonts w:ascii="DengXian" w:eastAsia="DengXian" w:hAnsi="DengXian" w:hint="eastAsia"/>
+          <w:sz w:val="20"/>
+          <w:szCs w:val="20"/>
+        </w:rPr>
+        <w:t>1</w:t>
+      </w:r>
+      <w:r>
+        <w:rPr>
+          <w:rFonts w:ascii="DengXian" w:eastAsia="DengXian" w:hAnsi="DengXian"/>
+          <w:sz w:val="20"/>
+          <w:szCs w:val="20"/>
+        </w:rPr>
+        <w:t>和69</w:t>
+      </w:r>
+      <w:r>
+        <w:rPr>
+          <w:rFonts w:ascii="DengXian" w:eastAsia="DengXian" w:hAnsi="DengXian" w:hint="eastAsia"/>
+          <w:sz w:val="20"/>
+          <w:szCs w:val="20"/>
+        </w:rPr>
+        <w:t>。</w:t>
+      </w:r>
+      <w:r>
+        <w:rPr>
+          <w:rFonts w:ascii="DengXian" w:eastAsia="DengXian" w:hAnsi="DengXian"/>
+          <w:sz w:val="20"/>
+          <w:szCs w:val="20"/>
+        </w:rPr>
+        <w:t>然后他们说话的前提是，在第三节和第四节之间，</w:t>
+      </w:r>
+      <w:r>
+        <w:rPr>
+          <w:rFonts w:ascii="DengXian" w:eastAsia="DengXian" w:hAnsi="DengXian" w:hint="eastAsia"/>
+          <w:sz w:val="20"/>
+          <w:szCs w:val="20"/>
+        </w:rPr>
+        <w:t>21也死了</w:t>
+      </w:r>
+      <w:r>
+        <w:rPr>
+          <w:rFonts w:ascii="DengXian" w:eastAsia="DengXian" w:hAnsi="DengXian" w:hint="eastAsia"/>
+          <w:sz w:val="20"/>
+          <w:szCs w:val="20"/>
+        </w:rPr>
+        <w:t>。</w:t>
+      </w:r>
+      <w:r>
+        <w:rPr>
+          <w:rFonts w:ascii="DengXian" w:eastAsia="DengXian" w:hAnsi="DengXian"/>
+          <w:sz w:val="20"/>
+          <w:szCs w:val="20"/>
+        </w:rPr>
+        <w:t>我们假定的是，</w:t>
+      </w:r>
+      <w:r>
+        <w:rPr>
+          <w:rFonts w:ascii="DengXian" w:eastAsia="DengXian" w:hAnsi="DengXian" w:hint="eastAsia"/>
+          <w:sz w:val="20"/>
+          <w:szCs w:val="20"/>
+        </w:rPr>
+        <w:t>21</w:t>
+      </w:r>
+      <w:r>
+        <w:rPr>
+          <w:rFonts w:ascii="DengXian" w:eastAsia="DengXian" w:hAnsi="DengXian"/>
+          <w:sz w:val="20"/>
+          <w:szCs w:val="20"/>
+        </w:rPr>
+        <w:t>和</w:t>
+      </w:r>
+      <w:r>
+        <w:rPr>
+          <w:rFonts w:ascii="DengXian" w:eastAsia="DengXian" w:hAnsi="DengXian" w:hint="eastAsia"/>
+          <w:sz w:val="20"/>
+          <w:szCs w:val="20"/>
+        </w:rPr>
+        <w:t>69</w:t>
+      </w:r>
+      <w:r>
+        <w:rPr>
+          <w:rFonts w:ascii="DengXian" w:eastAsia="DengXian" w:hAnsi="DengXian"/>
+          <w:sz w:val="20"/>
+          <w:szCs w:val="20"/>
+        </w:rPr>
+        <w:t>是恋人，虽然这个没有说，但是我觉得能读出来。说话的具体内容，其实就不是太重要了，总之，就是没劝住，这个</w:t>
+      </w:r>
+      <w:r>
+        <w:rPr>
+          <w:rFonts w:ascii="DengXian" w:eastAsia="DengXian" w:hAnsi="DengXian" w:hint="eastAsia"/>
+          <w:sz w:val="20"/>
+          <w:szCs w:val="20"/>
+        </w:rPr>
+        <w:t>69</w:t>
+      </w:r>
+      <w:r>
+        <w:rPr>
+          <w:rFonts w:ascii="DengXian" w:eastAsia="DengXian" w:hAnsi="DengXian"/>
+          <w:sz w:val="20"/>
+          <w:szCs w:val="20"/>
+        </w:rPr>
+        <w:t>还是去了。对吧？最后的结果可想而知，在四和五节之间，</w:t>
+      </w:r>
+      <w:r>
+        <w:rPr>
+          <w:rFonts w:ascii="DengXian" w:eastAsia="DengXian" w:hAnsi="DengXian" w:hint="eastAsia"/>
+          <w:sz w:val="20"/>
+          <w:szCs w:val="20"/>
+        </w:rPr>
+        <w:t>69也死了。</w:t>
+      </w:r>
+    </w:p>
+    <w:p>
+      <w:pPr>
+        <w:ind w:left="200" w:hangingChars="100" w:hanging="200"/>
+        <w:rPr>
+          <w:rFonts w:ascii="DengXian" w:eastAsia="DengXian" w:hAnsi="DengXian"/>
+          <w:sz w:val="20"/>
+          <w:szCs w:val="20"/>
+        </w:rPr>
+      </w:pPr>
+      <w:r>
+        <w:rPr>
+          <w:rFonts w:ascii="DengXian" w:eastAsia="DengXian" w:hAnsi="DengXian"/>
+          <w:sz w:val="20"/>
+          <w:szCs w:val="20"/>
+        </w:rPr>
+        <w:t>啊，然后第五节，第五节就比较隐晦了。</w:t>
+      </w:r>
+    </w:p>
+    <w:p>
+      <w:pPr>
+        <w:ind w:left="200" w:hangingChars="100" w:hanging="200"/>
+        <w:rPr>
+          <w:rFonts w:ascii="DengXian" w:eastAsia="DengXian" w:hAnsi="DengXian"/>
+          <w:i/>
+          <w:iCs/>
+          <w:sz w:val="20"/>
+          <w:szCs w:val="20"/>
+        </w:rPr>
+      </w:pPr>
+      <w:r>
+        <w:rPr>
+          <w:rFonts w:ascii="DengXian" w:eastAsia="DengXian" w:hAnsi="DengXian"/>
+          <w:i/>
+          <w:iCs/>
+          <w:sz w:val="20"/>
+          <w:szCs w:val="20"/>
+        </w:rPr>
+        <w:t>***</w:t>
+      </w:r>
+      <w:r>
+        <w:rPr>
+          <w:rFonts w:ascii="DengXian" w:eastAsia="DengXian" w:hAnsi="DengXian" w:hint="eastAsia"/>
+          <w:i/>
+          <w:iCs/>
+          <w:sz w:val="20"/>
+          <w:szCs w:val="20"/>
+        </w:rPr>
+        <w:t>此处</w:t>
+      </w:r>
+      <w:r>
+        <w:rPr>
+          <w:rFonts w:ascii="DengXian" w:eastAsia="DengXian" w:hAnsi="DengXian" w:hint="eastAsia"/>
+          <w:i/>
+          <w:iCs/>
+          <w:sz w:val="20"/>
+          <w:szCs w:val="20"/>
+        </w:rPr>
+        <w:t>省略</w:t>
+      </w:r>
+      <w:r>
+        <w:rPr>
+          <w:rFonts w:ascii="DengXian" w:eastAsia="DengXian" w:hAnsi="DengXian" w:hint="eastAsia"/>
+          <w:i/>
+          <w:iCs/>
+          <w:sz w:val="20"/>
+          <w:szCs w:val="20"/>
+        </w:rPr>
+        <w:t>时事</w:t>
+      </w:r>
+      <w:r>
+        <w:rPr>
+          <w:rFonts w:ascii="DengXian" w:eastAsia="DengXian" w:hAnsi="DengXian" w:hint="eastAsia"/>
+          <w:i/>
+          <w:iCs/>
+          <w:sz w:val="20"/>
+          <w:szCs w:val="20"/>
+        </w:rPr>
+        <w:t>政治</w:t>
+      </w:r>
+      <w:r>
+        <w:rPr>
+          <w:rFonts w:ascii="DengXian" w:eastAsia="DengXian" w:hAnsi="DengXian" w:hint="eastAsia"/>
+          <w:i/>
+          <w:iCs/>
+          <w:sz w:val="20"/>
+          <w:szCs w:val="20"/>
+        </w:rPr>
+        <w:t>片段</w:t>
+      </w:r>
+      <w:r>
+        <w:rPr>
+          <w:rFonts w:ascii="DengXian" w:eastAsia="DengXian" w:hAnsi="DengXian" w:hint="eastAsia"/>
+          <w:i/>
+          <w:iCs/>
+          <w:sz w:val="20"/>
+          <w:szCs w:val="20"/>
+        </w:rPr>
+        <w:t>，后续部分也略有调整</w:t>
+      </w:r>
+      <w:r>
+        <w:rPr>
+          <w:rFonts w:ascii="DengXian" w:eastAsia="DengXian" w:hAnsi="DengXian" w:hint="eastAsia"/>
+          <w:i/>
+          <w:iCs/>
+          <w:sz w:val="20"/>
+          <w:szCs w:val="20"/>
         </w:rPr>
         <w:t>*</w:t>
       </w:r>
       <w:r>
         <w:rPr>
-          <w:rFonts w:hint="eastAsia"/>
-        </w:rPr>
-        <w:t>免责声明：</w:t>
-      </w:r>
-      <w:r>
-        <w:rPr>
-          <w:rFonts w:hint="eastAsia"/>
-        </w:rPr>
-        <w:t>本文纯属虚构，</w:t>
-      </w:r>
-      <w:r>
-        <w:rPr>
-          <w:rFonts w:hint="eastAsia"/>
-        </w:rPr>
-        <w:t>除</w:t>
-      </w:r>
-      <w:r>
-        <w:rPr>
-          <w:rFonts w:hint="eastAsia"/>
-        </w:rPr>
-        <w:t>“1</w:t>
-      </w:r>
-      <w:r>
-        <w:rPr>
-          <w:rFonts w:hint="eastAsia"/>
+          <w:rFonts w:ascii="DengXian" w:eastAsia="DengXian" w:hAnsi="DengXian"/>
+          <w:i/>
+          <w:iCs/>
+          <w:sz w:val="20"/>
+          <w:szCs w:val="20"/>
+        </w:rPr>
+        <w:t>**</w:t>
+      </w:r>
+    </w:p>
+    <w:p>
+      <w:pPr>
+        <w:ind w:left="200" w:hangingChars="100" w:hanging="200"/>
+        <w:rPr>
+          <w:rFonts w:ascii="DengXian" w:eastAsia="DengXian" w:hAnsi="DengXian"/>
+          <w:sz w:val="20"/>
+          <w:szCs w:val="20"/>
+        </w:rPr>
+      </w:pPr>
+      <w:r>
+        <w:rPr>
+          <w:rFonts w:ascii="DengXian" w:eastAsia="DengXian" w:hAnsi="DengXian"/>
+          <w:sz w:val="20"/>
+          <w:szCs w:val="20"/>
+        </w:rPr>
+        <w:t xml:space="preserve"> </w:t>
+      </w:r>
+      <w:r>
+        <w:rPr>
+          <w:rFonts w:ascii="DengXian" w:eastAsia="DengXian" w:hAnsi="DengXian"/>
+          <w:sz w:val="20"/>
+          <w:szCs w:val="20"/>
+        </w:rPr>
+        <w:t>“现在是中午的11:58”，</w:t>
+      </w:r>
+      <w:r>
+        <w:rPr>
+          <w:rFonts w:ascii="DengXian" w:eastAsia="DengXian" w:hAnsi="DengXian" w:hint="eastAsia"/>
+          <w:sz w:val="20"/>
+          <w:szCs w:val="20"/>
+        </w:rPr>
+        <w:t>指的</w:t>
+      </w:r>
+      <w:r>
+        <w:rPr>
+          <w:rFonts w:ascii="DengXian" w:eastAsia="DengXian" w:hAnsi="DengXian"/>
+          <w:sz w:val="20"/>
+          <w:szCs w:val="20"/>
+        </w:rPr>
+        <w:t>是联赛，联赛还剩两分钟</w:t>
+      </w:r>
+      <w:r>
+        <w:rPr>
+          <w:rFonts w:ascii="DengXian" w:eastAsia="DengXian" w:hAnsi="DengXian" w:hint="eastAsia"/>
+          <w:sz w:val="20"/>
+          <w:szCs w:val="20"/>
+        </w:rPr>
+        <w:t>交卷。</w:t>
+      </w:r>
+      <w:r>
+        <w:rPr>
+          <w:rFonts w:ascii="DengXian" w:eastAsia="DengXian" w:hAnsi="DengXian" w:hint="eastAsia"/>
+          <w:sz w:val="20"/>
+          <w:szCs w:val="20"/>
+        </w:rPr>
+        <w:t>这里我们就假设，在联赛考场上我们做的不是数学题，嗯，毕竟我们用的是“七种方法”这个比喻，</w:t>
+      </w:r>
+      <w:r>
+        <w:rPr>
+          <w:rFonts w:ascii="DengXian" w:eastAsia="DengXian" w:hAnsi="DengXian" w:hint="eastAsia"/>
+          <w:sz w:val="20"/>
+          <w:szCs w:val="20"/>
+        </w:rPr>
+        <w:t>而是，要在限定时间内对这个世界的规律做出合理的观察和解释。</w:t>
+      </w:r>
+      <w:r>
+        <w:rPr>
+          <w:rFonts w:ascii="DengXian" w:eastAsia="DengXian" w:hAnsi="DengXian"/>
+          <w:sz w:val="20"/>
+          <w:szCs w:val="20"/>
+        </w:rPr>
+        <w:t>虽然那个</w:t>
+      </w:r>
+      <w:r>
+        <w:rPr>
+          <w:rFonts w:ascii="DengXian" w:eastAsia="DengXian" w:hAnsi="DengXian" w:hint="eastAsia"/>
+          <w:sz w:val="20"/>
+          <w:szCs w:val="20"/>
+        </w:rPr>
+        <w:t>*</w:t>
+      </w:r>
+      <w:r>
+        <w:rPr>
+          <w:rFonts w:ascii="DengXian" w:eastAsia="DengXian" w:hAnsi="DengXian"/>
+          <w:sz w:val="20"/>
+          <w:szCs w:val="20"/>
+        </w:rPr>
+        <w:t>******</w:t>
+      </w:r>
+      <w:r>
+        <w:rPr>
+          <w:rFonts w:ascii="DengXian" w:eastAsia="DengXian" w:hAnsi="DengXian"/>
+          <w:sz w:val="20"/>
+          <w:szCs w:val="20"/>
+        </w:rPr>
+        <w:t>是在联赛之后</w:t>
+      </w:r>
+      <w:r>
+        <w:rPr>
+          <w:rFonts w:ascii="DengXian" w:eastAsia="DengXian" w:hAnsi="DengXian" w:hint="eastAsia"/>
+          <w:sz w:val="20"/>
+          <w:szCs w:val="20"/>
+        </w:rPr>
+        <w:t>很久</w:t>
+      </w:r>
+      <w:r>
+        <w:rPr>
+          <w:rFonts w:ascii="DengXian" w:eastAsia="DengXian" w:hAnsi="DengXian"/>
+          <w:sz w:val="20"/>
+          <w:szCs w:val="20"/>
+        </w:rPr>
+        <w:t>，</w:t>
+      </w:r>
+      <w:r>
+        <w:rPr>
+          <w:rFonts w:ascii="DengXian" w:eastAsia="DengXian" w:hAnsi="DengXian" w:hint="eastAsia"/>
+          <w:sz w:val="20"/>
+          <w:szCs w:val="20"/>
+        </w:rPr>
+        <w:t>但这不重要，这件事对我的思考的引导意义不逊于联赛失利，我们就当作它们是同时发生的吧。</w:t>
+      </w:r>
+      <w:r>
+        <w:rPr>
+          <w:rFonts w:ascii="DengXian" w:eastAsia="DengXian" w:hAnsi="DengXian" w:hint="eastAsia"/>
+          <w:sz w:val="20"/>
+          <w:szCs w:val="20"/>
+        </w:rPr>
+        <w:t>现在我们还有两分钟交卷，而这个我不会的题目，就是要解释，为什么十二岁和十八岁的我观察同一个对象，能得出</w:t>
+      </w:r>
+      <w:r>
+        <w:rPr>
+          <w:rFonts w:ascii="DengXian" w:eastAsia="DengXian" w:hAnsi="DengXian" w:hint="eastAsia"/>
+          <w:sz w:val="20"/>
+          <w:szCs w:val="20"/>
+        </w:rPr>
+        <w:t>矛盾</w:t>
+      </w:r>
+      <w:r>
+        <w:rPr>
+          <w:rFonts w:ascii="DengXian" w:eastAsia="DengXian" w:hAnsi="DengXian" w:hint="eastAsia"/>
+          <w:sz w:val="20"/>
+          <w:szCs w:val="20"/>
+        </w:rPr>
+        <w:t>的结论。</w:t>
+      </w:r>
+      <w:r>
+        <w:rPr>
+          <w:rFonts w:ascii="DengXian" w:eastAsia="DengXian" w:hAnsi="DengXian" w:hint="eastAsia"/>
+          <w:sz w:val="20"/>
+          <w:szCs w:val="20"/>
+        </w:rPr>
+        <w:t>我以为存在于这里的精神遗产去哪了。</w:t>
+      </w:r>
+    </w:p>
+    <w:p>
+      <w:pPr>
+        <w:ind w:left="200" w:hangingChars="100" w:hanging="200"/>
+        <w:rPr>
+          <w:rFonts w:ascii="DengXian" w:eastAsia="DengXian" w:hAnsi="DengXian"/>
+          <w:sz w:val="20"/>
+          <w:szCs w:val="20"/>
+        </w:rPr>
+      </w:pPr>
+      <w:r>
+        <w:rPr>
+          <w:rFonts w:ascii="DengXian" w:eastAsia="DengXian" w:hAnsi="DengXian" w:hint="eastAsia"/>
+          <w:sz w:val="20"/>
+          <w:szCs w:val="20"/>
+        </w:rPr>
+        <w:t>下一段里，我们列举了两种解释。</w:t>
+      </w:r>
+      <w:r>
+        <w:rPr>
+          <w:rFonts w:ascii="DengXian" w:eastAsia="DengXian" w:hAnsi="DengXian" w:hint="eastAsia"/>
+          <w:sz w:val="20"/>
+          <w:szCs w:val="20"/>
+        </w:rPr>
+        <w:t>“</w:t>
+      </w:r>
+      <w:r>
+        <w:rPr>
+          <w:rFonts w:ascii="DengXian" w:eastAsia="DengXian" w:hAnsi="DengXian"/>
+          <w:sz w:val="20"/>
+          <w:szCs w:val="20"/>
+        </w:rPr>
+        <w:t>用更理性，更保守的角度看，是因为这里发生了影响历史进程的重大事件，或者是两年后注定要发生这样的重大事件，那两年后注定要发生的重大事件</w:t>
+      </w:r>
+      <w:r>
+        <w:rPr>
+          <w:rFonts w:ascii="DengXian" w:eastAsia="DengXian" w:hAnsi="DengXian" w:hint="eastAsia"/>
+          <w:sz w:val="20"/>
+          <w:szCs w:val="20"/>
         </w:rPr>
         <w:t>”</w:t>
       </w:r>
       <w:r>
         <w:rPr>
-          <w:rFonts w:hint="eastAsia"/>
-        </w:rPr>
-        <w:t>和“5”</w:t>
-      </w:r>
-      <w:r>
-        <w:rPr>
-          <w:rFonts w:hint="eastAsia"/>
-        </w:rPr>
-        <w:t>外</w:t>
-      </w:r>
-      <w:r>
-        <w:rPr>
-          <w:rFonts w:hint="eastAsia"/>
+          <w:rFonts w:ascii="DengXian" w:eastAsia="DengXian" w:hAnsi="DengXian"/>
+          <w:sz w:val="20"/>
+          <w:szCs w:val="20"/>
         </w:rPr>
         <w:t>，</w:t>
       </w:r>
       <w:r>
         <w:rPr>
-          <w:rFonts w:hint="eastAsia"/>
-        </w:rPr>
-        <w:t>文中</w:t>
-      </w:r>
-      <w:r>
-        <w:rPr>
-          <w:rFonts w:hint="eastAsia"/>
-        </w:rPr>
-        <w:t>人物、事件、时间</w:t>
-      </w:r>
-      <w:r>
-        <w:rPr>
-          <w:rFonts w:hint="eastAsia"/>
-        </w:rPr>
-        <w:t>、地点</w:t>
-      </w:r>
-      <w:r>
-        <w:rPr>
-          <w:rFonts w:hint="eastAsia"/>
-        </w:rPr>
-        <w:t>均无现实指示</w:t>
-      </w:r>
-      <w:r>
-        <w:rPr>
-          <w:rFonts w:hint="eastAsia"/>
+          <w:rFonts w:ascii="DengXian" w:eastAsia="DengXian" w:hAnsi="DengXian" w:hint="eastAsia"/>
+          <w:sz w:val="20"/>
+          <w:szCs w:val="20"/>
+        </w:rPr>
+        <w:t>那就是</w:t>
+      </w:r>
+      <w:r>
+        <w:rPr>
+          <w:rFonts w:ascii="DengXian" w:eastAsia="DengXian" w:hAnsi="DengXian"/>
+          <w:sz w:val="20"/>
+          <w:szCs w:val="20"/>
+        </w:rPr>
+        <w:t>这个</w:t>
+      </w:r>
+      <w:r>
+        <w:rPr>
+          <w:rFonts w:ascii="DengXian" w:eastAsia="DengXian" w:hAnsi="DengXian" w:hint="eastAsia"/>
+          <w:sz w:val="20"/>
+          <w:szCs w:val="20"/>
+        </w:rPr>
+        <w:t>两年之后的</w:t>
+      </w:r>
+      <w:r>
+        <w:rPr>
+          <w:rFonts w:ascii="DengXian" w:eastAsia="DengXian" w:hAnsi="DengXian" w:hint="eastAsia"/>
+          <w:sz w:val="20"/>
+          <w:szCs w:val="20"/>
+        </w:rPr>
+        <w:t>*</w:t>
+      </w:r>
+      <w:r>
+        <w:rPr>
+          <w:rFonts w:ascii="DengXian" w:eastAsia="DengXian" w:hAnsi="DengXian"/>
+          <w:sz w:val="20"/>
+          <w:szCs w:val="20"/>
+        </w:rPr>
+        <w:t>******</w:t>
+      </w:r>
+      <w:r>
+        <w:rPr>
+          <w:rFonts w:ascii="DengXian" w:eastAsia="DengXian" w:hAnsi="DengXian" w:hint="eastAsia"/>
+          <w:sz w:val="20"/>
+          <w:szCs w:val="20"/>
         </w:rPr>
         <w:t>。</w:t>
       </w:r>
-    </w:p>
-    <w:p/>
-    <w:p>
-      <w:r>
-        <w:rPr>
-          <w:rFonts w:hint="eastAsia"/>
-        </w:rPr>
-        <w:t>*版权声明：“七种方法”作为喻体的版权原属于《七种方法》@lsx</w:t>
-      </w:r>
-      <w:r>
-        <w:rPr>
-          <w:rFonts w:hint="eastAsia"/>
+      <w:r>
+        <w:rPr>
+          <w:rFonts w:ascii="DengXian" w:eastAsia="DengXian" w:hAnsi="DengXian" w:hint="eastAsia"/>
+          <w:sz w:val="20"/>
+          <w:szCs w:val="20"/>
+        </w:rPr>
+        <w:t>这是说，</w:t>
+      </w:r>
+      <w:r>
+        <w:rPr>
+          <w:rFonts w:ascii="DengXian" w:eastAsia="DengXian" w:hAnsi="DengXian" w:hint="eastAsia"/>
+          <w:sz w:val="20"/>
+          <w:szCs w:val="20"/>
+        </w:rPr>
+        <w:t>十</w:t>
+      </w:r>
+      <w:r>
+        <w:rPr>
+          <w:rFonts w:ascii="DengXian" w:eastAsia="DengXian" w:hAnsi="DengXian" w:hint="eastAsia"/>
+          <w:sz w:val="20"/>
+          <w:szCs w:val="20"/>
+        </w:rPr>
+        <w:t>七</w:t>
+      </w:r>
+      <w:r>
+        <w:rPr>
+          <w:rFonts w:ascii="DengXian" w:eastAsia="DengXian" w:hAnsi="DengXian" w:hint="eastAsia"/>
+          <w:sz w:val="20"/>
+          <w:szCs w:val="20"/>
+        </w:rPr>
+        <w:t>岁</w:t>
+      </w:r>
+      <w:r>
+        <w:rPr>
+          <w:rFonts w:ascii="DengXian" w:eastAsia="DengXian" w:hAnsi="DengXian" w:hint="eastAsia"/>
+          <w:sz w:val="20"/>
+          <w:szCs w:val="20"/>
+        </w:rPr>
+        <w:t>半</w:t>
+      </w:r>
+      <w:r>
+        <w:rPr>
+          <w:rFonts w:ascii="DengXian" w:eastAsia="DengXian" w:hAnsi="DengXian" w:hint="eastAsia"/>
+          <w:sz w:val="20"/>
+          <w:szCs w:val="20"/>
+        </w:rPr>
+        <w:t>的我站在这里，</w:t>
+      </w:r>
+      <w:r>
+        <w:rPr>
+          <w:rFonts w:ascii="DengXian" w:eastAsia="DengXian" w:hAnsi="DengXian" w:hint="eastAsia"/>
+          <w:sz w:val="20"/>
+          <w:szCs w:val="20"/>
+        </w:rPr>
+        <w:t>之所以看不到十二岁时的景象，是因为再过两年这里就要发生不可逆的变化。而这件事对时空的干扰，导致我们的观察发生了偏差。</w:t>
+      </w:r>
+      <w:r>
+        <w:rPr>
+          <w:rFonts w:ascii="DengXian" w:eastAsia="DengXian" w:hAnsi="DengXian" w:hint="eastAsia"/>
+          <w:sz w:val="20"/>
+          <w:szCs w:val="20"/>
+        </w:rPr>
+        <w:t>另一种呢，</w:t>
+      </w:r>
+      <w:r>
+        <w:rPr>
+          <w:rFonts w:ascii="DengXian" w:eastAsia="DengXian" w:hAnsi="DengXian" w:hint="eastAsia"/>
+          <w:sz w:val="20"/>
+          <w:szCs w:val="20"/>
+        </w:rPr>
+        <w:t>“</w:t>
+      </w:r>
+      <w:r>
+        <w:rPr>
+          <w:rFonts w:ascii="DengXian" w:eastAsia="DengXian" w:hAnsi="DengXian"/>
+          <w:sz w:val="20"/>
+          <w:szCs w:val="20"/>
+        </w:rPr>
+        <w:t>或者采取我更喜欢的激进立场，这只不过是因为我已经与五年前完全不同，而我所处的这个子世界因为我采取的观测方式不同而坍缩进了不同的奇点。</w:t>
+      </w:r>
+      <w:r>
+        <w:rPr>
+          <w:rFonts w:ascii="DengXian" w:eastAsia="DengXian" w:hAnsi="DengXian" w:hint="eastAsia"/>
+          <w:sz w:val="20"/>
+          <w:szCs w:val="20"/>
+        </w:rPr>
+        <w:t>”就是说，其实世界没有变，相反，是因为你变了。</w:t>
+      </w:r>
+      <w:r>
+        <w:rPr>
+          <w:rFonts w:ascii="DengXian" w:eastAsia="DengXian" w:hAnsi="DengXian" w:hint="eastAsia"/>
+          <w:sz w:val="20"/>
+          <w:szCs w:val="20"/>
+        </w:rPr>
+        <w:t>尤其是参与寻找七种方法，以及经历所有这一路的生离死别，极大改变了你对世界的看法。而你所处的世界呢，不巧是这么一个极端唯心的、且以你为中心的宇宙，你的看法就会确实反应在现实</w:t>
+      </w:r>
+      <w:r>
+        <w:rPr>
+          <w:rFonts w:ascii="DengXian" w:eastAsia="DengXian" w:hAnsi="DengXian" w:hint="eastAsia"/>
+          <w:sz w:val="20"/>
+          <w:szCs w:val="20"/>
+        </w:rPr>
+        <w:t>，恰恰是你经过了这些变化，所以才会发生*</w:t>
+      </w:r>
+      <w:r>
+        <w:rPr>
+          <w:rFonts w:ascii="DengXian" w:eastAsia="DengXian" w:hAnsi="DengXian"/>
+          <w:sz w:val="20"/>
+          <w:szCs w:val="20"/>
+        </w:rPr>
+        <w:t>******</w:t>
+      </w:r>
+      <w:r>
+        <w:rPr>
+          <w:rFonts w:ascii="DengXian" w:eastAsia="DengXian" w:hAnsi="DengXian" w:hint="eastAsia"/>
+          <w:sz w:val="20"/>
+          <w:szCs w:val="20"/>
+        </w:rPr>
+        <w:t>。[编注:</w:t>
+      </w:r>
+      <w:r>
+        <w:rPr>
+          <w:rFonts w:ascii="DengXian" w:eastAsia="DengXian" w:hAnsi="DengXian"/>
+          <w:sz w:val="20"/>
+          <w:szCs w:val="20"/>
         </w:rPr>
         <w:t xml:space="preserve"> </w:t>
       </w:r>
       <w:r>
-        <w:t>(“5”)</w:t>
-      </w:r>
-    </w:p>
+        <w:rPr>
+          <w:rFonts w:ascii="DengXian" w:eastAsia="DengXian" w:hAnsi="DengXian" w:hint="eastAsia"/>
+          <w:sz w:val="20"/>
+          <w:szCs w:val="20"/>
+        </w:rPr>
+        <w:t>这里的世界观源自一种通常不被接受的量子力学解释</w:t>
+      </w:r>
+      <w:r>
+        <w:rPr>
+          <w:rFonts w:ascii="DengXian" w:eastAsia="DengXian" w:hAnsi="DengXian" w:hint="eastAsia"/>
+          <w:sz w:val="20"/>
+          <w:szCs w:val="20"/>
+        </w:rPr>
+        <w:t>，</w:t>
+      </w:r>
+      <w:r>
+        <w:rPr>
+          <w:rFonts w:ascii="DengXian" w:eastAsia="DengXian" w:hAnsi="DengXian" w:hint="eastAsia"/>
+          <w:sz w:val="20"/>
+          <w:szCs w:val="20"/>
+        </w:rPr>
+        <w:t>即“共时性原理”，</w:t>
+      </w:r>
+      <w:r>
+        <w:rPr>
+          <w:rFonts w:ascii="DengXian" w:eastAsia="DengXian" w:hAnsi="DengXian" w:hint="eastAsia"/>
+          <w:sz w:val="20"/>
+          <w:szCs w:val="20"/>
+        </w:rPr>
+        <w:t>仅作文学创作需要引用，请勿当真。</w:t>
+      </w:r>
+      <w:r>
+        <w:rPr>
+          <w:rFonts w:ascii="DengXian" w:eastAsia="DengXian" w:hAnsi="DengXian" w:hint="eastAsia"/>
+          <w:sz w:val="20"/>
+          <w:szCs w:val="20"/>
+        </w:rPr>
+        <w:t>关于这种思想的进一步讨论，请参考本人另一篇作品《关于&lt;论实验者偏见</w:t>
+      </w:r>
+      <w:r>
+        <w:rPr>
+          <w:rFonts w:ascii="DengXian" w:eastAsia="DengXian" w:hAnsi="DengXian"/>
+          <w:sz w:val="20"/>
+          <w:szCs w:val="20"/>
+        </w:rPr>
+        <w:t>&gt;</w:t>
+      </w:r>
+      <w:r>
+        <w:rPr>
+          <w:rFonts w:ascii="DengXian" w:eastAsia="DengXian" w:hAnsi="DengXian" w:hint="eastAsia"/>
+          <w:sz w:val="20"/>
+          <w:szCs w:val="20"/>
+        </w:rPr>
+        <w:t>的致歉》</w:t>
+      </w:r>
+      <w:r>
+        <w:rPr>
+          <w:rFonts w:ascii="DengXian" w:eastAsia="DengXian" w:hAnsi="DengXian"/>
+          <w:sz w:val="20"/>
+          <w:szCs w:val="20"/>
+        </w:rPr>
+        <w:t>]</w:t>
+      </w:r>
+    </w:p>
+    <w:p>
+      <w:pPr>
+        <w:ind w:left="200" w:hangingChars="100" w:hanging="200"/>
+        <w:rPr>
+          <w:rFonts w:ascii="DengXian" w:eastAsia="DengXian" w:hAnsi="DengXian"/>
+          <w:sz w:val="20"/>
+          <w:szCs w:val="20"/>
+        </w:rPr>
+      </w:pPr>
+      <w:r>
+        <w:rPr>
+          <w:rFonts w:ascii="DengXian" w:eastAsia="DengXian" w:hAnsi="DengXian"/>
+          <w:sz w:val="20"/>
+          <w:szCs w:val="20"/>
+        </w:rPr>
+        <w:t>好，总之就是说，在这一次的访问当中，我对这个世界，以及对七种方法内部以及外部的世界的对比，看法发生了变化，特别是相较于我五年</w:t>
+      </w:r>
+      <w:r>
+        <w:rPr>
+          <w:rFonts w:ascii="DengXian" w:eastAsia="DengXian" w:hAnsi="DengXian" w:hint="eastAsia"/>
+          <w:sz w:val="20"/>
+          <w:szCs w:val="20"/>
+        </w:rPr>
+        <w:t>半</w:t>
+      </w:r>
+      <w:r>
+        <w:rPr>
+          <w:rFonts w:ascii="DengXian" w:eastAsia="DengXian" w:hAnsi="DengXian"/>
+          <w:sz w:val="20"/>
+          <w:szCs w:val="20"/>
+        </w:rPr>
+        <w:t>以前的看法，发生了很大的变化。</w:t>
+      </w:r>
+    </w:p>
+    <w:p>
+      <w:pPr>
+        <w:ind w:left="200" w:hangingChars="100" w:hanging="200"/>
+        <w:rPr>
+          <w:rFonts w:ascii="DengXian" w:eastAsia="DengXian" w:hAnsi="DengXian"/>
+          <w:sz w:val="20"/>
+          <w:szCs w:val="20"/>
+        </w:rPr>
+      </w:pPr>
+      <w:r>
+        <w:rPr>
+          <w:rFonts w:ascii="DengXian" w:eastAsia="DengXian" w:hAnsi="DengXian"/>
+          <w:sz w:val="20"/>
+          <w:szCs w:val="20"/>
+        </w:rPr>
+        <w:t>剩余的时间一分一秒</w:t>
+      </w:r>
+      <w:r>
+        <w:rPr>
+          <w:rFonts w:ascii="DengXian" w:eastAsia="DengXian" w:hAnsi="DengXian" w:hint="eastAsia"/>
+          <w:sz w:val="20"/>
+          <w:szCs w:val="20"/>
+        </w:rPr>
+        <w:t>地流逝</w:t>
+      </w:r>
+      <w:r>
+        <w:rPr>
+          <w:rFonts w:ascii="DengXian" w:eastAsia="DengXian" w:hAnsi="DengXian"/>
+          <w:sz w:val="20"/>
+          <w:szCs w:val="20"/>
+        </w:rPr>
+        <w:t>，联赛还有两分钟交卷了，我还有一题不会，那我只能呆呆的望着天空，祈求解答这一谜团的线索。</w:t>
+      </w:r>
+      <w:r>
+        <w:rPr>
+          <w:rFonts w:ascii="DengXian" w:eastAsia="DengXian" w:hAnsi="DengXian" w:hint="eastAsia"/>
+          <w:sz w:val="20"/>
+          <w:szCs w:val="20"/>
+        </w:rPr>
+        <w:t>线索</w:t>
+      </w:r>
+      <w:r>
+        <w:rPr>
+          <w:rFonts w:ascii="DengXian" w:eastAsia="DengXian" w:hAnsi="DengXian" w:hint="eastAsia"/>
+          <w:sz w:val="20"/>
+          <w:szCs w:val="20"/>
+        </w:rPr>
+        <w:t>时而来自某个三可以整除五的平行时空，时而像某个大于五十六而小于五十七的正整数。当然这都是不存在的，</w:t>
+      </w:r>
+      <w:r>
+        <w:rPr>
+          <w:rFonts w:ascii="DengXian" w:eastAsia="DengXian" w:hAnsi="DengXian"/>
+          <w:sz w:val="20"/>
+          <w:szCs w:val="20"/>
+        </w:rPr>
+        <w:t>所以就是我没有找到线索。</w:t>
+      </w:r>
+      <w:r>
+        <w:rPr>
+          <w:rFonts w:ascii="DengXian" w:eastAsia="DengXian" w:hAnsi="DengXian" w:hint="eastAsia"/>
+          <w:sz w:val="20"/>
+          <w:szCs w:val="20"/>
+        </w:rPr>
+        <w:t>于是，我的故事就在这里结束了。</w:t>
+      </w:r>
+    </w:p>
+    <w:p>
+      <w:pPr>
+        <w:ind w:left="200" w:hangingChars="100" w:hanging="200"/>
+        <w:rPr>
+          <w:rFonts w:ascii="DengXian" w:eastAsia="DengXian" w:hAnsi="DengXian"/>
+          <w:sz w:val="20"/>
+          <w:szCs w:val="20"/>
+        </w:rPr>
+      </w:pPr>
+      <w:r>
+        <w:rPr>
+          <w:rFonts w:ascii="DengXian" w:eastAsia="DengXian" w:hAnsi="DengXian"/>
+          <w:sz w:val="20"/>
+          <w:szCs w:val="20"/>
+        </w:rPr>
+        <w:t>我的同伴都</w:t>
+      </w:r>
+      <w:r>
+        <w:rPr>
+          <w:rFonts w:ascii="DengXian" w:eastAsia="DengXian" w:hAnsi="DengXian" w:hint="eastAsia"/>
+          <w:sz w:val="20"/>
+          <w:szCs w:val="20"/>
+        </w:rPr>
+        <w:t>离开</w:t>
+      </w:r>
+      <w:r>
+        <w:rPr>
+          <w:rFonts w:ascii="DengXian" w:eastAsia="DengXian" w:hAnsi="DengXian"/>
+          <w:sz w:val="20"/>
+          <w:szCs w:val="20"/>
+        </w:rPr>
+        <w:t>了。</w:t>
+      </w:r>
+      <w:r>
+        <w:rPr>
+          <w:rFonts w:ascii="DengXian" w:eastAsia="DengXian" w:hAnsi="DengXian" w:hint="eastAsia"/>
+          <w:sz w:val="20"/>
+          <w:szCs w:val="20"/>
+        </w:rPr>
+        <w:t>77死了，21死了，69也死了。</w:t>
+      </w:r>
+      <w:r>
+        <w:rPr>
+          <w:rFonts w:ascii="DengXian" w:eastAsia="DengXian" w:hAnsi="DengXian"/>
+          <w:sz w:val="20"/>
+          <w:szCs w:val="20"/>
+        </w:rPr>
+        <w:t>然后</w:t>
+      </w:r>
+      <w:r>
+        <w:rPr>
+          <w:rFonts w:ascii="DengXian" w:eastAsia="DengXian" w:hAnsi="DengXian" w:hint="eastAsia"/>
+          <w:sz w:val="20"/>
+          <w:szCs w:val="20"/>
+        </w:rPr>
+        <w:t>4</w:t>
+      </w:r>
+      <w:r>
+        <w:rPr>
+          <w:rFonts w:ascii="DengXian" w:eastAsia="DengXian" w:hAnsi="DengXian"/>
+          <w:sz w:val="20"/>
+          <w:szCs w:val="20"/>
+        </w:rPr>
+        <w:t>2，</w:t>
+      </w:r>
+      <w:r>
+        <w:rPr>
+          <w:rFonts w:ascii="DengXian" w:eastAsia="DengXian" w:hAnsi="DengXian" w:hint="eastAsia"/>
+          <w:sz w:val="20"/>
+          <w:szCs w:val="20"/>
+        </w:rPr>
+        <w:t>没有明说，但</w:t>
+      </w:r>
+      <w:r>
+        <w:rPr>
+          <w:rFonts w:ascii="DengXian" w:eastAsia="DengXian" w:hAnsi="DengXian"/>
+          <w:sz w:val="20"/>
+          <w:szCs w:val="20"/>
+        </w:rPr>
+        <w:t>就假定他是一个，比方说他是去了清北数院的人，他是一个成功者，而我是一个</w:t>
+      </w:r>
+      <w:r>
+        <w:rPr>
+          <w:rFonts w:ascii="DengXian" w:eastAsia="DengXian" w:hAnsi="DengXian" w:hint="eastAsia"/>
+          <w:sz w:val="20"/>
+          <w:szCs w:val="20"/>
+        </w:rPr>
+        <w:t>逃离了</w:t>
+      </w:r>
+      <w:r>
+        <w:rPr>
+          <w:rFonts w:ascii="DengXian" w:eastAsia="DengXian" w:hAnsi="DengXian" w:hint="eastAsia"/>
+          <w:sz w:val="20"/>
+          <w:szCs w:val="20"/>
+        </w:rPr>
+        <w:t>这一切</w:t>
+      </w:r>
+      <w:r>
+        <w:rPr>
+          <w:rFonts w:ascii="DengXian" w:eastAsia="DengXian" w:hAnsi="DengXian" w:hint="eastAsia"/>
+          <w:sz w:val="20"/>
+          <w:szCs w:val="20"/>
+        </w:rPr>
+        <w:t>、</w:t>
+      </w:r>
+      <w:r>
+        <w:rPr>
+          <w:rFonts w:ascii="DengXian" w:eastAsia="DengXian" w:hAnsi="DengXian" w:hint="eastAsia"/>
+          <w:sz w:val="20"/>
+          <w:szCs w:val="20"/>
+        </w:rPr>
+        <w:t>走上了另一条路</w:t>
+      </w:r>
+      <w:r>
+        <w:rPr>
+          <w:rFonts w:ascii="DengXian" w:eastAsia="DengXian" w:hAnsi="DengXian" w:hint="eastAsia"/>
+          <w:sz w:val="20"/>
+          <w:szCs w:val="20"/>
+        </w:rPr>
+        <w:t>的人。</w:t>
+      </w:r>
+      <w:r>
+        <w:rPr>
+          <w:rFonts w:ascii="DengXian" w:eastAsia="DengXian" w:hAnsi="DengXian" w:hint="eastAsia"/>
+          <w:sz w:val="20"/>
+          <w:szCs w:val="20"/>
+        </w:rPr>
+        <w:t>在第</w:t>
+      </w:r>
+      <w:r>
+        <w:rPr>
+          <w:rFonts w:ascii="DengXian" w:eastAsia="DengXian" w:hAnsi="DengXian" w:hint="eastAsia"/>
+          <w:sz w:val="20"/>
+          <w:szCs w:val="20"/>
+        </w:rPr>
+        <w:t>六</w:t>
+      </w:r>
+      <w:r>
+        <w:rPr>
+          <w:rFonts w:ascii="DengXian" w:eastAsia="DengXian" w:hAnsi="DengXian" w:hint="eastAsia"/>
+          <w:sz w:val="20"/>
+          <w:szCs w:val="20"/>
+        </w:rPr>
+        <w:t>节，我们第一次一个人上路。</w:t>
+      </w:r>
+    </w:p>
+    <w:p>
+      <w:pPr>
+        <w:ind w:left="200" w:hangingChars="100" w:hanging="200"/>
+        <w:rPr>
+          <w:rFonts w:ascii="DengXian" w:eastAsia="DengXian" w:hAnsi="DengXian"/>
+          <w:sz w:val="20"/>
+          <w:szCs w:val="20"/>
+        </w:rPr>
+      </w:pPr>
+      <w:r>
+        <w:rPr>
+          <w:rFonts w:ascii="DengXian" w:eastAsia="DengXian" w:hAnsi="DengXian"/>
+          <w:sz w:val="20"/>
+          <w:szCs w:val="20"/>
+        </w:rPr>
+        <w:t>我回到了这个天桥上，重新看看我的校园，以及我周围的人们，就出现了第六节，第六节的前半段其实是比较，可以说是冗余的铺垫环境</w:t>
+      </w:r>
+      <w:r>
+        <w:rPr>
+          <w:rFonts w:ascii="DengXian" w:eastAsia="DengXian" w:hAnsi="DengXian" w:hint="eastAsia"/>
+          <w:sz w:val="20"/>
+          <w:szCs w:val="20"/>
+        </w:rPr>
+        <w:t>。</w:t>
+      </w:r>
+      <w:r>
+        <w:rPr>
+          <w:rFonts w:ascii="DengXian" w:eastAsia="DengXian" w:hAnsi="DengXian"/>
+          <w:sz w:val="20"/>
+          <w:szCs w:val="20"/>
+        </w:rPr>
+        <w:t>就是描写了这么一个情景，一个很科幻，很虚构的，这么一个空间。天桥上的我把手放在杆上，看着不远处的另一个天桥，两座天桥简直一模一样，锈迹斑斑的桥面，破旧的楼房，我自然而言的向远方延伸视线，发现了更多的天桥，更多的楼房，景色周期的出现，直到我看不到的地方</w:t>
+      </w:r>
+      <w:r>
+        <w:rPr>
+          <w:rFonts w:ascii="DengXian" w:eastAsia="DengXian" w:hAnsi="DengXian" w:hint="eastAsia"/>
+          <w:sz w:val="20"/>
+          <w:szCs w:val="20"/>
+        </w:rPr>
+        <w:t>。</w:t>
+      </w:r>
+      <w:r>
+        <w:rPr>
+          <w:rFonts w:ascii="DengXian" w:eastAsia="DengXian" w:hAnsi="DengXian"/>
+          <w:color w:val="FF0000"/>
+          <w:sz w:val="20"/>
+          <w:szCs w:val="20"/>
+        </w:rPr>
+        <w:t>这个世界，所谓太阳底下没有新鲜事，是吧？我</w:t>
+      </w:r>
+      <w:r>
+        <w:rPr>
+          <w:rFonts w:ascii="DengXian" w:eastAsia="DengXian" w:hAnsi="DengXian"/>
+          <w:color w:val="FF0000"/>
+          <w:sz w:val="20"/>
+          <w:szCs w:val="20"/>
+        </w:rPr>
+        <w:lastRenderedPageBreak/>
+        <w:t>们所经历的事情呢，在华一和钢三</w:t>
+      </w:r>
+      <w:r>
+        <w:rPr>
+          <w:rFonts w:ascii="DengXian" w:eastAsia="DengXian" w:hAnsi="DengXian" w:hint="eastAsia"/>
+          <w:color w:val="FF0000"/>
+          <w:sz w:val="20"/>
+          <w:szCs w:val="20"/>
+        </w:rPr>
+        <w:t xml:space="preserve"> [</w:t>
+      </w:r>
+      <w:r>
+        <w:rPr>
+          <w:rFonts w:ascii="DengXian" w:eastAsia="DengXian" w:hAnsi="DengXian" w:hint="eastAsia"/>
+          <w:color w:val="FF0000"/>
+          <w:sz w:val="20"/>
+          <w:szCs w:val="20"/>
+        </w:rPr>
+        <w:t>编注：同省另两所竞赛中学</w:t>
+      </w:r>
+      <w:r>
+        <w:rPr>
+          <w:rFonts w:ascii="DengXian" w:eastAsia="DengXian" w:hAnsi="DengXian" w:hint="eastAsia"/>
+          <w:color w:val="FF0000"/>
+          <w:sz w:val="20"/>
+          <w:szCs w:val="20"/>
+        </w:rPr>
+        <w:t>]</w:t>
+      </w:r>
+      <w:r>
+        <w:rPr>
+          <w:rFonts w:ascii="DengXian" w:eastAsia="DengXian" w:hAnsi="DengXian"/>
+          <w:color w:val="FF0000"/>
+          <w:sz w:val="20"/>
+          <w:szCs w:val="20"/>
+        </w:rPr>
+        <w:t xml:space="preserve"> </w:t>
+      </w:r>
+      <w:r>
+        <w:rPr>
+          <w:rFonts w:ascii="DengXian" w:eastAsia="DengXian" w:hAnsi="DengXian"/>
+          <w:color w:val="FF0000"/>
+          <w:sz w:val="20"/>
+          <w:szCs w:val="20"/>
+        </w:rPr>
+        <w:t>也在被经历，在其他什么地方，比方在</w:t>
+      </w:r>
+      <w:r>
+        <w:rPr>
+          <w:rFonts w:ascii="DengXian" w:eastAsia="DengXian" w:hAnsi="DengXian" w:hint="eastAsia"/>
+          <w:color w:val="FF0000"/>
+          <w:sz w:val="20"/>
+          <w:szCs w:val="20"/>
+        </w:rPr>
+        <w:t>湖南雅礼中学</w:t>
+      </w:r>
+      <w:r>
+        <w:rPr>
+          <w:rFonts w:ascii="DengXian" w:eastAsia="DengXian" w:hAnsi="DengXian"/>
+          <w:color w:val="FF0000"/>
+          <w:sz w:val="20"/>
+          <w:szCs w:val="20"/>
+        </w:rPr>
+        <w:t>、</w:t>
+      </w:r>
+      <w:r>
+        <w:rPr>
+          <w:rFonts w:ascii="DengXian" w:eastAsia="DengXian" w:hAnsi="DengXian" w:hint="eastAsia"/>
+          <w:color w:val="FF0000"/>
+          <w:sz w:val="20"/>
+          <w:szCs w:val="20"/>
+        </w:rPr>
+        <w:t>广东深圳中学</w:t>
+      </w:r>
+      <w:r>
+        <w:rPr>
+          <w:rFonts w:ascii="DengXian" w:eastAsia="DengXian" w:hAnsi="DengXian" w:hint="eastAsia"/>
+          <w:color w:val="FF0000"/>
+          <w:sz w:val="20"/>
+          <w:szCs w:val="20"/>
+        </w:rPr>
+        <w:t>、浙江</w:t>
+      </w:r>
+      <w:r>
+        <w:rPr>
+          <w:rFonts w:ascii="DengXian" w:eastAsia="DengXian" w:hAnsi="DengXian" w:hint="eastAsia"/>
+          <w:color w:val="FF0000"/>
+          <w:sz w:val="20"/>
+          <w:szCs w:val="20"/>
+        </w:rPr>
+        <w:t>镇海中学</w:t>
+      </w:r>
+      <w:r>
+        <w:rPr>
+          <w:rFonts w:ascii="DengXian" w:eastAsia="DengXian" w:hAnsi="DengXian"/>
+          <w:color w:val="FF0000"/>
+          <w:sz w:val="20"/>
+          <w:szCs w:val="20"/>
+        </w:rPr>
+        <w:t>和其他什么地方，也在被经历。在今年、明年也在被经历，后年也在被经历，三年前在被这么经历，三年后还会这么被经历。</w:t>
+      </w:r>
+      <w:r>
+        <w:rPr>
+          <w:rFonts w:ascii="DengXian" w:eastAsia="DengXian" w:hAnsi="DengXian"/>
+          <w:color w:val="FF0000"/>
+          <w:sz w:val="20"/>
+          <w:szCs w:val="20"/>
+        </w:rPr>
+        <w:t xml:space="preserve"> [</w:t>
+      </w:r>
+      <w:r>
+        <w:rPr>
+          <w:rFonts w:ascii="DengXian" w:eastAsia="DengXian" w:hAnsi="DengXian" w:hint="eastAsia"/>
+          <w:color w:val="FF0000"/>
+          <w:sz w:val="20"/>
+          <w:szCs w:val="20"/>
+        </w:rPr>
+        <w:t>编注：</w:t>
+      </w:r>
+      <w:r>
+        <w:rPr>
+          <w:rFonts w:ascii="DengXian" w:eastAsia="DengXian" w:hAnsi="DengXian" w:hint="eastAsia"/>
+          <w:color w:val="FF0000"/>
+          <w:sz w:val="20"/>
+          <w:szCs w:val="20"/>
+        </w:rPr>
+        <w:t>这话简直</w:t>
+      </w:r>
+      <w:r>
+        <w:rPr>
+          <w:rFonts w:ascii="DengXian" w:eastAsia="DengXian" w:hAnsi="DengXian" w:hint="eastAsia"/>
+          <w:color w:val="FF0000"/>
+          <w:sz w:val="20"/>
+          <w:szCs w:val="20"/>
+        </w:rPr>
+        <w:t>像flag，以后不再会这么被经历了(笑</w:t>
+      </w:r>
+      <w:r>
+        <w:rPr>
+          <w:rFonts w:ascii="DengXian" w:eastAsia="DengXian" w:hAnsi="DengXian"/>
+          <w:color w:val="FF0000"/>
+          <w:sz w:val="20"/>
+          <w:szCs w:val="20"/>
+        </w:rPr>
+        <w:t xml:space="preserve">)] </w:t>
+      </w:r>
+      <w:r>
+        <w:rPr>
+          <w:rFonts w:ascii="DengXian" w:eastAsia="DengXian" w:hAnsi="DengXian"/>
+          <w:sz w:val="20"/>
+          <w:szCs w:val="20"/>
+        </w:rPr>
+        <w:t>我们所属的世界就好像这么一个</w:t>
+      </w:r>
+      <w:r>
+        <w:rPr>
+          <w:rFonts w:ascii="DengXian" w:eastAsia="DengXian" w:hAnsi="DengXian" w:hint="eastAsia"/>
+          <w:sz w:val="20"/>
+          <w:szCs w:val="20"/>
+        </w:rPr>
+        <w:t>，</w:t>
+      </w:r>
+      <w:r>
+        <w:rPr>
+          <w:rFonts w:ascii="DengXian" w:eastAsia="DengXian" w:hAnsi="DengXian"/>
+          <w:sz w:val="20"/>
+          <w:szCs w:val="20"/>
+        </w:rPr>
+        <w:t>这个</w:t>
+      </w:r>
+      <w:r>
+        <w:rPr>
+          <w:rFonts w:ascii="DengXian" w:eastAsia="DengXian" w:hAnsi="DengXian" w:hint="eastAsia"/>
+          <w:sz w:val="20"/>
+          <w:szCs w:val="20"/>
+        </w:rPr>
+        <w:t>无穷重复的镜像</w:t>
+      </w:r>
+      <w:r>
+        <w:rPr>
+          <w:rFonts w:ascii="DengXian" w:eastAsia="DengXian" w:hAnsi="DengXian"/>
+          <w:sz w:val="20"/>
+          <w:szCs w:val="20"/>
+        </w:rPr>
+        <w:t>时空当中</w:t>
+      </w:r>
+      <w:r>
+        <w:rPr>
+          <w:rFonts w:ascii="DengXian" w:eastAsia="DengXian" w:hAnsi="DengXian" w:hint="eastAsia"/>
+          <w:sz w:val="20"/>
+          <w:szCs w:val="20"/>
+        </w:rPr>
+        <w:t>。</w:t>
+      </w:r>
+    </w:p>
+    <w:p>
+      <w:pPr>
+        <w:ind w:left="200" w:hangingChars="100" w:hanging="200"/>
+        <w:rPr>
+          <w:rFonts w:ascii="DengXian" w:eastAsia="DengXian" w:hAnsi="DengXian"/>
+          <w:sz w:val="20"/>
+          <w:szCs w:val="20"/>
+        </w:rPr>
+      </w:pPr>
+      <w:r>
+        <w:rPr>
+          <w:rFonts w:ascii="DengXian" w:eastAsia="DengXian" w:hAnsi="DengXian"/>
+          <w:sz w:val="20"/>
+          <w:szCs w:val="20"/>
+        </w:rPr>
+        <w:t>我就看到了一个牌子，这个牌子上有不知道什么的欧洲文字，然后后面有四个汉字纪念英雄，后面有三个陌生的字符，我想是一个人的名字，总之我的设想就是，这是一个政治宣传语，就是让我们去纪念这个谁谁，就讲这个小明吧，</w:t>
+      </w:r>
+      <w:r>
+        <w:rPr>
+          <w:rFonts w:ascii="DengXian" w:eastAsia="DengXian" w:hAnsi="DengXian" w:hint="eastAsia"/>
+          <w:sz w:val="20"/>
+          <w:szCs w:val="20"/>
+        </w:rPr>
+        <w:t>纪念</w:t>
+      </w:r>
+      <w:r>
+        <w:rPr>
+          <w:rFonts w:ascii="DengXian" w:eastAsia="DengXian" w:hAnsi="DengXian"/>
+          <w:sz w:val="20"/>
+          <w:szCs w:val="20"/>
+        </w:rPr>
+        <w:t>小明</w:t>
+      </w:r>
+      <w:r>
+        <w:rPr>
+          <w:rFonts w:ascii="DengXian" w:eastAsia="DengXian" w:hAnsi="DengXian" w:hint="eastAsia"/>
+          <w:sz w:val="20"/>
+          <w:szCs w:val="20"/>
+        </w:rPr>
+        <w:t>。</w:t>
+      </w:r>
+      <w:r>
+        <w:rPr>
+          <w:rFonts w:ascii="DengXian" w:eastAsia="DengXian" w:hAnsi="DengXian" w:hint="eastAsia"/>
+          <w:sz w:val="20"/>
+          <w:szCs w:val="20"/>
+        </w:rPr>
+        <w:t>纪念</w:t>
+      </w:r>
+      <w:r>
+        <w:rPr>
+          <w:rFonts w:ascii="DengXian" w:eastAsia="DengXian" w:hAnsi="DengXian"/>
+          <w:sz w:val="20"/>
+          <w:szCs w:val="20"/>
+        </w:rPr>
+        <w:t>小明是什么意思？不重要，总之所代表的呢，就是忽视每一个人的记忆，</w:t>
+      </w:r>
+      <w:r>
+        <w:rPr>
+          <w:rFonts w:ascii="DengXian" w:eastAsia="DengXian" w:hAnsi="DengXian" w:hint="eastAsia"/>
+          <w:sz w:val="20"/>
+          <w:szCs w:val="20"/>
+        </w:rPr>
+        <w:t>而只将</w:t>
+      </w:r>
+      <w:r>
+        <w:rPr>
+          <w:rFonts w:ascii="DengXian" w:eastAsia="DengXian" w:hAnsi="DengXian" w:hint="eastAsia"/>
+          <w:sz w:val="20"/>
+          <w:szCs w:val="20"/>
+        </w:rPr>
+        <w:t>被缩略和挑选后的部分</w:t>
+      </w:r>
+      <w:r>
+        <w:rPr>
+          <w:rFonts w:ascii="DengXian" w:eastAsia="DengXian" w:hAnsi="DengXian"/>
+          <w:sz w:val="20"/>
+          <w:szCs w:val="20"/>
+        </w:rPr>
+        <w:t>融进记忆共同体</w:t>
+      </w:r>
+      <w:r>
+        <w:rPr>
+          <w:rFonts w:ascii="DengXian" w:eastAsia="DengXian" w:hAnsi="DengXian" w:hint="eastAsia"/>
+          <w:sz w:val="20"/>
+          <w:szCs w:val="20"/>
+        </w:rPr>
+        <w:t>的</w:t>
+      </w:r>
+      <w:r>
+        <w:rPr>
+          <w:rFonts w:ascii="DengXian" w:eastAsia="DengXian" w:hAnsi="DengXian"/>
+          <w:sz w:val="20"/>
+          <w:szCs w:val="20"/>
+        </w:rPr>
+        <w:t>这么一个倾向。</w:t>
+      </w:r>
+      <w:r>
+        <w:rPr>
+          <w:rFonts w:ascii="DengXian" w:eastAsia="DengXian" w:hAnsi="DengXian" w:hint="eastAsia"/>
+          <w:sz w:val="20"/>
+          <w:szCs w:val="20"/>
+        </w:rPr>
+        <w:t xml:space="preserve"> </w:t>
+      </w:r>
+      <w:r>
+        <w:rPr>
+          <w:rFonts w:ascii="DengXian" w:eastAsia="DengXian" w:hAnsi="DengXian" w:hint="eastAsia"/>
+          <w:sz w:val="20"/>
+          <w:szCs w:val="20"/>
+        </w:rPr>
+        <w:t>在这个虚构的、</w:t>
+      </w:r>
+      <w:r>
+        <w:rPr>
+          <w:rFonts w:ascii="DengXian" w:eastAsia="DengXian" w:hAnsi="DengXian"/>
+          <w:sz w:val="20"/>
+          <w:szCs w:val="20"/>
+        </w:rPr>
+        <w:t>极度集体化，以及剥夺个人意志的时空里面，大家都需要纪念小明。那么纪念，对这个英雄的纪念是唯一重要的东西，而每个人的</w:t>
+      </w:r>
+      <w:r>
+        <w:rPr>
+          <w:rFonts w:ascii="DengXian" w:eastAsia="DengXian" w:hAnsi="DengXian" w:hint="eastAsia"/>
+          <w:sz w:val="20"/>
+          <w:szCs w:val="20"/>
+        </w:rPr>
+        <w:t>记忆、</w:t>
+      </w:r>
+      <w:r>
+        <w:rPr>
+          <w:rFonts w:ascii="DengXian" w:eastAsia="DengXian" w:hAnsi="DengXian"/>
+          <w:sz w:val="20"/>
+          <w:szCs w:val="20"/>
+        </w:rPr>
+        <w:t>价值</w:t>
+      </w:r>
+      <w:r>
+        <w:rPr>
+          <w:rFonts w:ascii="DengXian" w:eastAsia="DengXian" w:hAnsi="DengXian" w:hint="eastAsia"/>
+          <w:sz w:val="20"/>
+          <w:szCs w:val="20"/>
+        </w:rPr>
+        <w:t>、</w:t>
+      </w:r>
+      <w:r>
+        <w:rPr>
+          <w:rFonts w:ascii="DengXian" w:eastAsia="DengXian" w:hAnsi="DengXian"/>
+          <w:sz w:val="20"/>
+          <w:szCs w:val="20"/>
+        </w:rPr>
+        <w:t>生命，都是被轻视和没有价值的。</w:t>
+      </w:r>
+      <w:r>
+        <w:rPr>
+          <w:rFonts w:ascii="DengXian" w:eastAsia="DengXian" w:hAnsi="DengXian"/>
+          <w:sz w:val="20"/>
+          <w:szCs w:val="20"/>
+        </w:rPr>
+        <w:t>像我们第三章所说的，</w:t>
+      </w:r>
+      <w:r>
+        <w:rPr>
+          <w:rFonts w:ascii="DengXian" w:eastAsia="DengXian" w:hAnsi="DengXian" w:hint="eastAsia"/>
+          <w:sz w:val="20"/>
+          <w:szCs w:val="20"/>
+        </w:rPr>
+        <w:t>太久远之前的历史的细节会自然地淡化，而这么一种自然倾向和这个</w:t>
+      </w:r>
+      <w:r>
+        <w:rPr>
+          <w:rFonts w:ascii="DengXian" w:eastAsia="DengXian" w:hAnsi="DengXian" w:hint="eastAsia"/>
+          <w:sz w:val="20"/>
+          <w:szCs w:val="20"/>
+        </w:rPr>
+        <w:t>虚构</w:t>
+      </w:r>
+      <w:r>
+        <w:rPr>
+          <w:rFonts w:ascii="DengXian" w:eastAsia="DengXian" w:hAnsi="DengXian" w:hint="eastAsia"/>
+          <w:sz w:val="20"/>
+          <w:szCs w:val="20"/>
+        </w:rPr>
+        <w:t>时空的历史记叙规律是相辅相成的。</w:t>
+      </w:r>
+    </w:p>
+    <w:p>
+      <w:pPr>
+        <w:ind w:left="200" w:hangingChars="100" w:hanging="200"/>
+        <w:rPr>
+          <w:rFonts w:ascii="DengXian" w:eastAsia="DengXian" w:hAnsi="DengXian"/>
+          <w:sz w:val="20"/>
+          <w:szCs w:val="20"/>
+        </w:rPr>
+      </w:pPr>
+      <w:r>
+        <w:rPr>
+          <w:rFonts w:ascii="DengXian" w:eastAsia="DengXian" w:hAnsi="DengXian"/>
+          <w:sz w:val="20"/>
+          <w:szCs w:val="20"/>
+        </w:rPr>
+        <w:t>就像我们后面</w:t>
+      </w:r>
+      <w:r>
+        <w:rPr>
+          <w:rFonts w:ascii="DengXian" w:eastAsia="DengXian" w:hAnsi="DengXian" w:hint="eastAsia"/>
+          <w:sz w:val="20"/>
+          <w:szCs w:val="20"/>
+        </w:rPr>
+        <w:t>说的</w:t>
+      </w:r>
+      <w:r>
+        <w:rPr>
+          <w:rFonts w:ascii="DengXian" w:eastAsia="DengXian" w:hAnsi="DengXian"/>
+          <w:sz w:val="20"/>
+          <w:szCs w:val="20"/>
+        </w:rPr>
+        <w:t>，</w:t>
+      </w:r>
+      <w:r>
+        <w:rPr>
+          <w:rFonts w:ascii="DengXian" w:eastAsia="DengXian" w:hAnsi="DengXian" w:hint="eastAsia"/>
+          <w:sz w:val="20"/>
+          <w:szCs w:val="20"/>
+        </w:rPr>
+        <w:t>“</w:t>
+      </w:r>
+      <w:r>
+        <w:rPr>
+          <w:rFonts w:ascii="DengXian" w:eastAsia="DengXian" w:hAnsi="DengXian"/>
+          <w:sz w:val="20"/>
+          <w:szCs w:val="20"/>
+        </w:rPr>
+        <w:t>每一滴番茄汁都以为那不是自己应有的归宿，而人们听到的只有他们对英雄最后的呼唤</w:t>
+      </w:r>
+      <w:r>
+        <w:rPr>
+          <w:rFonts w:ascii="DengXian" w:eastAsia="DengXian" w:hAnsi="DengXian" w:hint="eastAsia"/>
+          <w:sz w:val="20"/>
+          <w:szCs w:val="20"/>
+        </w:rPr>
+        <w:t>”</w:t>
+      </w:r>
+      <w:r>
+        <w:rPr>
+          <w:rFonts w:ascii="DengXian" w:eastAsia="DengXian" w:hAnsi="DengXian" w:hint="eastAsia"/>
+          <w:sz w:val="20"/>
+          <w:szCs w:val="20"/>
+        </w:rPr>
+        <w:t>，</w:t>
+      </w:r>
+      <w:r>
+        <w:rPr>
+          <w:rFonts w:ascii="DengXian" w:eastAsia="DengXian" w:hAnsi="DengXian"/>
+          <w:sz w:val="20"/>
+          <w:szCs w:val="20"/>
+        </w:rPr>
+        <w:t>在第六节倒数第二段的倒数第二句</w:t>
+      </w:r>
+      <w:r>
+        <w:rPr>
+          <w:rFonts w:ascii="DengXian" w:eastAsia="DengXian" w:hAnsi="DengXian" w:hint="eastAsia"/>
+          <w:sz w:val="20"/>
+          <w:szCs w:val="20"/>
+        </w:rPr>
+        <w:t>。</w:t>
+      </w:r>
+      <w:r>
+        <w:rPr>
+          <w:rFonts w:ascii="DengXian" w:eastAsia="DengXian" w:hAnsi="DengXian"/>
+          <w:sz w:val="20"/>
+          <w:szCs w:val="20"/>
+        </w:rPr>
+        <w:t>这些人，他们去做这些事情的时候，他们都被告知这路是有前途的，但是他们死了，更糟糕的是，他们死了之后，没有人去把他们是怎么死的给记述下来。</w:t>
+      </w:r>
+      <w:r>
+        <w:rPr>
+          <w:rFonts w:ascii="DengXian" w:eastAsia="DengXian" w:hAnsi="DengXian"/>
+          <w:color w:val="000000" w:themeColor="text1"/>
+          <w:sz w:val="20"/>
+          <w:szCs w:val="20"/>
+        </w:rPr>
+        <w:t>就像我的同伴们一样，被宣传着去寻找“七种方法”，</w:t>
+      </w:r>
+      <w:r>
+        <w:rPr>
+          <w:rFonts w:ascii="DengXian" w:eastAsia="DengXian" w:hAnsi="DengXian" w:hint="eastAsia"/>
+          <w:color w:val="000000" w:themeColor="text1"/>
+          <w:sz w:val="20"/>
+          <w:szCs w:val="20"/>
+        </w:rPr>
+        <w:t>其中有人</w:t>
+      </w:r>
+      <w:r>
+        <w:rPr>
+          <w:rFonts w:ascii="DengXian" w:eastAsia="DengXian" w:hAnsi="DengXian"/>
+          <w:color w:val="000000" w:themeColor="text1"/>
+          <w:sz w:val="20"/>
+          <w:szCs w:val="20"/>
+        </w:rPr>
+        <w:t>死了，</w:t>
+      </w:r>
+      <w:r>
+        <w:rPr>
+          <w:rFonts w:ascii="DengXian" w:eastAsia="DengXian" w:hAnsi="DengXian" w:hint="eastAsia"/>
+          <w:color w:val="000000" w:themeColor="text1"/>
+          <w:sz w:val="20"/>
+          <w:szCs w:val="20"/>
+        </w:rPr>
+        <w:t>此时</w:t>
+      </w:r>
+      <w:r>
+        <w:rPr>
+          <w:rFonts w:ascii="DengXian" w:eastAsia="DengXian" w:hAnsi="DengXian" w:hint="eastAsia"/>
+          <w:color w:val="000000" w:themeColor="text1"/>
+          <w:sz w:val="20"/>
+          <w:szCs w:val="20"/>
+        </w:rPr>
+        <w:t>意识到5的同伴们已经发现了这整件事是骗局</w:t>
+      </w:r>
+      <w:r>
+        <w:rPr>
+          <w:rFonts w:ascii="DengXian" w:eastAsia="DengXian" w:hAnsi="DengXian" w:hint="eastAsia"/>
+          <w:color w:val="000000" w:themeColor="text1"/>
+          <w:sz w:val="20"/>
+          <w:szCs w:val="20"/>
+        </w:rPr>
+        <w:t>并且留了记录</w:t>
+      </w:r>
+      <w:r>
+        <w:rPr>
+          <w:rFonts w:ascii="DengXian" w:eastAsia="DengXian" w:hAnsi="DengXian" w:hint="eastAsia"/>
+          <w:color w:val="000000" w:themeColor="text1"/>
+          <w:sz w:val="20"/>
+          <w:szCs w:val="20"/>
+        </w:rPr>
+        <w:t>，但上了这条路就不能（或者说，因为无法割弃沉没成本的人之本性而不愿）回头，</w:t>
+      </w:r>
+      <w:r>
+        <w:rPr>
+          <w:rFonts w:ascii="DengXian" w:eastAsia="DengXian" w:hAnsi="DengXian" w:hint="eastAsia"/>
+          <w:color w:val="000000" w:themeColor="text1"/>
+          <w:sz w:val="20"/>
+          <w:szCs w:val="20"/>
+        </w:rPr>
+        <w:t>于是</w:t>
+      </w:r>
+      <w:r>
+        <w:rPr>
+          <w:rFonts w:ascii="DengXian" w:eastAsia="DengXian" w:hAnsi="DengXian" w:hint="eastAsia"/>
+          <w:color w:val="000000" w:themeColor="text1"/>
+          <w:sz w:val="20"/>
+          <w:szCs w:val="20"/>
+        </w:rPr>
+        <w:t>我们</w:t>
+      </w:r>
+      <w:r>
+        <w:rPr>
+          <w:rFonts w:ascii="DengXian" w:eastAsia="DengXian" w:hAnsi="DengXian" w:hint="eastAsia"/>
+          <w:color w:val="000000" w:themeColor="text1"/>
+          <w:sz w:val="20"/>
+          <w:szCs w:val="20"/>
+        </w:rPr>
+        <w:t>也死了。</w:t>
+      </w:r>
+      <w:r>
+        <w:rPr>
+          <w:rFonts w:ascii="DengXian" w:eastAsia="DengXian" w:hAnsi="DengXian"/>
+          <w:color w:val="000000" w:themeColor="text1"/>
+          <w:sz w:val="20"/>
+          <w:szCs w:val="20"/>
+        </w:rPr>
+        <w:t>但是</w:t>
+      </w:r>
+      <w:r>
+        <w:rPr>
+          <w:rFonts w:ascii="DengXian" w:eastAsia="DengXian" w:hAnsi="DengXian" w:hint="eastAsia"/>
+          <w:color w:val="000000" w:themeColor="text1"/>
+          <w:sz w:val="20"/>
+          <w:szCs w:val="20"/>
+        </w:rPr>
+        <w:t>我们</w:t>
+      </w:r>
+      <w:r>
+        <w:rPr>
+          <w:rFonts w:ascii="DengXian" w:eastAsia="DengXian" w:hAnsi="DengXian"/>
+          <w:color w:val="000000" w:themeColor="text1"/>
+          <w:sz w:val="20"/>
+          <w:szCs w:val="20"/>
+        </w:rPr>
+        <w:t>死了之后呢</w:t>
+      </w:r>
+      <w:r>
+        <w:rPr>
+          <w:rFonts w:ascii="DengXian" w:eastAsia="DengXian" w:hAnsi="DengXian" w:hint="eastAsia"/>
+          <w:color w:val="000000" w:themeColor="text1"/>
+          <w:sz w:val="20"/>
+          <w:szCs w:val="20"/>
+        </w:rPr>
+        <w:t>？如果我们也什么都不做，</w:t>
+      </w:r>
+      <w:r>
+        <w:rPr>
+          <w:rFonts w:ascii="DengXian" w:eastAsia="DengXian" w:hAnsi="DengXian"/>
+          <w:color w:val="000000" w:themeColor="text1"/>
+          <w:sz w:val="20"/>
+          <w:szCs w:val="20"/>
+        </w:rPr>
+        <w:t>后面的人还是会去寻找“七种方法”，还是会像</w:t>
+      </w:r>
+      <w:r>
+        <w:rPr>
+          <w:rFonts w:ascii="DengXian" w:eastAsia="DengXian" w:hAnsi="DengXian" w:hint="eastAsia"/>
+          <w:color w:val="000000" w:themeColor="text1"/>
+          <w:sz w:val="20"/>
+          <w:szCs w:val="20"/>
+        </w:rPr>
+        <w:t>5</w:t>
+      </w:r>
+      <w:r>
+        <w:rPr>
+          <w:rFonts w:ascii="DengXian" w:eastAsia="DengXian" w:hAnsi="DengXian"/>
+          <w:color w:val="000000" w:themeColor="text1"/>
+          <w:sz w:val="20"/>
+          <w:szCs w:val="20"/>
+        </w:rPr>
+        <w:t>的同伴，以及</w:t>
+      </w:r>
+      <w:r>
+        <w:rPr>
+          <w:rFonts w:ascii="DengXian" w:eastAsia="DengXian" w:hAnsi="DengXian" w:hint="eastAsia"/>
+          <w:color w:val="000000" w:themeColor="text1"/>
+          <w:sz w:val="20"/>
+          <w:szCs w:val="20"/>
+        </w:rPr>
+        <w:t>1的</w:t>
+      </w:r>
+      <w:r>
+        <w:rPr>
+          <w:rFonts w:ascii="DengXian" w:eastAsia="DengXian" w:hAnsi="DengXian"/>
+          <w:color w:val="000000" w:themeColor="text1"/>
+          <w:sz w:val="20"/>
+          <w:szCs w:val="20"/>
+        </w:rPr>
+        <w:t>同伴一样死去</w:t>
+      </w:r>
+      <w:r>
+        <w:rPr>
+          <w:rFonts w:ascii="DengXian" w:eastAsia="DengXian" w:hAnsi="DengXian" w:hint="eastAsia"/>
+          <w:color w:val="000000" w:themeColor="text1"/>
+          <w:sz w:val="20"/>
+          <w:szCs w:val="20"/>
+        </w:rPr>
+        <w:t>。</w:t>
+      </w:r>
+    </w:p>
+    <w:p>
+      <w:pPr>
+        <w:ind w:left="200" w:hangingChars="100" w:hanging="200"/>
+        <w:rPr>
+          <w:rFonts w:ascii="DengXian" w:eastAsia="DengXian" w:hAnsi="DengXian"/>
+          <w:sz w:val="20"/>
+          <w:szCs w:val="20"/>
+        </w:rPr>
+      </w:pPr>
+      <w:r>
+        <w:rPr>
+          <w:rFonts w:ascii="DengXian" w:eastAsia="DengXian" w:hAnsi="DengXian" w:hint="eastAsia"/>
+          <w:sz w:val="20"/>
+          <w:szCs w:val="20"/>
+        </w:rPr>
+        <w:t>“</w:t>
+      </w:r>
+      <w:r>
+        <w:rPr>
+          <w:rFonts w:ascii="DengXian" w:eastAsia="DengXian" w:hAnsi="DengXian"/>
+          <w:sz w:val="20"/>
+          <w:szCs w:val="20"/>
+        </w:rPr>
+        <w:t>追逐者根本没有在意我，他跑到英雄的纪念碑前，深鞠一躬，然后就飞身向前跃起，跳过了纪念碑，向外面的天空飞去，然后他就摔死了。</w:t>
+      </w:r>
+      <w:r>
+        <w:rPr>
+          <w:rFonts w:ascii="DengXian" w:eastAsia="DengXian" w:hAnsi="DengXian" w:hint="eastAsia"/>
+          <w:sz w:val="20"/>
+          <w:szCs w:val="20"/>
+        </w:rPr>
+        <w:t>”</w:t>
+      </w:r>
+      <w:r>
+        <w:rPr>
+          <w:rFonts w:ascii="DengXian" w:eastAsia="DengXian" w:hAnsi="DengXian"/>
+          <w:sz w:val="20"/>
+          <w:szCs w:val="20"/>
+        </w:rPr>
+        <w:t>那这个人是什么人？</w:t>
+      </w:r>
+      <w:r>
+        <w:rPr>
+          <w:rFonts w:ascii="DengXian" w:eastAsia="DengXian" w:hAnsi="DengXian" w:hint="eastAsia"/>
+          <w:sz w:val="20"/>
+          <w:szCs w:val="20"/>
+        </w:rPr>
+        <w:t>不知道</w:t>
+      </w:r>
+      <w:r>
+        <w:rPr>
+          <w:rFonts w:ascii="DengXian" w:eastAsia="DengXian" w:hAnsi="DengXian"/>
+          <w:sz w:val="20"/>
+          <w:szCs w:val="20"/>
+        </w:rPr>
+        <w:t>是谁</w:t>
+      </w:r>
+      <w:r>
+        <w:rPr>
+          <w:rFonts w:ascii="DengXian" w:eastAsia="DengXian" w:hAnsi="DengXian" w:hint="eastAsia"/>
+          <w:sz w:val="20"/>
+          <w:szCs w:val="20"/>
+        </w:rPr>
+        <w:t>。</w:t>
+      </w:r>
+      <w:r>
+        <w:rPr>
+          <w:rFonts w:ascii="DengXian" w:eastAsia="DengXian" w:hAnsi="DengXian"/>
+          <w:sz w:val="20"/>
+          <w:szCs w:val="20"/>
+        </w:rPr>
+        <w:t>那我对他的了解呢？没有任何了解。</w:t>
+      </w:r>
+      <w:r>
+        <w:rPr>
+          <w:rFonts w:ascii="DengXian" w:eastAsia="DengXian" w:hAnsi="DengXian"/>
+          <w:sz w:val="20"/>
+          <w:szCs w:val="20"/>
+        </w:rPr>
+        <w:t>这个追逐者没有自己的故事吗？</w:t>
+      </w:r>
+      <w:r>
+        <w:rPr>
+          <w:rFonts w:ascii="DengXian" w:eastAsia="DengXian" w:hAnsi="DengXian"/>
+          <w:color w:val="FF0000"/>
+          <w:sz w:val="20"/>
+          <w:szCs w:val="20"/>
+        </w:rPr>
+        <w:t>不可能，他也有自己的故事，</w:t>
+      </w:r>
+      <w:r>
+        <w:rPr>
+          <w:rFonts w:ascii="DengXian" w:eastAsia="DengXian" w:hAnsi="DengXian" w:hint="eastAsia"/>
+          <w:color w:val="FF0000"/>
+          <w:sz w:val="20"/>
+          <w:szCs w:val="20"/>
+        </w:rPr>
+        <w:t>他也有自己的血与泪，有自己爱的人。</w:t>
+      </w:r>
+      <w:r>
+        <w:rPr>
+          <w:rFonts w:ascii="DengXian" w:eastAsia="DengXian" w:hAnsi="DengXian"/>
+          <w:color w:val="FF0000"/>
+          <w:sz w:val="20"/>
+          <w:szCs w:val="20"/>
+        </w:rPr>
+        <w:t>只不过</w:t>
+      </w:r>
+      <w:r>
+        <w:rPr>
+          <w:rFonts w:ascii="DengXian" w:eastAsia="DengXian" w:hAnsi="DengXian" w:hint="eastAsia"/>
+          <w:color w:val="FF0000"/>
+          <w:sz w:val="20"/>
+          <w:szCs w:val="20"/>
+        </w:rPr>
+        <w:t>1</w:t>
+      </w:r>
+      <w:r>
+        <w:rPr>
+          <w:rFonts w:ascii="DengXian" w:eastAsia="DengXian" w:hAnsi="DengXian"/>
+          <w:color w:val="FF0000"/>
+          <w:sz w:val="20"/>
+          <w:szCs w:val="20"/>
+        </w:rPr>
+        <w:t>不知道，</w:t>
+      </w:r>
+      <w:r>
+        <w:rPr>
+          <w:rFonts w:ascii="DengXian" w:eastAsia="DengXian" w:hAnsi="DengXian" w:hint="eastAsia"/>
+          <w:color w:val="FF0000"/>
+          <w:sz w:val="20"/>
+          <w:szCs w:val="20"/>
+        </w:rPr>
+        <w:t>恰似</w:t>
+      </w:r>
+      <w:r>
+        <w:rPr>
+          <w:rFonts w:ascii="DengXian" w:eastAsia="DengXian" w:hAnsi="DengXian"/>
+          <w:color w:val="FF0000"/>
+          <w:sz w:val="20"/>
+          <w:szCs w:val="20"/>
+        </w:rPr>
+        <w:t>那</w:t>
+      </w:r>
+      <w:r>
+        <w:rPr>
+          <w:rFonts w:ascii="DengXian" w:eastAsia="DengXian" w:hAnsi="DengXian" w:hint="eastAsia"/>
+          <w:color w:val="FF0000"/>
+          <w:sz w:val="20"/>
+          <w:szCs w:val="20"/>
+        </w:rPr>
+        <w:t>不论</w:t>
+      </w:r>
+      <w:r>
+        <w:rPr>
+          <w:rFonts w:ascii="DengXian" w:eastAsia="DengXian" w:hAnsi="DengXian"/>
+          <w:color w:val="FF0000"/>
+          <w:sz w:val="20"/>
+          <w:szCs w:val="20"/>
+        </w:rPr>
+        <w:t>谁，十年之后的谁，读到这篇文章的时候，对参加数学竞赛的</w:t>
+      </w:r>
+      <w:r>
+        <w:rPr>
+          <w:rFonts w:ascii="DengXian" w:eastAsia="DengXian" w:hAnsi="DengXian" w:hint="eastAsia"/>
+          <w:color w:val="FF0000"/>
+          <w:sz w:val="20"/>
+          <w:szCs w:val="20"/>
+        </w:rPr>
+        <w:t>1</w:t>
+      </w:r>
+      <w:r>
+        <w:rPr>
+          <w:rFonts w:ascii="DengXian" w:eastAsia="DengXian" w:hAnsi="DengXian" w:hint="eastAsia"/>
+          <w:color w:val="FF0000"/>
+          <w:sz w:val="20"/>
+          <w:szCs w:val="20"/>
+        </w:rPr>
+        <w:t>和他的朋友们</w:t>
+      </w:r>
+      <w:r>
+        <w:rPr>
+          <w:rFonts w:ascii="DengXian" w:eastAsia="DengXian" w:hAnsi="DengXian"/>
+          <w:color w:val="FF0000"/>
+          <w:sz w:val="20"/>
+          <w:szCs w:val="20"/>
+        </w:rPr>
+        <w:t>，是毫无了解的一样。我当然知道我曾经有过怎样的同学，他们是怎么失败或成功的，而十年之后，读到</w:t>
+      </w:r>
+      <w:r>
+        <w:rPr>
+          <w:rFonts w:ascii="DengXian" w:eastAsia="DengXian" w:hAnsi="DengXian" w:hint="eastAsia"/>
+          <w:color w:val="FF0000"/>
+          <w:sz w:val="20"/>
+          <w:szCs w:val="20"/>
+        </w:rPr>
+        <w:t>1的</w:t>
+      </w:r>
+      <w:r>
+        <w:rPr>
+          <w:rFonts w:ascii="DengXian" w:eastAsia="DengXian" w:hAnsi="DengXian"/>
+          <w:color w:val="FF0000"/>
+          <w:sz w:val="20"/>
+          <w:szCs w:val="20"/>
+        </w:rPr>
+        <w:t>文字的，读到《“七种方法”后传》的人，他们就不会知道，</w:t>
+      </w:r>
+      <w:r>
+        <w:rPr>
+          <w:rFonts w:ascii="DengXian" w:eastAsia="DengXian" w:hAnsi="DengXian" w:hint="eastAsia"/>
+          <w:color w:val="FF0000"/>
+          <w:sz w:val="20"/>
+          <w:szCs w:val="20"/>
+        </w:rPr>
+        <w:t>21</w:t>
+      </w:r>
+      <w:r>
+        <w:rPr>
+          <w:rFonts w:ascii="DengXian" w:eastAsia="DengXian" w:hAnsi="DengXian"/>
+          <w:color w:val="FF0000"/>
+          <w:sz w:val="20"/>
+          <w:szCs w:val="20"/>
+        </w:rPr>
+        <w:t>、</w:t>
+      </w:r>
+      <w:r>
+        <w:rPr>
+          <w:rFonts w:ascii="DengXian" w:eastAsia="DengXian" w:hAnsi="DengXian" w:hint="eastAsia"/>
+          <w:color w:val="FF0000"/>
+          <w:sz w:val="20"/>
+          <w:szCs w:val="20"/>
+        </w:rPr>
+        <w:t>4</w:t>
+      </w:r>
+      <w:r>
+        <w:rPr>
+          <w:rFonts w:ascii="DengXian" w:eastAsia="DengXian" w:hAnsi="DengXian"/>
+          <w:color w:val="FF0000"/>
+          <w:sz w:val="20"/>
+          <w:szCs w:val="20"/>
+        </w:rPr>
+        <w:t>2</w:t>
+      </w:r>
+      <w:r>
+        <w:rPr>
+          <w:rFonts w:ascii="DengXian" w:eastAsia="DengXian" w:hAnsi="DengXian" w:hint="eastAsia"/>
+          <w:color w:val="FF0000"/>
+          <w:sz w:val="20"/>
+          <w:szCs w:val="20"/>
+        </w:rPr>
+        <w:t>、</w:t>
+      </w:r>
+      <w:r>
+        <w:rPr>
+          <w:rFonts w:ascii="DengXian" w:eastAsia="DengXian" w:hAnsi="DengXian"/>
+          <w:color w:val="FF0000"/>
+          <w:sz w:val="20"/>
+          <w:szCs w:val="20"/>
+        </w:rPr>
+        <w:t>69和7</w:t>
+      </w:r>
+      <w:r>
+        <w:rPr>
+          <w:rFonts w:ascii="DengXian" w:eastAsia="DengXian" w:hAnsi="DengXian" w:hint="eastAsia"/>
+          <w:color w:val="FF0000"/>
+          <w:sz w:val="20"/>
+          <w:szCs w:val="20"/>
+        </w:rPr>
+        <w:t>7，</w:t>
+      </w:r>
+      <w:r>
+        <w:rPr>
+          <w:rFonts w:ascii="DengXian" w:eastAsia="DengXian" w:hAnsi="DengXian"/>
+          <w:color w:val="FF0000"/>
+          <w:sz w:val="20"/>
+          <w:szCs w:val="20"/>
+        </w:rPr>
+        <w:t>他们对应的是</w:t>
+      </w:r>
+      <w:r>
+        <w:rPr>
+          <w:rFonts w:ascii="DengXian" w:eastAsia="DengXian" w:hAnsi="DengXian" w:hint="eastAsia"/>
+          <w:color w:val="FF0000"/>
+          <w:sz w:val="20"/>
+          <w:szCs w:val="20"/>
+        </w:rPr>
+        <w:t>1的</w:t>
+      </w:r>
+      <w:r>
+        <w:rPr>
+          <w:rFonts w:ascii="DengXian" w:eastAsia="DengXian" w:hAnsi="DengXian"/>
+          <w:color w:val="FF0000"/>
+          <w:sz w:val="20"/>
+          <w:szCs w:val="20"/>
+        </w:rPr>
+        <w:t>怎样的同伴？这些同伴是怎么在</w:t>
+      </w:r>
+      <w:r>
+        <w:rPr>
+          <w:rFonts w:ascii="DengXian" w:eastAsia="DengXian" w:hAnsi="DengXian" w:hint="eastAsia"/>
+          <w:color w:val="FF0000"/>
+          <w:sz w:val="20"/>
+          <w:szCs w:val="20"/>
+        </w:rPr>
+        <w:t>1</w:t>
+      </w:r>
+      <w:r>
+        <w:rPr>
+          <w:rFonts w:ascii="DengXian" w:eastAsia="DengXian" w:hAnsi="DengXian"/>
+          <w:color w:val="FF0000"/>
+          <w:sz w:val="20"/>
+          <w:szCs w:val="20"/>
+        </w:rPr>
+        <w:t>面前消失或活</w:t>
+      </w:r>
+      <w:r>
+        <w:rPr>
+          <w:rFonts w:ascii="DengXian" w:eastAsia="DengXian" w:hAnsi="DengXian" w:hint="eastAsia"/>
+          <w:color w:val="FF0000"/>
+          <w:sz w:val="20"/>
+          <w:szCs w:val="20"/>
+        </w:rPr>
+        <w:t>下去</w:t>
+      </w:r>
+      <w:r>
+        <w:rPr>
+          <w:rFonts w:ascii="DengXian" w:eastAsia="DengXian" w:hAnsi="DengXian"/>
+          <w:color w:val="FF0000"/>
+          <w:sz w:val="20"/>
+          <w:szCs w:val="20"/>
+        </w:rPr>
+        <w:t>的？</w:t>
+      </w:r>
+      <w:r>
+        <w:rPr>
+          <w:rFonts w:ascii="DengXian" w:eastAsia="DengXian" w:hAnsi="DengXian"/>
+          <w:color w:val="FF0000"/>
+          <w:sz w:val="20"/>
+          <w:szCs w:val="20"/>
+        </w:rPr>
+        <w:t>因此文章的意义</w:t>
+      </w:r>
+      <w:r>
+        <w:rPr>
+          <w:rFonts w:ascii="DengXian" w:eastAsia="DengXian" w:hAnsi="DengXian" w:hint="eastAsia"/>
+          <w:color w:val="FF0000"/>
+          <w:sz w:val="20"/>
+          <w:szCs w:val="20"/>
+        </w:rPr>
+        <w:t>，以及我们的记忆体，</w:t>
+      </w:r>
+      <w:r>
+        <w:rPr>
+          <w:rFonts w:ascii="DengXian" w:eastAsia="DengXian" w:hAnsi="DengXian"/>
+          <w:color w:val="FF0000"/>
+          <w:sz w:val="20"/>
+          <w:szCs w:val="20"/>
+        </w:rPr>
+        <w:t xml:space="preserve">就流失了，就像我们第三节说一样，即使我们将它视作此生最重要的任务，就是保护记忆，但没有用，没人知道。 </w:t>
+      </w:r>
+    </w:p>
+    <w:p>
+      <w:pPr>
+        <w:ind w:left="200" w:hangingChars="100" w:hanging="200"/>
+        <w:rPr>
+          <w:rFonts w:ascii="DengXian" w:eastAsia="DengXian" w:hAnsi="DengXian"/>
+          <w:sz w:val="20"/>
+          <w:szCs w:val="20"/>
+        </w:rPr>
+      </w:pPr>
+      <w:r>
+        <w:rPr>
+          <w:rFonts w:ascii="DengXian" w:eastAsia="DengXian" w:hAnsi="DengXian"/>
+          <w:sz w:val="20"/>
+          <w:szCs w:val="20"/>
+        </w:rPr>
+        <w:t>我看到他们全部跳下去了之后，就开始进入到我的故事了</w:t>
+      </w:r>
+      <w:r>
+        <w:rPr>
+          <w:rFonts w:ascii="DengXian" w:eastAsia="DengXian" w:hAnsi="DengXian" w:hint="eastAsia"/>
+          <w:sz w:val="20"/>
+          <w:szCs w:val="20"/>
+        </w:rPr>
+        <w:t>。</w:t>
+      </w:r>
+      <w:r>
+        <w:rPr>
+          <w:rFonts w:ascii="DengXian" w:eastAsia="DengXian" w:hAnsi="DengXian"/>
+          <w:sz w:val="20"/>
+          <w:szCs w:val="20"/>
+        </w:rPr>
+        <w:t>我等了许久，又等了许久，排队的人终于到了尽头，最后一个人看着坐在那里的我，意识到这个时空已经没有其他人，轻轻</w:t>
+      </w:r>
+      <w:r>
+        <w:rPr>
+          <w:rFonts w:ascii="DengXian" w:eastAsia="DengXian" w:hAnsi="DengXian" w:hint="eastAsia"/>
+          <w:sz w:val="20"/>
+          <w:szCs w:val="20"/>
+        </w:rPr>
+        <w:t>地</w:t>
+      </w:r>
+      <w:r>
+        <w:rPr>
+          <w:rFonts w:ascii="DengXian" w:eastAsia="DengXian" w:hAnsi="DengXian"/>
+          <w:sz w:val="20"/>
+          <w:szCs w:val="20"/>
+        </w:rPr>
+        <w:t>问到，你也来吗？</w:t>
+      </w:r>
+    </w:p>
+    <w:p>
+      <w:pPr>
+        <w:ind w:left="200" w:hangingChars="100" w:hanging="200"/>
+        <w:rPr>
+          <w:rFonts w:ascii="DengXian" w:eastAsia="DengXian" w:hAnsi="DengXian" w:hint="eastAsia"/>
+          <w:b/>
+          <w:bCs/>
+          <w:color w:val="FF0000"/>
+          <w:sz w:val="20"/>
+          <w:szCs w:val="20"/>
+        </w:rPr>
+      </w:pPr>
+      <w:r>
+        <w:rPr>
+          <w:rFonts w:ascii="DengXian" w:eastAsia="DengXian" w:hAnsi="DengXian" w:hint="eastAsia"/>
+          <w:sz w:val="20"/>
+          <w:szCs w:val="20"/>
+        </w:rPr>
+        <w:t>这两段我想说的话很多，但不适合本文整体的基调，所以就缩略成了这么一个镜头。</w:t>
+      </w:r>
+    </w:p>
+    <w:p>
+      <w:pPr>
+        <w:ind w:left="200" w:hangingChars="100" w:hanging="200"/>
+        <w:rPr>
+          <w:rFonts w:ascii="DengXian" w:eastAsia="DengXian" w:hAnsi="DengXian"/>
+          <w:i/>
+          <w:iCs/>
+          <w:color w:val="000000" w:themeColor="text1"/>
+          <w:sz w:val="20"/>
+          <w:szCs w:val="20"/>
+        </w:rPr>
+      </w:pPr>
+      <w:r>
+        <w:rPr>
+          <w:rFonts w:ascii="DengXian" w:eastAsia="DengXian" w:hAnsi="DengXian"/>
+          <w:i/>
+          <w:iCs/>
+          <w:color w:val="000000" w:themeColor="text1"/>
+          <w:sz w:val="20"/>
+          <w:szCs w:val="20"/>
+        </w:rPr>
+        <w:t>***</w:t>
+      </w:r>
+      <w:r>
+        <w:rPr>
+          <w:rFonts w:ascii="DengXian" w:eastAsia="DengXian" w:hAnsi="DengXian" w:hint="eastAsia"/>
+          <w:i/>
+          <w:iCs/>
+          <w:color w:val="000000" w:themeColor="text1"/>
+          <w:sz w:val="20"/>
+          <w:szCs w:val="20"/>
+        </w:rPr>
+        <w:t>此处省略</w:t>
+      </w:r>
+      <w:r>
+        <w:rPr>
+          <w:rFonts w:ascii="DengXian" w:eastAsia="DengXian" w:hAnsi="DengXian" w:hint="eastAsia"/>
+          <w:i/>
+          <w:iCs/>
+          <w:color w:val="000000" w:themeColor="text1"/>
+          <w:sz w:val="20"/>
+          <w:szCs w:val="20"/>
+        </w:rPr>
+        <w:t>个人</w:t>
+      </w:r>
+      <w:r>
+        <w:rPr>
+          <w:rFonts w:ascii="DengXian" w:eastAsia="DengXian" w:hAnsi="DengXian" w:hint="eastAsia"/>
+          <w:i/>
+          <w:iCs/>
+          <w:color w:val="000000" w:themeColor="text1"/>
+          <w:sz w:val="20"/>
+          <w:szCs w:val="20"/>
+        </w:rPr>
+        <w:t>情感经历</w:t>
+      </w:r>
+      <w:r>
+        <w:rPr>
+          <w:rFonts w:ascii="DengXian" w:eastAsia="DengXian" w:hAnsi="DengXian" w:hint="eastAsia"/>
+          <w:i/>
+          <w:iCs/>
+          <w:color w:val="000000" w:themeColor="text1"/>
+          <w:sz w:val="20"/>
+          <w:szCs w:val="20"/>
+        </w:rPr>
+        <w:t>片段，前后相应部分也略有调整</w:t>
+      </w:r>
+      <w:r>
+        <w:rPr>
+          <w:rFonts w:ascii="DengXian" w:eastAsia="DengXian" w:hAnsi="DengXian"/>
+          <w:i/>
+          <w:iCs/>
+          <w:color w:val="000000" w:themeColor="text1"/>
+          <w:sz w:val="20"/>
+          <w:szCs w:val="20"/>
+        </w:rPr>
+        <w:t>***</w:t>
+      </w:r>
+    </w:p>
+    <w:p>
+      <w:pPr>
+        <w:ind w:left="200" w:hangingChars="100" w:hanging="200"/>
+        <w:rPr>
+          <w:rFonts w:ascii="DengXian" w:eastAsia="DengXian" w:hAnsi="DengXian"/>
+          <w:i/>
+          <w:iCs/>
+          <w:color w:val="000000" w:themeColor="text1"/>
+          <w:sz w:val="20"/>
+          <w:szCs w:val="20"/>
+        </w:rPr>
+      </w:pPr>
+      <w:r>
+        <w:rPr>
+          <w:rFonts w:ascii="DengXian" w:eastAsia="DengXian" w:hAnsi="DengXian" w:hint="eastAsia"/>
+          <w:b/>
+          <w:bCs/>
+          <w:color w:val="FF0000"/>
+          <w:sz w:val="20"/>
+          <w:szCs w:val="20"/>
+        </w:rPr>
+        <w:t>这就是我想说的第二层，也就是说，</w:t>
+      </w:r>
+      <w:r>
+        <w:rPr>
+          <w:rFonts w:ascii="DengXian" w:eastAsia="DengXian" w:hAnsi="DengXian"/>
+          <w:b/>
+          <w:bCs/>
+          <w:color w:val="FF0000"/>
+          <w:sz w:val="20"/>
+          <w:szCs w:val="20"/>
+        </w:rPr>
+        <w:t>经历了这些之后，你有没有放弃？你是心甘情愿</w:t>
+      </w:r>
+      <w:r>
+        <w:rPr>
+          <w:rFonts w:ascii="DengXian" w:eastAsia="DengXian" w:hAnsi="DengXian" w:hint="eastAsia"/>
+          <w:b/>
+          <w:bCs/>
+          <w:color w:val="FF0000"/>
+          <w:sz w:val="20"/>
+          <w:szCs w:val="20"/>
+        </w:rPr>
+        <w:t>地也一起跳下去</w:t>
+      </w:r>
+      <w:r>
+        <w:rPr>
+          <w:rFonts w:ascii="DengXian" w:eastAsia="DengXian" w:hAnsi="DengXian"/>
+          <w:b/>
+          <w:bCs/>
+          <w:color w:val="FF0000"/>
+          <w:sz w:val="20"/>
+          <w:szCs w:val="20"/>
+        </w:rPr>
+        <w:t>，让你的记忆也随着</w:t>
+      </w:r>
+      <w:r>
+        <w:rPr>
+          <w:rFonts w:ascii="DengXian" w:eastAsia="DengXian" w:hAnsi="DengXian" w:hint="eastAsia"/>
+          <w:b/>
+          <w:bCs/>
+          <w:color w:val="FF0000"/>
+          <w:sz w:val="20"/>
+          <w:szCs w:val="20"/>
+        </w:rPr>
+        <w:t>其他</w:t>
+      </w:r>
+      <w:r>
+        <w:rPr>
+          <w:rFonts w:ascii="DengXian" w:eastAsia="DengXian" w:hAnsi="DengXian"/>
+          <w:b/>
+          <w:bCs/>
+          <w:color w:val="FF0000"/>
+          <w:sz w:val="20"/>
+          <w:szCs w:val="20"/>
+        </w:rPr>
+        <w:t>人的记忆一样被忘却，让之后的人走上相同的道路，然后被忘却？还是你要</w:t>
+      </w:r>
+      <w:r>
+        <w:rPr>
+          <w:rFonts w:ascii="DengXian" w:eastAsia="DengXian" w:hAnsi="DengXian" w:hint="eastAsia"/>
+          <w:b/>
+          <w:bCs/>
+          <w:color w:val="FF0000"/>
+          <w:sz w:val="20"/>
+          <w:szCs w:val="20"/>
+        </w:rPr>
+        <w:t>拒绝这一切？</w:t>
+      </w:r>
+      <w:r>
+        <w:rPr>
+          <w:rFonts w:ascii="DengXian" w:eastAsia="DengXian" w:hAnsi="DengXian"/>
+          <w:b/>
+          <w:bCs/>
+          <w:color w:val="FF0000"/>
+          <w:sz w:val="20"/>
+          <w:szCs w:val="20"/>
+        </w:rPr>
+        <w:t>虽然你跳下去是你的</w:t>
+      </w:r>
+      <w:r>
+        <w:rPr>
+          <w:rFonts w:ascii="DengXian" w:eastAsia="DengXian" w:hAnsi="DengXian" w:hint="eastAsia"/>
+          <w:b/>
+          <w:bCs/>
+          <w:color w:val="FF0000"/>
+          <w:sz w:val="20"/>
+          <w:szCs w:val="20"/>
+        </w:rPr>
+        <w:t>命中注定的结局</w:t>
+      </w:r>
+      <w:r>
+        <w:rPr>
+          <w:rFonts w:ascii="DengXian" w:eastAsia="DengXian" w:hAnsi="DengXian"/>
+          <w:b/>
+          <w:bCs/>
+          <w:color w:val="FF0000"/>
+          <w:sz w:val="20"/>
+          <w:szCs w:val="20"/>
+        </w:rPr>
+        <w:t>，但是你有你的任务，就是将这些记忆传承下去，用你的文字</w:t>
+      </w:r>
+      <w:r>
+        <w:rPr>
+          <w:rFonts w:ascii="DengXian" w:eastAsia="DengXian" w:hAnsi="DengXian" w:hint="eastAsia"/>
+          <w:b/>
+          <w:bCs/>
+          <w:color w:val="FF0000"/>
+          <w:sz w:val="20"/>
+          <w:szCs w:val="20"/>
+        </w:rPr>
+        <w:t>！</w:t>
+      </w:r>
+      <w:r>
+        <w:rPr>
+          <w:rFonts w:ascii="DengXian" w:eastAsia="DengXian" w:hAnsi="DengXian"/>
+          <w:b/>
+          <w:bCs/>
+          <w:color w:val="FF0000"/>
+          <w:sz w:val="20"/>
+          <w:szCs w:val="20"/>
+        </w:rPr>
+        <w:t>你，作为写</w:t>
+      </w:r>
+      <w:r>
+        <w:rPr>
+          <w:rFonts w:ascii="DengXian" w:eastAsia="DengXian" w:hAnsi="DengXian" w:hint="eastAsia"/>
+          <w:b/>
+          <w:bCs/>
+          <w:color w:val="FF0000"/>
+          <w:sz w:val="20"/>
+          <w:szCs w:val="20"/>
+        </w:rPr>
+        <w:t>下《七种方法后传》</w:t>
+      </w:r>
+      <w:r>
+        <w:rPr>
+          <w:rFonts w:ascii="DengXian" w:eastAsia="DengXian" w:hAnsi="DengXian"/>
+          <w:b/>
+          <w:bCs/>
+          <w:color w:val="FF0000"/>
+          <w:sz w:val="20"/>
+          <w:szCs w:val="20"/>
+        </w:rPr>
+        <w:t>的人，你不能让你的个人的经历被埋没</w:t>
+      </w:r>
+      <w:r>
+        <w:rPr>
+          <w:rFonts w:ascii="DengXian" w:eastAsia="DengXian" w:hAnsi="DengXian" w:hint="eastAsia"/>
+          <w:b/>
+          <w:bCs/>
+          <w:color w:val="FF0000"/>
+          <w:sz w:val="20"/>
+          <w:szCs w:val="20"/>
+        </w:rPr>
+        <w:t>。</w:t>
+      </w:r>
+      <w:r>
+        <w:rPr>
+          <w:rFonts w:ascii="DengXian" w:eastAsia="DengXian" w:hAnsi="DengXian"/>
+          <w:b/>
+          <w:bCs/>
+          <w:color w:val="FF0000"/>
+          <w:sz w:val="20"/>
+          <w:szCs w:val="20"/>
+        </w:rPr>
+        <w:t>除了你半成功、半失败，</w:t>
+      </w:r>
+      <w:r>
+        <w:rPr>
+          <w:rFonts w:ascii="DengXian" w:eastAsia="DengXian" w:hAnsi="DengXian" w:hint="eastAsia"/>
+          <w:b/>
+          <w:bCs/>
+          <w:color w:val="FF0000"/>
+          <w:sz w:val="20"/>
+          <w:szCs w:val="20"/>
+        </w:rPr>
+        <w:t>通过不怎么公平的选拔方式</w:t>
+      </w:r>
+      <w:r>
+        <w:rPr>
+          <w:rFonts w:ascii="DengXian" w:eastAsia="DengXian" w:hAnsi="DengXian"/>
+          <w:b/>
+          <w:bCs/>
+          <w:color w:val="FF0000"/>
+          <w:sz w:val="20"/>
+          <w:szCs w:val="20"/>
+        </w:rPr>
+        <w:t>去了</w:t>
+      </w:r>
+      <w:r>
+        <w:rPr>
+          <w:rFonts w:ascii="DengXian" w:eastAsia="DengXian" w:hAnsi="DengXian" w:hint="eastAsia"/>
+          <w:b/>
+          <w:bCs/>
+          <w:color w:val="FF0000"/>
+          <w:sz w:val="20"/>
+          <w:szCs w:val="20"/>
+        </w:rPr>
+        <w:t>上交</w:t>
+      </w:r>
+      <w:r>
+        <w:rPr>
+          <w:rFonts w:ascii="DengXian" w:eastAsia="DengXian" w:hAnsi="DengXian" w:hint="eastAsia"/>
+          <w:b/>
+          <w:bCs/>
+          <w:color w:val="FF0000"/>
+          <w:sz w:val="20"/>
+          <w:szCs w:val="20"/>
+        </w:rPr>
+        <w:t>，拒绝了数学</w:t>
+      </w:r>
+      <w:r>
+        <w:rPr>
+          <w:rFonts w:ascii="DengXian" w:eastAsia="DengXian" w:hAnsi="DengXian" w:hint="eastAsia"/>
+          <w:b/>
+          <w:bCs/>
+          <w:color w:val="FF0000"/>
+          <w:sz w:val="20"/>
+          <w:szCs w:val="20"/>
+        </w:rPr>
+        <w:t>学</w:t>
+      </w:r>
+      <w:r>
+        <w:rPr>
+          <w:rFonts w:ascii="DengXian" w:eastAsia="DengXian" w:hAnsi="DengXian" w:hint="eastAsia"/>
+          <w:b/>
+          <w:bCs/>
+          <w:color w:val="FF0000"/>
+          <w:sz w:val="20"/>
+          <w:szCs w:val="20"/>
+        </w:rPr>
+        <w:t>了</w:t>
+      </w:r>
+      <w:r>
+        <w:rPr>
+          <w:rFonts w:ascii="DengXian" w:eastAsia="DengXian" w:hAnsi="DengXian" w:hint="eastAsia"/>
+          <w:b/>
+          <w:bCs/>
+          <w:color w:val="FF0000"/>
+          <w:sz w:val="20"/>
+          <w:szCs w:val="20"/>
+        </w:rPr>
+        <w:t>计算机</w:t>
+      </w:r>
+      <w:r>
+        <w:rPr>
+          <w:rFonts w:ascii="DengXian" w:eastAsia="DengXian" w:hAnsi="DengXian"/>
+          <w:b/>
+          <w:bCs/>
+          <w:color w:val="FF0000"/>
+          <w:sz w:val="20"/>
+          <w:szCs w:val="20"/>
+        </w:rPr>
+        <w:t>，最后去了</w:t>
+      </w:r>
+      <w:r>
+        <w:rPr>
+          <w:rFonts w:ascii="DengXian" w:eastAsia="DengXian" w:hAnsi="DengXian" w:hint="eastAsia"/>
+          <w:b/>
+          <w:bCs/>
+          <w:color w:val="FF0000"/>
+          <w:sz w:val="20"/>
+          <w:szCs w:val="20"/>
+        </w:rPr>
+        <w:t>美国，</w:t>
+      </w:r>
+      <w:r>
+        <w:rPr>
+          <w:rFonts w:ascii="DengXian" w:eastAsia="DengXian" w:hAnsi="DengXian"/>
+          <w:b/>
+          <w:bCs/>
+          <w:color w:val="FF0000"/>
+          <w:sz w:val="20"/>
+          <w:szCs w:val="20"/>
+        </w:rPr>
+        <w:t>除了这个事情之外，你作为写这篇文章的人，你有义务让人知道，这</w:t>
+      </w:r>
+      <w:r>
+        <w:rPr>
+          <w:rFonts w:ascii="DengXian" w:eastAsia="DengXian" w:hAnsi="DengXian" w:hint="eastAsia"/>
+          <w:b/>
+          <w:bCs/>
+          <w:color w:val="FF0000"/>
+          <w:sz w:val="20"/>
+          <w:szCs w:val="20"/>
+        </w:rPr>
+        <w:t>段旅程</w:t>
+      </w:r>
+      <w:r>
+        <w:rPr>
+          <w:rFonts w:ascii="DengXian" w:eastAsia="DengXian" w:hAnsi="DengXian"/>
+          <w:b/>
+          <w:bCs/>
+          <w:color w:val="FF0000"/>
+          <w:sz w:val="20"/>
+          <w:szCs w:val="20"/>
+        </w:rPr>
+        <w:t>的背后的血和泪。</w:t>
+      </w:r>
+      <w:r>
+        <w:rPr>
+          <w:rFonts w:ascii="DengXian" w:eastAsia="DengXian" w:hAnsi="DengXian" w:hint="eastAsia"/>
+          <w:b/>
+          <w:bCs/>
+          <w:color w:val="FF0000"/>
+          <w:sz w:val="20"/>
+          <w:szCs w:val="20"/>
+        </w:rPr>
+        <w:t>成功的部分</w:t>
+      </w:r>
+      <w:r>
+        <w:rPr>
+          <w:rFonts w:ascii="DengXian" w:eastAsia="DengXian" w:hAnsi="DengXian" w:hint="eastAsia"/>
+          <w:b/>
+          <w:bCs/>
+          <w:color w:val="FF0000"/>
+          <w:sz w:val="20"/>
+          <w:szCs w:val="20"/>
+        </w:rPr>
+        <w:t>确实</w:t>
+      </w:r>
+      <w:r>
+        <w:rPr>
+          <w:rFonts w:ascii="DengXian" w:eastAsia="DengXian" w:hAnsi="DengXian" w:hint="eastAsia"/>
+          <w:b/>
+          <w:bCs/>
+          <w:color w:val="FF0000"/>
+          <w:sz w:val="20"/>
+          <w:szCs w:val="20"/>
+        </w:rPr>
+        <w:t>有自己的努力，</w:t>
+      </w:r>
+      <w:r>
+        <w:rPr>
+          <w:rFonts w:ascii="DengXian" w:eastAsia="DengXian" w:hAnsi="DengXian" w:hint="eastAsia"/>
+          <w:b/>
+          <w:bCs/>
+          <w:color w:val="FF0000"/>
+          <w:sz w:val="20"/>
+          <w:szCs w:val="20"/>
+        </w:rPr>
+        <w:t>但</w:t>
+      </w:r>
+      <w:r>
+        <w:rPr>
+          <w:rFonts w:ascii="DengXian" w:eastAsia="DengXian" w:hAnsi="DengXian" w:hint="eastAsia"/>
+          <w:b/>
+          <w:bCs/>
+          <w:color w:val="FF0000"/>
+          <w:sz w:val="20"/>
+          <w:szCs w:val="20"/>
+        </w:rPr>
+        <w:t>也有两分他人的帮助和七分运气；失败的部分除了结局，也还有细节、泪水和借口。</w:t>
+      </w:r>
+      <w:r>
+        <w:rPr>
+          <w:rFonts w:ascii="DengXian" w:eastAsia="DengXian" w:hAnsi="DengXian"/>
+          <w:b/>
+          <w:bCs/>
+          <w:color w:val="FF0000"/>
+          <w:sz w:val="20"/>
+          <w:szCs w:val="20"/>
+        </w:rPr>
+        <w:t>你是怎么走过这一切的，你需要把它写下来啊</w:t>
+      </w:r>
+      <w:r>
+        <w:rPr>
+          <w:rFonts w:ascii="DengXian" w:eastAsia="DengXian" w:hAnsi="DengXian" w:hint="eastAsia"/>
+          <w:b/>
+          <w:bCs/>
+          <w:color w:val="FF0000"/>
+          <w:sz w:val="20"/>
+          <w:szCs w:val="20"/>
+        </w:rPr>
+        <w:t>！</w:t>
+      </w:r>
+    </w:p>
+    <w:p>
+      <w:pPr>
+        <w:ind w:left="200" w:hangingChars="100" w:hanging="200"/>
+        <w:rPr>
+          <w:rFonts w:ascii="DengXian" w:eastAsia="DengXian" w:hAnsi="DengXian"/>
+          <w:sz w:val="20"/>
+          <w:szCs w:val="20"/>
+        </w:rPr>
+      </w:pPr>
+      <w:r>
+        <w:rPr>
+          <w:rFonts w:ascii="DengXian" w:eastAsia="DengXian" w:hAnsi="DengXian"/>
+          <w:sz w:val="20"/>
+          <w:szCs w:val="20"/>
+        </w:rPr>
+        <w:t>所以，这个女孩问的是，你也来吗？</w:t>
+      </w:r>
+      <w:r>
+        <w:rPr>
+          <w:rFonts w:ascii="DengXian" w:eastAsia="DengXian" w:hAnsi="DengXian" w:hint="eastAsia"/>
+          <w:sz w:val="20"/>
+          <w:szCs w:val="20"/>
+        </w:rPr>
+        <w:t>当然，</w:t>
+      </w:r>
+      <w:r>
+        <w:rPr>
+          <w:rFonts w:ascii="DengXian" w:eastAsia="DengXian" w:hAnsi="DengXian"/>
+          <w:sz w:val="20"/>
+          <w:szCs w:val="20"/>
+        </w:rPr>
+        <w:t>我们不能来，</w:t>
+      </w:r>
+      <w:r>
+        <w:rPr>
+          <w:rFonts w:ascii="DengXian" w:eastAsia="DengXian" w:hAnsi="DengXian"/>
+          <w:sz w:val="20"/>
+          <w:szCs w:val="20"/>
+        </w:rPr>
+        <w:t>’</w:t>
+      </w:r>
+      <w:r>
+        <w:rPr>
+          <w:rFonts w:ascii="DengXian" w:eastAsia="DengXian" w:hAnsi="DengXian"/>
+          <w:sz w:val="20"/>
+          <w:szCs w:val="20"/>
+        </w:rPr>
+        <w:t>那就算了吧</w:t>
+      </w:r>
+      <w:r>
+        <w:rPr>
+          <w:rFonts w:ascii="DengXian" w:eastAsia="DengXian" w:hAnsi="DengXian"/>
+          <w:sz w:val="20"/>
+          <w:szCs w:val="20"/>
+        </w:rPr>
+        <w:t>’</w:t>
+      </w:r>
+      <w:r>
+        <w:rPr>
+          <w:rFonts w:ascii="DengXian" w:eastAsia="DengXian" w:hAnsi="DengXian"/>
+          <w:sz w:val="20"/>
+          <w:szCs w:val="20"/>
+        </w:rPr>
+        <w:t>，我</w:t>
+      </w:r>
+      <w:r>
+        <w:rPr>
+          <w:rFonts w:ascii="DengXian" w:eastAsia="DengXian" w:hAnsi="DengXian" w:hint="eastAsia"/>
+          <w:sz w:val="20"/>
+          <w:szCs w:val="20"/>
+        </w:rPr>
+        <w:t>需要</w:t>
+      </w:r>
+      <w:r>
+        <w:rPr>
+          <w:rFonts w:ascii="DengXian" w:eastAsia="DengXian" w:hAnsi="DengXian"/>
+          <w:sz w:val="20"/>
+          <w:szCs w:val="20"/>
+        </w:rPr>
+        <w:t>我的记忆，我不</w:t>
+      </w:r>
+      <w:r>
+        <w:rPr>
+          <w:rFonts w:ascii="DengXian" w:eastAsia="DengXian" w:hAnsi="DengXian"/>
+          <w:sz w:val="20"/>
+          <w:szCs w:val="20"/>
+        </w:rPr>
+        <w:lastRenderedPageBreak/>
+        <w:t>能化身番茄汁。“每一滴番茄是都曾以为那不是自己应有的归宿，可人们听到的只有他们对英雄最后的呼唤</w:t>
+      </w:r>
+      <w:r>
+        <w:rPr>
+          <w:rFonts w:ascii="DengXian" w:eastAsia="DengXian" w:hAnsi="DengXian" w:hint="eastAsia"/>
+          <w:sz w:val="20"/>
+          <w:szCs w:val="20"/>
+        </w:rPr>
+        <w:t>”</w:t>
+      </w:r>
+      <w:r>
+        <w:rPr>
+          <w:rFonts w:ascii="DengXian" w:eastAsia="DengXian" w:hAnsi="DengXian"/>
+          <w:sz w:val="20"/>
+          <w:szCs w:val="20"/>
+        </w:rPr>
+        <w:t>，他们都有自己的记忆，自己爱的人，但他们都消失了，没有人知道。</w:t>
+      </w:r>
+      <w:r>
+        <w:rPr>
+          <w:rFonts w:ascii="DengXian" w:eastAsia="DengXian" w:hAnsi="DengXian"/>
+          <w:sz w:val="20"/>
+          <w:szCs w:val="20"/>
+        </w:rPr>
+        <w:t>”</w:t>
+      </w:r>
+      <w:r>
+        <w:rPr>
+          <w:rFonts w:ascii="DengXian" w:eastAsia="DengXian" w:hAnsi="DengXian"/>
+          <w:sz w:val="20"/>
+          <w:szCs w:val="20"/>
+        </w:rPr>
+        <w:t>我深知我无法挽回生命，但我相信你也同意时光倒流并非他们唯一的诉求</w:t>
+      </w:r>
+      <w:r>
+        <w:rPr>
+          <w:rFonts w:ascii="DengXian" w:eastAsia="DengXian" w:hAnsi="DengXian"/>
+          <w:sz w:val="20"/>
+          <w:szCs w:val="20"/>
+        </w:rPr>
+        <w:t>”</w:t>
+      </w:r>
+      <w:r>
+        <w:rPr>
+          <w:rFonts w:ascii="DengXian" w:eastAsia="DengXian" w:hAnsi="DengXian"/>
+          <w:sz w:val="20"/>
+          <w:szCs w:val="20"/>
+        </w:rPr>
+        <w:t>，</w:t>
+      </w:r>
+      <w:r>
+        <w:rPr>
+          <w:rFonts w:ascii="DengXian" w:eastAsia="DengXian" w:hAnsi="DengXian"/>
+          <w:color w:val="000000" w:themeColor="text1"/>
+          <w:sz w:val="20"/>
+          <w:szCs w:val="20"/>
+        </w:rPr>
+        <w:t>除了活过来之外，那些人一定也希望自己被记住，而且不仅是以他们成功或失败的结局被记住，而是以他们走过这一段路的每一个细节的努力，和</w:t>
+      </w:r>
+      <w:r>
+        <w:rPr>
+          <w:rFonts w:ascii="DengXian" w:eastAsia="DengXian" w:hAnsi="DengXian" w:hint="eastAsia"/>
+          <w:color w:val="000000" w:themeColor="text1"/>
+          <w:sz w:val="20"/>
+          <w:szCs w:val="20"/>
+        </w:rPr>
+        <w:t>每一个</w:t>
+      </w:r>
+      <w:r>
+        <w:rPr>
+          <w:rFonts w:ascii="DengXian" w:eastAsia="DengXian" w:hAnsi="DengXian"/>
+          <w:color w:val="000000" w:themeColor="text1"/>
+          <w:sz w:val="20"/>
+          <w:szCs w:val="20"/>
+        </w:rPr>
+        <w:t>失败的教训被记住。</w:t>
+      </w:r>
+      <w:r>
+        <w:rPr>
+          <w:rFonts w:ascii="DengXian" w:eastAsia="DengXian" w:hAnsi="DengXian"/>
+          <w:sz w:val="20"/>
+          <w:szCs w:val="20"/>
+        </w:rPr>
+        <w:t>”我深知我相较于</w:t>
+      </w:r>
+      <w:r>
+        <w:rPr>
+          <w:rFonts w:ascii="DengXian" w:eastAsia="DengXian" w:hAnsi="DengXian" w:hint="eastAsia"/>
+          <w:sz w:val="20"/>
+          <w:szCs w:val="20"/>
+        </w:rPr>
+        <w:t>小明</w:t>
+      </w:r>
+      <w:r>
+        <w:rPr>
+          <w:rFonts w:ascii="DengXian" w:eastAsia="DengXian" w:hAnsi="DengXian"/>
+          <w:sz w:val="20"/>
+          <w:szCs w:val="20"/>
+        </w:rPr>
+        <w:t>的渺小，但</w:t>
+      </w:r>
+      <w:r>
+        <w:rPr>
+          <w:rFonts w:ascii="DengXian" w:eastAsia="DengXian" w:hAnsi="DengXian" w:hint="eastAsia"/>
+          <w:sz w:val="20"/>
+          <w:szCs w:val="20"/>
+        </w:rPr>
+        <w:t>保存记忆体并不需要质量“</w:t>
+      </w:r>
+      <w:r>
+        <w:rPr>
+          <w:rFonts w:ascii="DengXian" w:eastAsia="DengXian" w:hAnsi="DengXian"/>
+          <w:sz w:val="20"/>
+          <w:szCs w:val="20"/>
+        </w:rPr>
+        <w:t>。</w:t>
+      </w:r>
+    </w:p>
+    <w:p>
+      <w:pPr>
+        <w:ind w:left="200" w:hangingChars="100" w:hanging="200"/>
+        <w:rPr>
+          <w:rFonts w:ascii="DengXian" w:eastAsia="DengXian" w:hAnsi="DengXian"/>
+          <w:sz w:val="20"/>
+          <w:szCs w:val="20"/>
+        </w:rPr>
+      </w:pPr>
+      <w:r>
+        <w:rPr>
+          <w:rFonts w:ascii="DengXian" w:eastAsia="DengXian" w:hAnsi="DengXian"/>
+          <w:sz w:val="20"/>
+          <w:szCs w:val="20"/>
+        </w:rPr>
+        <w:t>只要我有我的笔，我就能把我的故事写成《“七种方法”后传》，而不是像大多数人一样，</w:t>
+      </w:r>
+      <w:r>
+        <w:rPr>
+          <w:rFonts w:ascii="DengXian" w:eastAsia="DengXian" w:hAnsi="DengXian" w:hint="eastAsia"/>
+          <w:sz w:val="20"/>
+          <w:szCs w:val="20"/>
+        </w:rPr>
+        <w:t>放任这些记忆</w:t>
+      </w:r>
+      <w:r>
+        <w:rPr>
+          <w:rFonts w:ascii="DengXian" w:eastAsia="DengXian" w:hAnsi="DengXian"/>
+          <w:sz w:val="20"/>
+          <w:szCs w:val="20"/>
+        </w:rPr>
+        <w:t>永远消失。这就是本文的主旨。</w:t>
+      </w:r>
+      <w:r>
+        <w:rPr>
+          <w:rFonts w:ascii="DengXian" w:eastAsia="DengXian" w:hAnsi="DengXian" w:hint="eastAsia"/>
+          <w:sz w:val="20"/>
+          <w:szCs w:val="20"/>
+        </w:rPr>
+        <w:t xml:space="preserve"> </w:t>
+      </w:r>
+    </w:p>
+    <w:p>
+      <w:pPr>
+        <w:ind w:left="200" w:hangingChars="100" w:hanging="200"/>
+        <w:rPr>
+          <w:rFonts w:ascii="DengXian" w:eastAsia="DengXian" w:hAnsi="DengXian"/>
+          <w:b/>
+          <w:bCs/>
+          <w:color w:val="FF0000"/>
+          <w:sz w:val="20"/>
+          <w:szCs w:val="20"/>
+        </w:rPr>
+      </w:pPr>
+      <w:r>
+        <w:rPr>
+          <w:rFonts w:ascii="DengXian" w:eastAsia="DengXian" w:hAnsi="DengXian" w:hint="eastAsia"/>
+          <w:sz w:val="20"/>
+          <w:szCs w:val="20"/>
+        </w:rPr>
+        <w:t>最后一个身影转身离开这片废墟，逐渐远去的脚步声中似乎夹杂着断断续续的滴答声，只有你会知道那是我的泪水。</w:t>
+      </w:r>
+      <w:r>
+        <w:rPr>
+          <w:rFonts w:ascii="DengXian" w:eastAsia="DengXian" w:hAnsi="DengXian"/>
+          <w:color w:val="000000" w:themeColor="text1"/>
+          <w:sz w:val="20"/>
+          <w:szCs w:val="20"/>
+        </w:rPr>
+        <w:t>那你是谁呢？</w:t>
+      </w:r>
+      <w:r>
+        <w:rPr>
+          <w:rFonts w:ascii="DengXian" w:eastAsia="DengXian" w:hAnsi="DengXian" w:hint="eastAsia"/>
+          <w:color w:val="000000" w:themeColor="text1"/>
+          <w:sz w:val="20"/>
+          <w:szCs w:val="20"/>
+        </w:rPr>
+        <w:t>可以指那个女孩，但也可以</w:t>
+      </w:r>
+      <w:r>
+        <w:rPr>
+          <w:rFonts w:ascii="DengXian" w:eastAsia="DengXian" w:hAnsi="DengXian"/>
+          <w:color w:val="000000" w:themeColor="text1"/>
+          <w:sz w:val="20"/>
+          <w:szCs w:val="20"/>
+        </w:rPr>
+        <w:t>没有指代</w:t>
+      </w:r>
+      <w:r>
+        <w:rPr>
+          <w:rFonts w:ascii="DengXian" w:eastAsia="DengXian" w:hAnsi="DengXian" w:hint="eastAsia"/>
+          <w:color w:val="000000" w:themeColor="text1"/>
+          <w:sz w:val="20"/>
+          <w:szCs w:val="20"/>
+        </w:rPr>
+        <w:t>。</w:t>
+      </w:r>
+      <w:r>
+        <w:rPr>
+          <w:rFonts w:ascii="DengXian" w:eastAsia="DengXian" w:hAnsi="DengXian"/>
+          <w:b/>
+          <w:bCs/>
+          <w:color w:val="FF0000"/>
+          <w:sz w:val="20"/>
+          <w:szCs w:val="20"/>
+        </w:rPr>
+        <w:t>其实只要你作为读者，你读到了《“七种方法”后传》这篇文章，</w:t>
+      </w:r>
+      <w:r>
+        <w:rPr>
+          <w:rFonts w:ascii="DengXian" w:eastAsia="DengXian" w:hAnsi="DengXian" w:hint="eastAsia"/>
+          <w:b/>
+          <w:bCs/>
+          <w:color w:val="FF0000"/>
+          <w:sz w:val="20"/>
+          <w:szCs w:val="20"/>
+        </w:rPr>
+        <w:t>甚至用心读了这后面的整段注解。</w:t>
+      </w:r>
+      <w:r>
+        <w:rPr>
+          <w:rFonts w:ascii="DengXian" w:eastAsia="DengXian" w:hAnsi="DengXian"/>
+          <w:b/>
+          <w:bCs/>
+          <w:color w:val="FF0000"/>
+          <w:sz w:val="20"/>
+          <w:szCs w:val="20"/>
+        </w:rPr>
+        <w:t>你理解了我的思绪，你</w:t>
+      </w:r>
+      <w:r>
+        <w:rPr>
+          <w:rFonts w:ascii="DengXian" w:eastAsia="DengXian" w:hAnsi="DengXian" w:hint="eastAsia"/>
+          <w:b/>
+          <w:bCs/>
+          <w:color w:val="FF0000"/>
+          <w:sz w:val="20"/>
+          <w:szCs w:val="20"/>
+        </w:rPr>
+        <w:t>自然</w:t>
+      </w:r>
+      <w:r>
+        <w:rPr>
+          <w:rFonts w:ascii="DengXian" w:eastAsia="DengXian" w:hAnsi="DengXian"/>
+          <w:b/>
+          <w:bCs/>
+          <w:color w:val="FF0000"/>
+          <w:sz w:val="20"/>
+          <w:szCs w:val="20"/>
+        </w:rPr>
+        <w:t>就知道</w:t>
+      </w:r>
+      <w:r>
+        <w:rPr>
+          <w:rFonts w:ascii="DengXian" w:eastAsia="DengXian" w:hAnsi="DengXian" w:hint="eastAsia"/>
+          <w:b/>
+          <w:bCs/>
+          <w:color w:val="FF0000"/>
+          <w:sz w:val="20"/>
+          <w:szCs w:val="20"/>
+        </w:rPr>
+        <w:t>，</w:t>
+      </w:r>
+      <w:r>
+        <w:rPr>
+          <w:rFonts w:ascii="DengXian" w:eastAsia="DengXian" w:hAnsi="DengXian"/>
+          <w:b/>
+          <w:bCs/>
+          <w:color w:val="FF0000"/>
+          <w:sz w:val="20"/>
+          <w:szCs w:val="20"/>
+        </w:rPr>
+        <w:t>那是我的泪水</w:t>
+      </w:r>
+      <w:r>
+        <w:rPr>
+          <w:rFonts w:ascii="DengXian" w:eastAsia="DengXian" w:hAnsi="DengXian" w:hint="eastAsia"/>
+          <w:b/>
+          <w:bCs/>
+          <w:color w:val="FF0000"/>
+          <w:sz w:val="20"/>
+          <w:szCs w:val="20"/>
+        </w:rPr>
+        <w:t>。</w:t>
+      </w:r>
+      <w:r>
+        <w:rPr>
+          <w:rFonts w:ascii="DengXian" w:eastAsia="DengXian" w:hAnsi="DengXian"/>
+          <w:b/>
+          <w:bCs/>
+          <w:color w:val="FF0000"/>
+          <w:sz w:val="20"/>
+          <w:szCs w:val="20"/>
+        </w:rPr>
+        <w:t>只要有一个人读到这篇文章，了解我的记忆，那么这篇文章的目的就是达到了，就让人知道，这个人</w:t>
+      </w:r>
+      <w:r>
+        <w:rPr>
+          <w:rFonts w:ascii="DengXian" w:eastAsia="DengXian" w:hAnsi="DengXian" w:hint="eastAsia"/>
+          <w:b/>
+          <w:bCs/>
+          <w:color w:val="FF0000"/>
+          <w:sz w:val="20"/>
+          <w:szCs w:val="20"/>
+        </w:rPr>
+        <w:t>，1，</w:t>
+      </w:r>
+      <w:r>
+        <w:rPr>
+          <w:rFonts w:ascii="DengXian" w:eastAsia="DengXian" w:hAnsi="DengXian"/>
+          <w:b/>
+          <w:bCs/>
+          <w:color w:val="FF0000"/>
+          <w:sz w:val="20"/>
+          <w:szCs w:val="20"/>
+        </w:rPr>
+        <w:t>除了他的成功和失败的经历之外，还有他的想法，他对这一切的感受，</w:t>
+      </w:r>
+      <w:r>
+        <w:rPr>
+          <w:rFonts w:ascii="DengXian" w:eastAsia="DengXian" w:hAnsi="DengXian" w:hint="eastAsia"/>
+          <w:b/>
+          <w:bCs/>
+          <w:color w:val="FF0000"/>
+          <w:sz w:val="20"/>
+          <w:szCs w:val="20"/>
+        </w:rPr>
+        <w:t>他爱的人。</w:t>
+      </w:r>
+      <w:r>
+        <w:rPr>
+          <w:rFonts w:ascii="DengXian" w:eastAsia="DengXian" w:hAnsi="DengXian"/>
+          <w:b/>
+          <w:bCs/>
+          <w:color w:val="FF0000"/>
+          <w:sz w:val="20"/>
+          <w:szCs w:val="20"/>
+        </w:rPr>
+        <w:t>你知道，为什么我会在看到这么多人跳进去之后落泪，不</w:t>
+      </w:r>
+      <w:r>
+        <w:rPr>
+          <w:rFonts w:ascii="DengXian" w:eastAsia="DengXian" w:hAnsi="DengXian" w:hint="eastAsia"/>
+          <w:b/>
+          <w:bCs/>
+          <w:color w:val="FF0000"/>
+          <w:sz w:val="20"/>
+          <w:szCs w:val="20"/>
+        </w:rPr>
+        <w:t>单</w:t>
+      </w:r>
+      <w:r>
+        <w:rPr>
+          <w:rFonts w:ascii="DengXian" w:eastAsia="DengXian" w:hAnsi="DengXian"/>
+          <w:b/>
+          <w:bCs/>
+          <w:color w:val="FF0000"/>
+          <w:sz w:val="20"/>
+          <w:szCs w:val="20"/>
+        </w:rPr>
+        <w:t>是为他们的生命落泪，而是为他们失去的记忆，以及之后的人必定重复这个历史</w:t>
+      </w:r>
+      <w:r>
+        <w:rPr>
+          <w:rFonts w:ascii="DengXian" w:eastAsia="DengXian" w:hAnsi="DengXian" w:hint="eastAsia"/>
+          <w:b/>
+          <w:bCs/>
+          <w:color w:val="FF0000"/>
+          <w:sz w:val="20"/>
+          <w:szCs w:val="20"/>
+        </w:rPr>
+        <w:t>的宿命</w:t>
+      </w:r>
+      <w:r>
+        <w:rPr>
+          <w:rFonts w:ascii="DengXian" w:eastAsia="DengXian" w:hAnsi="DengXian"/>
+          <w:b/>
+          <w:bCs/>
+          <w:color w:val="FF0000"/>
+          <w:sz w:val="20"/>
+          <w:szCs w:val="20"/>
+        </w:rPr>
+        <w:t>而落泪。</w:t>
+      </w:r>
+    </w:p>
+    <w:p>
+      <w:pPr>
+        <w:ind w:left="200" w:hangingChars="100" w:hanging="200"/>
+        <w:rPr>
+          <w:rFonts w:ascii="DengXian" w:eastAsia="DengXian" w:hAnsi="DengXian"/>
+          <w:sz w:val="20"/>
+          <w:szCs w:val="20"/>
+        </w:rPr>
+      </w:pPr>
+      <w:r>
+        <w:rPr>
+          <w:rFonts w:ascii="DengXian" w:eastAsia="DengXian" w:hAnsi="DengXian"/>
+          <w:sz w:val="20"/>
+          <w:szCs w:val="20"/>
+        </w:rPr>
+        <w:t>然后就第七节，第七节其实就是那个，就是《致2020年的你》的一个缩略版，说的是语文高考。就这个时候，我已经从这个“七种方法”中已经走出来了，这事已经跟我已经没关系</w:t>
+      </w:r>
+      <w:r>
+        <w:rPr>
+          <w:rFonts w:ascii="DengXian" w:eastAsia="DengXian" w:hAnsi="DengXian" w:hint="eastAsia"/>
+          <w:sz w:val="20"/>
+          <w:szCs w:val="20"/>
+        </w:rPr>
+        <w:t>了。</w:t>
+      </w:r>
+      <w:r>
+        <w:rPr>
+          <w:rFonts w:ascii="DengXian" w:eastAsia="DengXian" w:hAnsi="DengXian"/>
+          <w:sz w:val="20"/>
+          <w:szCs w:val="20"/>
+        </w:rPr>
+        <w:t>我们已经埋葬了我们的同伴了，现在我们一个人上路。那么现在我坐在这个考场里面填写的这份答卷，这份答卷就是语文高考的命题作文题。我坐在高考考场里的时候，我的作文题就是，</w:t>
+      </w:r>
+      <w:r>
+        <w:rPr>
+          <w:rFonts w:ascii="DengXian" w:eastAsia="DengXian" w:hAnsi="DengXian" w:hint="eastAsia"/>
+          <w:sz w:val="20"/>
+          <w:szCs w:val="20"/>
+        </w:rPr>
+        <w:t>“</w:t>
+      </w:r>
+      <w:r>
+        <w:rPr>
+          <w:rFonts w:ascii="DengXian" w:eastAsia="DengXian" w:hAnsi="DengXian"/>
+          <w:sz w:val="20"/>
+          <w:szCs w:val="20"/>
+        </w:rPr>
+        <w:t>写一封信，告诉2035年的新时代青年，你的18年你经历了什么。</w:t>
+      </w:r>
+      <w:r>
+        <w:rPr>
+          <w:rFonts w:ascii="DengXian" w:eastAsia="DengXian" w:hAnsi="DengXian" w:hint="eastAsia"/>
+          <w:sz w:val="20"/>
+          <w:szCs w:val="20"/>
+        </w:rPr>
+        <w:t>”</w:t>
+      </w:r>
+      <w:r>
+        <w:rPr>
+          <w:rFonts w:ascii="DengXian" w:eastAsia="DengXian" w:hAnsi="DengXian"/>
+          <w:sz w:val="20"/>
+          <w:szCs w:val="20"/>
+        </w:rPr>
+        <w:t>那当然了，我会想写《“七种方法”后传》，但这篇文章显然不能写在考场的卷面上。</w:t>
+      </w:r>
+      <w:r>
+        <w:rPr>
+          <w:rFonts w:ascii="DengXian" w:eastAsia="DengXian" w:hAnsi="DengXian" w:hint="eastAsia"/>
+          <w:sz w:val="20"/>
+          <w:szCs w:val="20"/>
+        </w:rPr>
+        <w:t xml:space="preserve"> </w:t>
+      </w:r>
+    </w:p>
+    <w:p>
+      <w:pPr>
+        <w:ind w:left="200" w:hangingChars="100" w:hanging="200"/>
+        <w:rPr>
+          <w:rFonts w:ascii="DengXian" w:eastAsia="DengXian" w:hAnsi="DengXian"/>
+          <w:sz w:val="20"/>
+          <w:szCs w:val="20"/>
+        </w:rPr>
+      </w:pPr>
+      <w:r>
+        <w:rPr>
+          <w:rFonts w:ascii="DengXian" w:eastAsia="DengXian" w:hAnsi="DengXian"/>
+          <w:sz w:val="20"/>
+          <w:szCs w:val="20"/>
+        </w:rPr>
+        <w:t>考场上那篇文章，它的</w:t>
+      </w:r>
+      <w:r>
+        <w:rPr>
+          <w:rFonts w:ascii="DengXian" w:eastAsia="DengXian" w:hAnsi="DengXian" w:hint="eastAsia"/>
+          <w:sz w:val="20"/>
+          <w:szCs w:val="20"/>
+        </w:rPr>
+        <w:t>主题</w:t>
+      </w:r>
+      <w:r>
+        <w:rPr>
+          <w:rFonts w:ascii="DengXian" w:eastAsia="DengXian" w:hAnsi="DengXian"/>
+          <w:sz w:val="20"/>
+          <w:szCs w:val="20"/>
+        </w:rPr>
+        <w:t>是什么呢？是我讲述我的18年的经历</w:t>
+      </w:r>
+      <w:r>
+        <w:rPr>
+          <w:rFonts w:ascii="DengXian" w:eastAsia="DengXian" w:hAnsi="DengXian" w:hint="eastAsia"/>
+          <w:sz w:val="20"/>
+          <w:szCs w:val="20"/>
+        </w:rPr>
+        <w:t>。但</w:t>
+      </w:r>
+      <w:r>
+        <w:rPr>
+          <w:rFonts w:ascii="DengXian" w:eastAsia="DengXian" w:hAnsi="DengXian"/>
+          <w:sz w:val="20"/>
+          <w:szCs w:val="20"/>
+        </w:rPr>
+        <w:t>这些经历其实跟我的经历没有任何关系，它都是我编的经历</w:t>
+      </w:r>
+      <w:r>
+        <w:rPr>
+          <w:rFonts w:ascii="DengXian" w:eastAsia="DengXian" w:hAnsi="DengXian" w:hint="eastAsia"/>
+          <w:sz w:val="20"/>
+          <w:szCs w:val="20"/>
+        </w:rPr>
+        <w:t>。</w:t>
+      </w:r>
+      <w:r>
+        <w:rPr>
+          <w:rFonts w:ascii="DengXian" w:eastAsia="DengXian" w:hAnsi="DengXian"/>
+          <w:sz w:val="20"/>
+          <w:szCs w:val="20"/>
+        </w:rPr>
+        <w:t>这就是我们对自身的回忆，以及对历史的一种态度，就是我们需要忘却它。并且，是要不择手段的</w:t>
+      </w:r>
+      <w:r>
+        <w:rPr>
+          <w:rFonts w:ascii="DengXian" w:eastAsia="DengXian" w:hAnsi="DengXian" w:hint="eastAsia"/>
+          <w:sz w:val="20"/>
+          <w:szCs w:val="20"/>
+        </w:rPr>
+        <w:t>，</w:t>
+      </w:r>
+      <w:r>
+        <w:rPr>
+          <w:rFonts w:ascii="DengXian" w:eastAsia="DengXian" w:hAnsi="DengXian"/>
+          <w:sz w:val="20"/>
+          <w:szCs w:val="20"/>
+        </w:rPr>
+        <w:t>将所有的细节</w:t>
+      </w:r>
+      <w:r>
+        <w:rPr>
+          <w:rFonts w:ascii="DengXian" w:eastAsia="DengXian" w:hAnsi="DengXian" w:hint="eastAsia"/>
+          <w:sz w:val="20"/>
+          <w:szCs w:val="20"/>
+        </w:rPr>
+        <w:t>一概</w:t>
+      </w:r>
+      <w:r>
+        <w:rPr>
+          <w:rFonts w:ascii="DengXian" w:eastAsia="DengXian" w:hAnsi="DengXian"/>
+          <w:sz w:val="20"/>
+          <w:szCs w:val="20"/>
+        </w:rPr>
+        <w:t>忘却。</w:t>
+      </w:r>
+    </w:p>
+    <w:p>
+      <w:pPr>
+        <w:ind w:left="200" w:hangingChars="100" w:hanging="200"/>
+        <w:rPr>
+          <w:rFonts w:ascii="DengXian" w:eastAsia="DengXian" w:hAnsi="DengXian"/>
+          <w:sz w:val="20"/>
+          <w:szCs w:val="20"/>
+        </w:rPr>
+      </w:pPr>
+      <w:r>
+        <w:rPr>
+          <w:rFonts w:ascii="DengXian" w:eastAsia="DengXian" w:hAnsi="DengXian"/>
+          <w:sz w:val="20"/>
+          <w:szCs w:val="20"/>
+        </w:rPr>
+        <w:t>此时我坐在考场上，我周围的同学们呢，</w:t>
+      </w:r>
+      <w:r>
+        <w:rPr>
+          <w:rFonts w:ascii="DengXian" w:eastAsia="DengXian" w:hAnsi="DengXian" w:hint="eastAsia"/>
+          <w:sz w:val="20"/>
+          <w:szCs w:val="20"/>
+        </w:rPr>
+        <w:t>虽然</w:t>
+      </w:r>
+      <w:r>
+        <w:rPr>
+          <w:rFonts w:ascii="DengXian" w:eastAsia="DengXian" w:hAnsi="DengXian"/>
+          <w:sz w:val="20"/>
+          <w:szCs w:val="20"/>
+        </w:rPr>
+        <w:t>没有参加过竞赛，</w:t>
+      </w:r>
+      <w:r>
+        <w:rPr>
+          <w:rFonts w:ascii="DengXian" w:eastAsia="DengXian" w:hAnsi="DengXian" w:hint="eastAsia"/>
+          <w:sz w:val="20"/>
+          <w:szCs w:val="20"/>
+        </w:rPr>
+        <w:t>但</w:t>
+      </w:r>
+      <w:r>
+        <w:rPr>
+          <w:rFonts w:ascii="DengXian" w:eastAsia="DengXian" w:hAnsi="DengXian"/>
+          <w:sz w:val="20"/>
+          <w:szCs w:val="20"/>
+        </w:rPr>
+        <w:t>他们参加高考难道就没有血和泪，没有这个自己的不一样的感受吗？当然不可能，他们也有</w:t>
+      </w:r>
+      <w:r>
+        <w:rPr>
+          <w:rFonts w:ascii="DengXian" w:eastAsia="DengXian" w:hAnsi="DengXian" w:hint="eastAsia"/>
+          <w:sz w:val="20"/>
+          <w:szCs w:val="20"/>
+        </w:rPr>
+        <w:t>。</w:t>
+      </w:r>
+      <w:r>
+        <w:rPr>
+          <w:rFonts w:ascii="DengXian" w:eastAsia="DengXian" w:hAnsi="DengXian"/>
+          <w:sz w:val="20"/>
+          <w:szCs w:val="20"/>
+        </w:rPr>
+        <w:t>除了他们的高考的成与败之外，他们</w:t>
+      </w:r>
+      <w:r>
+        <w:rPr>
+          <w:rFonts w:ascii="DengXian" w:eastAsia="DengXian" w:hAnsi="DengXian" w:hint="eastAsia"/>
+          <w:sz w:val="20"/>
+          <w:szCs w:val="20"/>
+        </w:rPr>
+        <w:t>也有独特的</w:t>
+      </w:r>
+      <w:r>
+        <w:rPr>
+          <w:rFonts w:ascii="DengXian" w:eastAsia="DengXian" w:hAnsi="DengXian"/>
+          <w:sz w:val="20"/>
+          <w:szCs w:val="20"/>
+        </w:rPr>
+        <w:t>经历，他们</w:t>
+      </w:r>
+      <w:r>
+        <w:rPr>
+          <w:rFonts w:ascii="DengXian" w:eastAsia="DengXian" w:hAnsi="DengXian" w:hint="eastAsia"/>
+          <w:sz w:val="20"/>
+          <w:szCs w:val="20"/>
+        </w:rPr>
+        <w:t>也有</w:t>
+      </w:r>
+      <w:r>
+        <w:rPr>
+          <w:rFonts w:ascii="DengXian" w:eastAsia="DengXian" w:hAnsi="DengXian"/>
+          <w:sz w:val="20"/>
+          <w:szCs w:val="20"/>
+        </w:rPr>
+        <w:t>每一段的努力和失败</w:t>
+      </w:r>
+      <w:r>
+        <w:rPr>
+          <w:rFonts w:ascii="DengXian" w:eastAsia="DengXian" w:hAnsi="DengXian" w:hint="eastAsia"/>
+          <w:sz w:val="20"/>
+          <w:szCs w:val="20"/>
+        </w:rPr>
+        <w:t>背后的血和泪</w:t>
+      </w:r>
+      <w:r>
+        <w:rPr>
+          <w:rFonts w:ascii="DengXian" w:eastAsia="DengXian" w:hAnsi="DengXian"/>
+          <w:sz w:val="20"/>
+          <w:szCs w:val="20"/>
+        </w:rPr>
+        <w:t>，以及他们所爱的人</w:t>
+      </w:r>
+      <w:r>
+        <w:rPr>
+          <w:rFonts w:ascii="DengXian" w:eastAsia="DengXian" w:hAnsi="DengXian" w:hint="eastAsia"/>
+          <w:sz w:val="20"/>
+          <w:szCs w:val="20"/>
+        </w:rPr>
+        <w:t>。</w:t>
+      </w:r>
+      <w:r>
+        <w:rPr>
+          <w:rFonts w:ascii="DengXian" w:eastAsia="DengXian" w:hAnsi="DengXian" w:hint="eastAsia"/>
+          <w:sz w:val="20"/>
+          <w:szCs w:val="20"/>
+        </w:rPr>
+        <w:t>但</w:t>
+      </w:r>
+      <w:r>
+        <w:rPr>
+          <w:rFonts w:ascii="DengXian" w:eastAsia="DengXian" w:hAnsi="DengXian"/>
+          <w:sz w:val="20"/>
+          <w:szCs w:val="20"/>
+        </w:rPr>
+        <w:t>这些事情都不会被写在他们的作文题中</w:t>
+      </w:r>
+      <w:r>
+        <w:rPr>
+          <w:rFonts w:ascii="DengXian" w:eastAsia="DengXian" w:hAnsi="DengXian" w:hint="eastAsia"/>
+          <w:sz w:val="20"/>
+          <w:szCs w:val="20"/>
+        </w:rPr>
+        <w:t>，更糟的是，</w:t>
+      </w:r>
+      <w:r>
+        <w:rPr>
+          <w:rFonts w:ascii="DengXian" w:eastAsia="DengXian" w:hAnsi="DengXian"/>
+          <w:sz w:val="20"/>
+          <w:szCs w:val="20"/>
+        </w:rPr>
+        <w:t>这些人并不会对此感到奇怪，因为他们没有意识到，缺失对自己经历的记述所导致的严重后果</w:t>
+      </w:r>
+      <w:r>
+        <w:rPr>
+          <w:rFonts w:ascii="DengXian" w:eastAsia="DengXian" w:hAnsi="DengXian" w:hint="eastAsia"/>
+          <w:sz w:val="20"/>
+          <w:szCs w:val="20"/>
+        </w:rPr>
+        <w:t>。</w:t>
+      </w:r>
+    </w:p>
+    <w:p>
+      <w:pPr>
+        <w:ind w:left="200" w:hangingChars="100" w:hanging="200"/>
+        <w:rPr>
+          <w:rFonts w:ascii="DengXian" w:eastAsia="DengXian" w:hAnsi="DengXian"/>
+          <w:sz w:val="20"/>
+          <w:szCs w:val="20"/>
+        </w:rPr>
+      </w:pPr>
+      <w:r>
+        <w:rPr>
+          <w:rFonts w:ascii="DengXian" w:eastAsia="DengXian" w:hAnsi="DengXian"/>
+          <w:sz w:val="20"/>
+          <w:szCs w:val="20"/>
+        </w:rPr>
+        <w:t>而我知道这些，但我在考场上，我也不能告诉他们，况且就算我能告诉他们，告诉他们也没有用。我告诉他们，他们难道就能，真的写这一篇具有真情实感的，但是却不那么合题的作文呢？不能。他们也只能跟我一样，像我</w:t>
+      </w:r>
+      <w:r>
+        <w:rPr>
+          <w:rFonts w:ascii="DengXian" w:eastAsia="DengXian" w:hAnsi="DengXian" w:hint="eastAsia"/>
+          <w:sz w:val="20"/>
+          <w:szCs w:val="20"/>
+        </w:rPr>
+        <w:t>那个</w:t>
+      </w:r>
+      <w:r>
+        <w:rPr>
+          <w:rFonts w:ascii="DengXian" w:eastAsia="DengXian" w:hAnsi="DengXian"/>
+          <w:sz w:val="20"/>
+          <w:szCs w:val="20"/>
+        </w:rPr>
+        <w:t>在写作文的意识一样，写一篇跟自己的经历没有任何关系的作文。</w:t>
+      </w:r>
+    </w:p>
+    <w:p>
+      <w:pPr>
+        <w:ind w:left="200" w:hangingChars="100" w:hanging="200"/>
+        <w:rPr>
+          <w:rFonts w:ascii="DengXian" w:eastAsia="DengXian" w:hAnsi="DengXian"/>
+          <w:sz w:val="20"/>
+          <w:szCs w:val="20"/>
+        </w:rPr>
+      </w:pPr>
+      <w:r>
+        <w:rPr>
+          <w:rFonts w:ascii="DengXian" w:eastAsia="DengXian" w:hAnsi="DengXian"/>
+          <w:sz w:val="20"/>
+          <w:szCs w:val="20"/>
+        </w:rPr>
+        <w:t>我写这篇作文的时候，我是具有负罪感的</w:t>
+      </w:r>
+      <w:r>
+        <w:rPr>
+          <w:rFonts w:ascii="DengXian" w:eastAsia="DengXian" w:hAnsi="DengXian" w:hint="eastAsia"/>
+          <w:sz w:val="20"/>
+          <w:szCs w:val="20"/>
+        </w:rPr>
+        <w:t>。</w:t>
+      </w:r>
+      <w:r>
+        <w:rPr>
+          <w:rFonts w:ascii="DengXian" w:eastAsia="DengXian" w:hAnsi="DengXian"/>
+          <w:sz w:val="20"/>
+          <w:szCs w:val="20"/>
+        </w:rPr>
+        <w:t>哪怕不会真的有2035年的青年，去读我在考场上写的作文</w:t>
+      </w:r>
+      <w:r>
+        <w:rPr>
+          <w:rFonts w:ascii="DengXian" w:eastAsia="DengXian" w:hAnsi="DengXian" w:hint="eastAsia"/>
+          <w:sz w:val="20"/>
+          <w:szCs w:val="20"/>
+        </w:rPr>
+        <w:t>。</w:t>
+      </w:r>
+      <w:r>
+        <w:rPr>
+          <w:rFonts w:ascii="DengXian" w:eastAsia="DengXian" w:hAnsi="DengXian"/>
+          <w:sz w:val="20"/>
+          <w:szCs w:val="20"/>
+        </w:rPr>
+        <w:t>即使如此，我还是对把这样的一篇虚假的作文，传递给2035年的青年，而感到无比的愧疚和负罪感，因为这样做是错的。我们不应该写这样虚假的记忆。</w:t>
+      </w:r>
+      <w:r>
+        <w:rPr>
+          <w:rFonts w:ascii="DengXian" w:eastAsia="DengXian" w:hAnsi="DengXian"/>
+          <w:sz w:val="20"/>
+          <w:szCs w:val="20"/>
+        </w:rPr>
+        <w:t>我带着负罪感写文章，那</w:t>
+      </w:r>
+      <w:r>
+        <w:rPr>
+          <w:rFonts w:ascii="DengXian" w:eastAsia="DengXian" w:hAnsi="DengXian" w:hint="eastAsia"/>
+          <w:sz w:val="20"/>
+          <w:szCs w:val="20"/>
+        </w:rPr>
+        <w:t>这负罪感，</w:t>
+      </w:r>
+      <w:r>
+        <w:rPr>
+          <w:rFonts w:ascii="DengXian" w:eastAsia="DengXian" w:hAnsi="DengXian"/>
+          <w:sz w:val="20"/>
+          <w:szCs w:val="20"/>
+        </w:rPr>
+        <w:t>对我写出来的文章的效果，肯定是有负面的影响，如果我能抛下这些负罪感，干干净净，利利落落的写下一篇，这个对</w:t>
+      </w:r>
+      <w:r>
+        <w:rPr>
+          <w:rFonts w:ascii="DengXian" w:eastAsia="DengXian" w:hAnsi="DengXian" w:hint="eastAsia"/>
+          <w:sz w:val="20"/>
+          <w:szCs w:val="20"/>
+        </w:rPr>
+        <w:t>小明</w:t>
+      </w:r>
+      <w:r>
+        <w:rPr>
+          <w:rFonts w:ascii="DengXian" w:eastAsia="DengXian" w:hAnsi="DengXian"/>
+          <w:sz w:val="20"/>
+          <w:szCs w:val="20"/>
+        </w:rPr>
+        <w:t>的歌颂，那么我的得分一定是更高的。</w:t>
+      </w:r>
+      <w:r>
+        <w:rPr>
+          <w:rFonts w:ascii="DengXian" w:eastAsia="DengXian" w:hAnsi="DengXian" w:hint="eastAsia"/>
+          <w:sz w:val="20"/>
+          <w:szCs w:val="20"/>
+        </w:rPr>
+        <w:t>但我没有这么做，是因为对我来说高考是“</w:t>
+      </w:r>
+      <w:r>
+        <w:rPr>
+          <w:rFonts w:ascii="DengXian" w:eastAsia="DengXian" w:hAnsi="DengXian"/>
+          <w:sz w:val="20"/>
+          <w:szCs w:val="20"/>
+        </w:rPr>
+        <w:t>审判结束后的形式主义</w:t>
+      </w:r>
+      <w:r>
+        <w:rPr>
+          <w:rFonts w:ascii="DengXian" w:eastAsia="DengXian" w:hAnsi="DengXian" w:hint="eastAsia"/>
+          <w:sz w:val="20"/>
+          <w:szCs w:val="20"/>
+        </w:rPr>
+        <w:t>”，</w:t>
+      </w:r>
+      <w:r>
+        <w:rPr>
+          <w:rFonts w:ascii="DengXian" w:eastAsia="DengXian" w:hAnsi="DengXian" w:hint="eastAsia"/>
+          <w:sz w:val="20"/>
+          <w:szCs w:val="20"/>
+        </w:rPr>
+        <w:t>凑合考个差不多对我的结果都一样。</w:t>
+      </w:r>
+      <w:r>
+        <w:rPr>
+          <w:rFonts w:ascii="DengXian" w:eastAsia="DengXian" w:hAnsi="DengXian"/>
+          <w:sz w:val="20"/>
+          <w:szCs w:val="20"/>
+        </w:rPr>
+        <w:t>我</w:t>
+      </w:r>
+      <w:r>
+        <w:rPr>
+          <w:rFonts w:ascii="DengXian" w:eastAsia="DengXian" w:hAnsi="DengXian" w:hint="eastAsia"/>
+          <w:sz w:val="20"/>
+          <w:szCs w:val="20"/>
+        </w:rPr>
+        <w:t>虽然不能写出七种方法后传，但也</w:t>
+      </w:r>
+      <w:r>
+        <w:rPr>
+          <w:rFonts w:ascii="DengXian" w:eastAsia="DengXian" w:hAnsi="DengXian"/>
+          <w:sz w:val="20"/>
+          <w:szCs w:val="20"/>
+        </w:rPr>
+        <w:t>没</w:t>
+      </w:r>
+      <w:r>
+        <w:rPr>
+          <w:rFonts w:ascii="DengXian" w:eastAsia="DengXian" w:hAnsi="DengXian" w:hint="eastAsia"/>
+          <w:sz w:val="20"/>
+          <w:szCs w:val="20"/>
+        </w:rPr>
+        <w:t>到必</w:t>
+      </w:r>
+      <w:r>
+        <w:rPr>
+          <w:rFonts w:ascii="DengXian" w:eastAsia="DengXian" w:hAnsi="DengXian"/>
+          <w:sz w:val="20"/>
+          <w:szCs w:val="20"/>
+        </w:rPr>
+        <w:t xml:space="preserve">争每一分的地步，因此我可以不这么做，可以在写一篇假作文的同时，保留我内心的负罪感。 </w:t>
+      </w:r>
+    </w:p>
+    <w:p>
+      <w:pPr>
+        <w:ind w:left="200" w:hangingChars="100" w:hanging="200"/>
+        <w:rPr>
+          <w:rFonts w:ascii="DengXian" w:eastAsia="DengXian" w:hAnsi="DengXian"/>
+          <w:sz w:val="20"/>
+          <w:szCs w:val="20"/>
+        </w:rPr>
+      </w:pPr>
+      <w:r>
+        <w:rPr>
+          <w:rFonts w:ascii="DengXian" w:eastAsia="DengXian" w:hAnsi="DengXian"/>
+          <w:sz w:val="20"/>
+          <w:szCs w:val="20"/>
+        </w:rPr>
+        <w:t>但，我的同学们不一样，</w:t>
+      </w:r>
+      <w:r>
+        <w:rPr>
+          <w:rFonts w:ascii="DengXian" w:eastAsia="DengXian" w:hAnsi="DengXian" w:hint="eastAsia"/>
+          <w:sz w:val="20"/>
+          <w:szCs w:val="20"/>
+        </w:rPr>
+        <w:t>“</w:t>
+      </w:r>
+      <w:r>
+        <w:rPr>
+          <w:rFonts w:ascii="DengXian" w:eastAsia="DengXian" w:hAnsi="DengXian" w:hint="eastAsia"/>
+          <w:sz w:val="20"/>
+          <w:szCs w:val="20"/>
+        </w:rPr>
+        <w:t>对</w:t>
+      </w:r>
+      <w:r>
+        <w:rPr>
+          <w:rFonts w:ascii="DengXian" w:eastAsia="DengXian" w:hAnsi="DengXian"/>
+          <w:sz w:val="20"/>
+          <w:szCs w:val="20"/>
+        </w:rPr>
+        <w:t>我来说只是形式主义，对他们却是生离死别</w:t>
+      </w:r>
+      <w:r>
+        <w:rPr>
+          <w:rFonts w:ascii="DengXian" w:eastAsia="DengXian" w:hAnsi="DengXian" w:hint="eastAsia"/>
+          <w:sz w:val="20"/>
+          <w:szCs w:val="20"/>
+        </w:rPr>
+        <w:t>”</w:t>
+      </w:r>
+      <w:r>
+        <w:rPr>
+          <w:rFonts w:ascii="DengXian" w:eastAsia="DengXian" w:hAnsi="DengXian"/>
+          <w:sz w:val="20"/>
+          <w:szCs w:val="20"/>
+        </w:rPr>
+        <w:t>，我</w:t>
+      </w:r>
+      <w:r>
+        <w:rPr>
+          <w:rFonts w:ascii="DengXian" w:eastAsia="DengXian" w:hAnsi="DengXian" w:hint="eastAsia"/>
+          <w:sz w:val="20"/>
+          <w:szCs w:val="20"/>
+        </w:rPr>
+        <w:t>开始深刻反思。我</w:t>
+      </w:r>
+      <w:r>
+        <w:rPr>
+          <w:rFonts w:ascii="DengXian" w:eastAsia="DengXian" w:hAnsi="DengXian"/>
+          <w:sz w:val="20"/>
+          <w:szCs w:val="20"/>
+        </w:rPr>
+        <w:t>谴责他们抛却记忆去写假作文</w:t>
+      </w:r>
+      <w:r>
+        <w:rPr>
+          <w:rFonts w:ascii="DengXian" w:eastAsia="DengXian" w:hAnsi="DengXian" w:hint="eastAsia"/>
+          <w:sz w:val="20"/>
+          <w:szCs w:val="20"/>
+        </w:rPr>
+        <w:t>，</w:t>
+      </w:r>
+      <w:r>
+        <w:rPr>
+          <w:rFonts w:ascii="DengXian" w:eastAsia="DengXian" w:hAnsi="DengXian" w:hint="eastAsia"/>
+          <w:sz w:val="20"/>
+          <w:szCs w:val="20"/>
+        </w:rPr>
+        <w:t>这种谴责从根本上就是错的。</w:t>
+      </w:r>
+      <w:r>
+        <w:rPr>
+          <w:rFonts w:ascii="DengXian" w:eastAsia="DengXian" w:hAnsi="DengXian"/>
+          <w:sz w:val="20"/>
+          <w:szCs w:val="20"/>
+        </w:rPr>
+        <w:t>对他们来说，这篇作文本身就是血和泪的一部分</w:t>
+      </w:r>
+      <w:r>
+        <w:rPr>
+          <w:rFonts w:ascii="DengXian" w:eastAsia="DengXian" w:hAnsi="DengXian" w:hint="eastAsia"/>
+          <w:sz w:val="20"/>
+          <w:szCs w:val="20"/>
+        </w:rPr>
+        <w:t>。</w:t>
+      </w:r>
+      <w:r>
+        <w:rPr>
+          <w:rFonts w:ascii="DengXian" w:eastAsia="DengXian" w:hAnsi="DengXian"/>
+          <w:sz w:val="20"/>
+          <w:szCs w:val="20"/>
+        </w:rPr>
+        <w:t>我刚刚对他们的观察</w:t>
+      </w:r>
+      <w:r>
+        <w:rPr>
+          <w:rFonts w:ascii="DengXian" w:eastAsia="DengXian" w:hAnsi="DengXian" w:hint="eastAsia"/>
+          <w:sz w:val="20"/>
+          <w:szCs w:val="20"/>
+        </w:rPr>
+        <w:t>，</w:t>
+      </w:r>
+      <w:r>
+        <w:rPr>
+          <w:rFonts w:ascii="DengXian" w:eastAsia="DengXian" w:hAnsi="DengXian"/>
+          <w:sz w:val="20"/>
+          <w:szCs w:val="20"/>
+        </w:rPr>
+        <w:t>是一种居高临下</w:t>
+      </w:r>
+      <w:r>
+        <w:rPr>
+          <w:rFonts w:ascii="DengXian" w:eastAsia="DengXian" w:hAnsi="DengXian" w:hint="eastAsia"/>
+          <w:sz w:val="20"/>
+          <w:szCs w:val="20"/>
+        </w:rPr>
+        <w:t>，何不食肉糜</w:t>
+      </w:r>
+      <w:r>
+        <w:rPr>
+          <w:rFonts w:ascii="DengXian" w:eastAsia="DengXian" w:hAnsi="DengXian" w:hint="eastAsia"/>
+          <w:sz w:val="20"/>
+          <w:szCs w:val="20"/>
+        </w:rPr>
+        <w:t>的</w:t>
+      </w:r>
+      <w:r>
+        <w:rPr>
+          <w:rFonts w:ascii="DengXian" w:eastAsia="DengXian" w:hAnsi="DengXian"/>
+          <w:sz w:val="20"/>
+          <w:szCs w:val="20"/>
+        </w:rPr>
+        <w:t>这么一个错误的批评。</w:t>
+      </w:r>
+      <w:r>
+        <w:rPr>
+          <w:rFonts w:ascii="DengXian" w:eastAsia="DengXian" w:hAnsi="DengXian"/>
+          <w:sz w:val="20"/>
+          <w:szCs w:val="20"/>
+        </w:rPr>
+        <w:lastRenderedPageBreak/>
+        <w:t>我刚刚在心里说，我希望他们在写这篇假作文的同时，心里保留自己的记忆和那些负罪感</w:t>
+      </w:r>
+      <w:r>
+        <w:rPr>
+          <w:rFonts w:ascii="DengXian" w:eastAsia="DengXian" w:hAnsi="DengXian" w:hint="eastAsia"/>
+          <w:sz w:val="20"/>
+          <w:szCs w:val="20"/>
+        </w:rPr>
+        <w:t>，但</w:t>
+      </w:r>
+      <w:r>
+        <w:rPr>
+          <w:rFonts w:ascii="DengXian" w:eastAsia="DengXian" w:hAnsi="DengXian"/>
+          <w:sz w:val="20"/>
+          <w:szCs w:val="20"/>
+        </w:rPr>
+        <w:t>对他们来说，写好这篇作文，</w:t>
+      </w:r>
+      <w:r>
+        <w:rPr>
+          <w:rFonts w:ascii="DengXian" w:eastAsia="DengXian" w:hAnsi="DengXian" w:hint="eastAsia"/>
+          <w:sz w:val="20"/>
+          <w:szCs w:val="20"/>
+        </w:rPr>
+        <w:t>恰恰</w:t>
+      </w:r>
+      <w:r>
+        <w:rPr>
+          <w:rFonts w:ascii="DengXian" w:eastAsia="DengXian" w:hAnsi="DengXian"/>
+          <w:sz w:val="20"/>
+          <w:szCs w:val="20"/>
+        </w:rPr>
+        <w:t>符合</w:t>
+      </w:r>
+      <w:r>
+        <w:rPr>
+          <w:rFonts w:ascii="DengXian" w:eastAsia="DengXian" w:hAnsi="DengXian" w:hint="eastAsia"/>
+          <w:sz w:val="20"/>
+          <w:szCs w:val="20"/>
+        </w:rPr>
+        <w:t>最符合其</w:t>
+      </w:r>
+      <w:r>
+        <w:rPr>
+          <w:rFonts w:ascii="DengXian" w:eastAsia="DengXian" w:hAnsi="DengXian"/>
+          <w:sz w:val="20"/>
+          <w:szCs w:val="20"/>
+        </w:rPr>
+        <w:t>利益</w:t>
+      </w:r>
+      <w:r>
+        <w:rPr>
+          <w:rFonts w:ascii="DengXian" w:eastAsia="DengXian" w:hAnsi="DengXian" w:hint="eastAsia"/>
+          <w:sz w:val="20"/>
+          <w:szCs w:val="20"/>
+        </w:rPr>
+        <w:t>。</w:t>
+      </w:r>
+      <w:r>
+        <w:rPr>
+          <w:rFonts w:ascii="DengXian" w:eastAsia="DengXian" w:hAnsi="DengXian"/>
+          <w:sz w:val="20"/>
+          <w:szCs w:val="20"/>
+        </w:rPr>
+        <w:t>必争每一分，对他们的成就是有所助力的。</w:t>
+      </w:r>
+      <w:r>
+        <w:rPr>
+          <w:rFonts w:ascii="DengXian" w:eastAsia="DengXian" w:hAnsi="DengXian" w:hint="eastAsia"/>
+          <w:sz w:val="20"/>
+          <w:szCs w:val="20"/>
+        </w:rPr>
+        <w:t>抛却负罪感，写好这篇歌颂，是</w:t>
+      </w:r>
+      <w:r>
+        <w:rPr>
+          <w:rFonts w:ascii="DengXian" w:eastAsia="DengXian" w:hAnsi="DengXian" w:hint="eastAsia"/>
+          <w:sz w:val="20"/>
+          <w:szCs w:val="20"/>
+        </w:rPr>
+        <w:t>有用</w:t>
+      </w:r>
+      <w:r>
+        <w:rPr>
+          <w:rFonts w:ascii="DengXian" w:eastAsia="DengXian" w:hAnsi="DengXian" w:hint="eastAsia"/>
+          <w:sz w:val="20"/>
+          <w:szCs w:val="20"/>
+        </w:rPr>
+        <w:t>的</w:t>
+      </w:r>
+      <w:r>
+        <w:rPr>
+          <w:rFonts w:ascii="DengXian" w:eastAsia="DengXian" w:hAnsi="DengXian" w:hint="eastAsia"/>
+          <w:sz w:val="20"/>
+          <w:szCs w:val="20"/>
+        </w:rPr>
+        <w:t>，是对的</w:t>
+      </w:r>
+      <w:r>
+        <w:rPr>
+          <w:rFonts w:ascii="DengXian" w:eastAsia="DengXian" w:hAnsi="DengXian" w:hint="eastAsia"/>
+          <w:sz w:val="20"/>
+          <w:szCs w:val="20"/>
+        </w:rPr>
+        <w:t>。</w:t>
+      </w:r>
+      <w:r>
+        <w:rPr>
+          <w:rFonts w:ascii="DengXian" w:eastAsia="DengXian" w:hAnsi="DengXian"/>
+          <w:sz w:val="20"/>
+          <w:szCs w:val="20"/>
+        </w:rPr>
+        <w:t>因此，我就在这两种思绪之间来回挣扎。</w:t>
+      </w:r>
+    </w:p>
+    <w:p>
+      <w:pPr>
+        <w:ind w:left="200" w:hangingChars="100" w:hanging="200"/>
+        <w:rPr>
+          <w:rFonts w:ascii="DengXian" w:eastAsia="DengXian" w:hAnsi="DengXian"/>
+          <w:sz w:val="20"/>
+          <w:szCs w:val="20"/>
+        </w:rPr>
+      </w:pPr>
+      <w:r>
+        <w:rPr>
+          <w:rFonts w:ascii="DengXian" w:eastAsia="DengXian" w:hAnsi="DengXian" w:hint="eastAsia"/>
+          <w:sz w:val="20"/>
+          <w:szCs w:val="20"/>
+        </w:rPr>
+        <w:t>“</w:t>
+      </w:r>
+      <w:r>
+        <w:rPr>
+          <w:rFonts w:ascii="DengXian" w:eastAsia="DengXian" w:hAnsi="DengXian"/>
+          <w:sz w:val="20"/>
+          <w:szCs w:val="20"/>
+        </w:rPr>
+        <w:t>我因为经历了这么许多的许多，而具有他们并不期待我有的感同身受，但没有被对方的感同身受感同身受，大概也不过是孤影自怜</w:t>
+      </w:r>
+      <w:r>
+        <w:rPr>
+          <w:rFonts w:ascii="DengXian" w:eastAsia="DengXian" w:hAnsi="DengXian" w:hint="eastAsia"/>
+          <w:sz w:val="20"/>
+          <w:szCs w:val="20"/>
+        </w:rPr>
+        <w:t>。”</w:t>
+      </w:r>
+      <w:r>
+        <w:rPr>
+          <w:rFonts w:ascii="DengXian" w:eastAsia="DengXian" w:hAnsi="DengXian"/>
+          <w:sz w:val="20"/>
+          <w:szCs w:val="20"/>
+        </w:rPr>
+        <w:t>我知道记忆的保留有如此重要的意义，但你跟他说，那就是饱汉子不知饿汉子饥，我现在写好这篇歌颂，能多得三分，你跟我说</w:t>
+      </w:r>
+      <w:r>
+        <w:rPr>
+          <w:rFonts w:ascii="DengXian" w:eastAsia="DengXian" w:hAnsi="DengXian" w:hint="eastAsia"/>
+          <w:sz w:val="20"/>
+          <w:szCs w:val="20"/>
+        </w:rPr>
+        <w:t>要</w:t>
+      </w:r>
+      <w:r>
+        <w:rPr>
+          <w:rFonts w:ascii="DengXian" w:eastAsia="DengXian" w:hAnsi="DengXian"/>
+          <w:sz w:val="20"/>
+          <w:szCs w:val="20"/>
+        </w:rPr>
+        <w:t>保留记忆体</w:t>
+      </w:r>
+      <w:r>
+        <w:rPr>
+          <w:rFonts w:ascii="DengXian" w:eastAsia="DengXian" w:hAnsi="DengXian" w:hint="eastAsia"/>
+          <w:sz w:val="20"/>
+          <w:szCs w:val="20"/>
+        </w:rPr>
+        <w:t>，记忆体</w:t>
+      </w:r>
+      <w:r>
+        <w:rPr>
+          <w:rFonts w:ascii="DengXian" w:eastAsia="DengXian" w:hAnsi="DengXian"/>
+          <w:sz w:val="20"/>
+          <w:szCs w:val="20"/>
+        </w:rPr>
+        <w:t>有屁用。</w:t>
+      </w:r>
+    </w:p>
+    <w:p>
+      <w:pPr>
+        <w:ind w:left="200" w:hangingChars="100" w:hanging="200"/>
+        <w:rPr>
+          <w:rFonts w:ascii="DengXian" w:eastAsia="DengXian" w:hAnsi="DengXian"/>
+          <w:sz w:val="20"/>
+          <w:szCs w:val="20"/>
+        </w:rPr>
+      </w:pPr>
+      <w:r>
+        <w:rPr>
+          <w:rFonts w:ascii="DengXian" w:eastAsia="DengXian" w:hAnsi="DengXian"/>
+          <w:sz w:val="20"/>
+          <w:szCs w:val="20"/>
+        </w:rPr>
+        <w:t>第四段，又回到第一个视角，</w:t>
+      </w:r>
+      <w:r>
+        <w:rPr>
+          <w:rFonts w:ascii="DengXian" w:eastAsia="DengXian" w:hAnsi="DengXian" w:hint="eastAsia"/>
+          <w:sz w:val="20"/>
+          <w:szCs w:val="20"/>
+        </w:rPr>
+        <w:t>“</w:t>
+      </w:r>
+      <w:r>
+        <w:rPr>
+          <w:rFonts w:ascii="DengXian" w:eastAsia="DengXian" w:hAnsi="DengXian"/>
+          <w:sz w:val="20"/>
+          <w:szCs w:val="20"/>
+        </w:rPr>
+        <w:t>审视过往18年的生命，你前14年和后4年之间隔着朦胧的雾，前半部分是清晰可见的，后半部分是彻底的摧毁它，并重新建构的过程</w:t>
+      </w:r>
+      <w:r>
+        <w:rPr>
+          <w:rFonts w:ascii="DengXian" w:eastAsia="DengXian" w:hAnsi="DengXian" w:hint="eastAsia"/>
+          <w:sz w:val="20"/>
+          <w:szCs w:val="20"/>
+        </w:rPr>
+        <w:t>“</w:t>
+      </w:r>
+      <w:r>
+        <w:rPr>
+          <w:rFonts w:ascii="DengXian" w:eastAsia="DengXian" w:hAnsi="DengXian"/>
+          <w:sz w:val="20"/>
+          <w:szCs w:val="20"/>
+        </w:rPr>
+        <w:t>，这么重要的记忆你难道忘了吗？你</w:t>
+      </w:r>
+      <w:r>
+        <w:rPr>
+          <w:rFonts w:ascii="DengXian" w:eastAsia="DengXian" w:hAnsi="DengXian" w:hint="eastAsia"/>
+          <w:sz w:val="20"/>
+          <w:szCs w:val="20"/>
+        </w:rPr>
+        <w:t>竟然</w:t>
+      </w:r>
+      <w:r>
+        <w:rPr>
+          <w:rFonts w:ascii="DengXian" w:eastAsia="DengXian" w:hAnsi="DengXian"/>
+          <w:sz w:val="20"/>
+          <w:szCs w:val="20"/>
+        </w:rPr>
+        <w:t>在写假作文</w:t>
+      </w:r>
+      <w:r>
+        <w:rPr>
+          <w:rFonts w:ascii="DengXian" w:eastAsia="DengXian" w:hAnsi="DengXian" w:hint="eastAsia"/>
+          <w:sz w:val="20"/>
+          <w:szCs w:val="20"/>
+        </w:rPr>
+        <w:t>！</w:t>
+      </w:r>
+      <w:r>
+        <w:rPr>
+          <w:rFonts w:ascii="DengXian" w:eastAsia="DengXian" w:hAnsi="DengXian"/>
+          <w:sz w:val="20"/>
+          <w:szCs w:val="20"/>
+        </w:rPr>
+        <w:t>波澜起伏的时空交替在此刻，你经历了那么多有鬼用，你还是一点屁胆都没有，还是要写一个假作文，多讽刺啊！你连在</w:t>
+      </w:r>
+      <w:r>
+        <w:rPr>
+          <w:rFonts w:ascii="DengXian" w:eastAsia="DengXian" w:hAnsi="DengXian" w:hint="eastAsia"/>
+          <w:sz w:val="20"/>
+          <w:szCs w:val="20"/>
+        </w:rPr>
+        <w:t>分数其实没有太大意义的</w:t>
+      </w:r>
+      <w:r>
+        <w:rPr>
+          <w:rFonts w:ascii="DengXian" w:eastAsia="DengXian" w:hAnsi="DengXian"/>
+          <w:sz w:val="20"/>
+          <w:szCs w:val="20"/>
+        </w:rPr>
+        <w:t>作文上写一篇你真情实感的作文都不敢，你看你是个懦夫。</w:t>
+      </w:r>
+      <w:r>
+        <w:rPr>
+          <w:rFonts w:ascii="DengXian" w:eastAsia="DengXian" w:hAnsi="DengXian" w:hint="eastAsia"/>
+          <w:sz w:val="20"/>
+          <w:szCs w:val="20"/>
+        </w:rPr>
+        <w:t>就你这样还好意思嘲笑别人不保留记忆？</w:t>
+      </w:r>
+    </w:p>
+    <w:p>
+      <w:pPr>
+        <w:ind w:left="200" w:hangingChars="100" w:hanging="200"/>
+        <w:rPr>
+          <w:rFonts w:ascii="DengXian" w:eastAsia="DengXian" w:hAnsi="DengXian"/>
+          <w:sz w:val="20"/>
+          <w:szCs w:val="20"/>
+        </w:rPr>
+      </w:pPr>
+      <w:r>
+        <w:rPr>
+          <w:rFonts w:ascii="DengXian" w:eastAsia="DengXian" w:hAnsi="DengXian" w:hint="eastAsia"/>
+          <w:sz w:val="20"/>
+          <w:szCs w:val="20"/>
+        </w:rPr>
+        <w:t>“</w:t>
+      </w:r>
+      <w:r>
+        <w:rPr>
+          <w:rFonts w:ascii="DengXian" w:eastAsia="DengXian" w:hAnsi="DengXian" w:hint="eastAsia"/>
+          <w:sz w:val="20"/>
+          <w:szCs w:val="20"/>
+        </w:rPr>
+        <w:t>2035</w:t>
+      </w:r>
+      <w:r>
+        <w:rPr>
+          <w:rFonts w:ascii="DengXian" w:eastAsia="DengXian" w:hAnsi="DengXian"/>
+          <w:sz w:val="20"/>
+          <w:szCs w:val="20"/>
+        </w:rPr>
+        <w:t>年的新时代青年，想读任何东西，但不会想读到我的胡言乱语</w:t>
+      </w:r>
+      <w:r>
+        <w:rPr>
+          <w:rFonts w:ascii="DengXian" w:eastAsia="DengXian" w:hAnsi="DengXian" w:hint="eastAsia"/>
+          <w:sz w:val="20"/>
+          <w:szCs w:val="20"/>
+        </w:rPr>
+        <w:t>“</w:t>
+      </w:r>
+      <w:r>
+        <w:rPr>
+          <w:rFonts w:ascii="DengXian" w:eastAsia="DengXian" w:hAnsi="DengXian"/>
+          <w:sz w:val="20"/>
+          <w:szCs w:val="20"/>
+        </w:rPr>
+        <w:t>，又</w:t>
+      </w:r>
+      <w:r>
+        <w:rPr>
+          <w:rFonts w:ascii="DengXian" w:eastAsia="DengXian" w:hAnsi="DengXian" w:hint="eastAsia"/>
+          <w:sz w:val="20"/>
+          <w:szCs w:val="20"/>
+        </w:rPr>
+        <w:t>绕回第二面了</w:t>
+      </w:r>
+      <w:r>
+        <w:rPr>
+          <w:rFonts w:ascii="DengXian" w:eastAsia="DengXian" w:hAnsi="DengXian"/>
+          <w:sz w:val="20"/>
+          <w:szCs w:val="20"/>
+        </w:rPr>
+        <w:t>，2035年的青年，他反正也不会相信你的数竞经历的，你</w:t>
+      </w:r>
+      <w:r>
+        <w:rPr>
+          <w:rFonts w:ascii="DengXian" w:eastAsia="DengXian" w:hAnsi="DengXian" w:hint="eastAsia"/>
+          <w:sz w:val="20"/>
+          <w:szCs w:val="20"/>
+        </w:rPr>
+        <w:t>写了又有什么用呢，他会信</w:t>
+      </w:r>
+      <w:r>
+        <w:rPr>
+          <w:rFonts w:ascii="DengXian" w:eastAsia="DengXian" w:hAnsi="DengXian" w:hint="eastAsia"/>
+          <w:sz w:val="20"/>
+          <w:szCs w:val="20"/>
+        </w:rPr>
+        <w:t>吗</w:t>
+      </w:r>
+      <w:r>
+        <w:rPr>
+          <w:rFonts w:ascii="DengXian" w:eastAsia="DengXian" w:hAnsi="DengXian" w:hint="eastAsia"/>
+          <w:sz w:val="20"/>
+          <w:szCs w:val="20"/>
+        </w:rPr>
+        <w:t>？</w:t>
+      </w:r>
+      <w:r>
+        <w:rPr>
+          <w:rFonts w:ascii="DengXian" w:eastAsia="DengXian" w:hAnsi="DengXian"/>
+          <w:sz w:val="20"/>
+          <w:szCs w:val="20"/>
+        </w:rPr>
+        <w:t>你就好好写写歌颂，</w:t>
+      </w:r>
+      <w:r>
+        <w:rPr>
+          <w:rFonts w:ascii="DengXian" w:eastAsia="DengXian" w:hAnsi="DengXian" w:hint="eastAsia"/>
+          <w:sz w:val="20"/>
+          <w:szCs w:val="20"/>
+        </w:rPr>
+        <w:t>多拿两分，</w:t>
+      </w:r>
+      <w:r>
+        <w:rPr>
+          <w:rFonts w:ascii="DengXian" w:eastAsia="DengXian" w:hAnsi="DengXian"/>
+          <w:sz w:val="20"/>
+          <w:szCs w:val="20"/>
+        </w:rPr>
+        <w:t>算了。</w:t>
+      </w:r>
+      <w:r>
+        <w:rPr>
+          <w:rFonts w:ascii="DengXian" w:eastAsia="DengXian" w:hAnsi="DengXian" w:hint="eastAsia"/>
+          <w:sz w:val="20"/>
+          <w:szCs w:val="20"/>
+        </w:rPr>
+        <w:t>是吧，</w:t>
+      </w:r>
+      <w:r>
+        <w:rPr>
+          <w:rFonts w:ascii="DengXian" w:eastAsia="DengXian" w:hAnsi="DengXian"/>
+          <w:sz w:val="20"/>
+          <w:szCs w:val="20"/>
+        </w:rPr>
+        <w:t>2035年的青年，不会想读你的这篇《“七种方法”后传》的，你就随便糊弄一篇算了</w:t>
+      </w:r>
+      <w:r>
+        <w:rPr>
+          <w:rFonts w:ascii="DengXian" w:eastAsia="DengXian" w:hAnsi="DengXian" w:hint="eastAsia"/>
+          <w:sz w:val="20"/>
+          <w:szCs w:val="20"/>
+        </w:rPr>
+        <w:t>。</w:t>
+      </w:r>
+    </w:p>
+    <w:p>
+      <w:pPr>
+        <w:ind w:left="200" w:hangingChars="100" w:hanging="200"/>
+        <w:rPr>
+          <w:rFonts w:ascii="DengXian" w:eastAsia="DengXian" w:hAnsi="DengXian"/>
+          <w:sz w:val="20"/>
+          <w:szCs w:val="20"/>
+        </w:rPr>
+      </w:pPr>
+      <w:r>
+        <w:rPr>
+          <w:rFonts w:ascii="DengXian" w:eastAsia="DengXian" w:hAnsi="DengXian"/>
+          <w:sz w:val="20"/>
+          <w:szCs w:val="20"/>
+        </w:rPr>
+        <w:t>最后呢，你知道完成作文的任务已经托管给</w:t>
+      </w:r>
+      <w:r>
+        <w:rPr>
+          <w:rFonts w:ascii="DengXian" w:eastAsia="DengXian" w:hAnsi="DengXian" w:hint="eastAsia"/>
+          <w:sz w:val="20"/>
+          <w:szCs w:val="20"/>
+        </w:rPr>
+        <w:t>另一个意识实体</w:t>
+      </w:r>
+      <w:r>
+        <w:rPr>
+          <w:rFonts w:ascii="DengXian" w:eastAsia="DengXian" w:hAnsi="DengXian"/>
+          <w:sz w:val="20"/>
+          <w:szCs w:val="20"/>
+        </w:rPr>
+        <w:t>了，就是你，你放下了这些思考，浑浑噩噩</w:t>
+      </w:r>
+      <w:r>
+        <w:rPr>
+          <w:rFonts w:ascii="DengXian" w:eastAsia="DengXian" w:hAnsi="DengXian" w:hint="eastAsia"/>
+          <w:sz w:val="20"/>
+          <w:szCs w:val="20"/>
+        </w:rPr>
+        <w:t>地</w:t>
+      </w:r>
+      <w:r>
+        <w:rPr>
+          <w:rFonts w:ascii="DengXian" w:eastAsia="DengXian" w:hAnsi="DengXian"/>
+          <w:sz w:val="20"/>
+          <w:szCs w:val="20"/>
+        </w:rPr>
+        <w:t>把作文给写了，那么写了之后呢，就发生了什么呢？意识离开身体之后，朦朦胧胧的看到那个天桥，那个天桥的下面，番茄汁就没有了，就像你</w:t>
+      </w:r>
+      <w:r>
+        <w:rPr>
+          <w:rFonts w:ascii="DengXian" w:eastAsia="DengXian" w:hAnsi="DengXian" w:hint="eastAsia"/>
+          <w:sz w:val="20"/>
+          <w:szCs w:val="20"/>
+        </w:rPr>
+        <w:t>卷面</w:t>
+      </w:r>
+      <w:r>
+        <w:rPr>
+          <w:rFonts w:ascii="DengXian" w:eastAsia="DengXian" w:hAnsi="DengXian"/>
+          <w:sz w:val="20"/>
+          <w:szCs w:val="20"/>
+        </w:rPr>
+        <w:t>作文里所记述的历史一样，番茄汁从未存在过，像每一刻一样整洁的发亮，你记述的历史</w:t>
+      </w:r>
+      <w:r>
+        <w:rPr>
+          <w:rFonts w:ascii="DengXian" w:eastAsia="DengXian" w:hAnsi="DengXian" w:hint="eastAsia"/>
+          <w:sz w:val="20"/>
+          <w:szCs w:val="20"/>
+        </w:rPr>
+        <w:t>里</w:t>
+      </w:r>
+      <w:r>
+        <w:rPr>
+          <w:rFonts w:ascii="DengXian" w:eastAsia="DengXian" w:hAnsi="DengXian"/>
+          <w:sz w:val="20"/>
+          <w:szCs w:val="20"/>
+        </w:rPr>
+        <w:t>已经将番茄汁擦掉。</w:t>
+      </w:r>
+    </w:p>
+    <w:p>
+      <w:pPr>
+        <w:ind w:left="200" w:hangingChars="100" w:hanging="200"/>
+        <w:rPr>
+          <w:rFonts w:ascii="DengXian" w:eastAsia="DengXian" w:hAnsi="DengXian"/>
+          <w:sz w:val="20"/>
+          <w:szCs w:val="20"/>
+        </w:rPr>
+      </w:pPr>
+      <w:r>
+        <w:rPr>
+          <w:rFonts w:ascii="DengXian" w:eastAsia="DengXian" w:hAnsi="DengXian"/>
+          <w:sz w:val="20"/>
+          <w:szCs w:val="20"/>
+        </w:rPr>
+        <w:t>这就是整篇文章。一篇关于记忆的探讨</w:t>
+      </w:r>
+      <w:r>
+        <w:rPr>
+          <w:rFonts w:ascii="DengXian" w:eastAsia="DengXian" w:hAnsi="DengXian" w:hint="eastAsia"/>
+          <w:sz w:val="20"/>
+          <w:szCs w:val="20"/>
+        </w:rPr>
+        <w:t>。</w:t>
+      </w:r>
+      <w:r>
+        <w:rPr>
+          <w:rFonts w:ascii="DengXian" w:eastAsia="DengXian" w:hAnsi="DengXian" w:hint="eastAsia"/>
+          <w:sz w:val="20"/>
+          <w:szCs w:val="20"/>
+        </w:rPr>
+        <w:t>行文</w:t>
+      </w:r>
+      <w:r>
+        <w:rPr>
+          <w:rFonts w:ascii="DengXian" w:eastAsia="DengXian" w:hAnsi="DengXian"/>
+          <w:sz w:val="20"/>
+          <w:szCs w:val="20"/>
+        </w:rPr>
+        <w:t>非常情绪化，但我对这篇非常满意。不管是内容，还是表达，还是什么。</w:t>
+      </w:r>
+      <w:r>
+        <w:rPr>
+          <w:rFonts w:ascii="DengXian" w:eastAsia="DengXian" w:hAnsi="DengXian" w:hint="eastAsia"/>
+          <w:color w:val="FF0000"/>
+          <w:sz w:val="20"/>
+          <w:szCs w:val="20"/>
+        </w:rPr>
+        <w:t>如果你读到了这里，谢谢。</w:t>
+      </w:r>
+    </w:p>
+    <w:p>
+      <w:pPr>
+        <w:ind w:left="200" w:hangingChars="100" w:hanging="200"/>
+        <w:rPr>
+          <w:rFonts w:ascii="DengXian" w:eastAsia="DengXian" w:hAnsi="DengXian"/>
+          <w:sz w:val="20"/>
+          <w:szCs w:val="20"/>
+        </w:rPr>
+      </w:pPr>
+    </w:p>
+    <w:p>
+      <w:pPr>
+        <w:ind w:left="200" w:hangingChars="100" w:hanging="200"/>
+        <w:rPr>
+          <w:rFonts w:ascii="DengXian" w:eastAsia="DengXian" w:hAnsi="DengXian"/>
+          <w:sz w:val="20"/>
+          <w:szCs w:val="20"/>
+        </w:rPr>
+      </w:pPr>
+    </w:p>
+    <w:p>
+      <w:pPr>
+        <w:ind w:left="200" w:hangingChars="100" w:hanging="200"/>
+        <w:rPr>
+          <w:rFonts w:ascii="DengXian" w:eastAsia="DengXian" w:hAnsi="DengXian"/>
+          <w:sz w:val="20"/>
+          <w:szCs w:val="20"/>
+        </w:rPr>
+      </w:pPr>
+    </w:p>
+    <w:p>
+      <w:pPr>
+        <w:ind w:left="200" w:hangingChars="100" w:hanging="200"/>
+        <w:rPr>
+          <w:rFonts w:ascii="DengXian" w:eastAsia="DengXian" w:hAnsi="DengXian"/>
+          <w:sz w:val="20"/>
+          <w:szCs w:val="20"/>
+        </w:rPr>
+      </w:pPr>
+    </w:p>
+    <w:p>
+      <w:pPr>
+        <w:ind w:left="200" w:hangingChars="100" w:hanging="200"/>
+        <w:rPr>
+          <w:rFonts w:ascii="DengXian" w:eastAsia="DengXian" w:hAnsi="DengXian"/>
+          <w:sz w:val="20"/>
+          <w:szCs w:val="20"/>
+        </w:rPr>
+      </w:pPr>
+    </w:p>
+    <w:p>
+      <w:pPr>
+        <w:ind w:left="200" w:hangingChars="100" w:hanging="200"/>
+        <w:rPr>
+          <w:rFonts w:ascii="DengXian" w:eastAsia="DengXian" w:hAnsi="DengXian"/>
+          <w:sz w:val="20"/>
+          <w:szCs w:val="20"/>
+        </w:rPr>
+      </w:pPr>
+    </w:p>
+    <w:p>
+      <w:pPr>
+        <w:ind w:left="200" w:hangingChars="100" w:hanging="200"/>
+        <w:rPr>
+          <w:rFonts w:ascii="DengXian" w:eastAsia="DengXian" w:hAnsi="DengXian"/>
+          <w:sz w:val="20"/>
+          <w:szCs w:val="20"/>
+        </w:rPr>
+      </w:pPr>
+    </w:p>
+    <w:p>
+      <w:pPr>
+        <w:ind w:left="200" w:hangingChars="100" w:hanging="200"/>
+        <w:rPr>
+          <w:rFonts w:ascii="DengXian" w:eastAsia="DengXian" w:hAnsi="DengXian"/>
+          <w:sz w:val="20"/>
+          <w:szCs w:val="20"/>
+        </w:rPr>
+      </w:pPr>
+    </w:p>
+    <w:p>
+      <w:pPr>
+        <w:ind w:left="200" w:hangingChars="100" w:hanging="200"/>
+        <w:rPr>
+          <w:rFonts w:ascii="DengXian" w:eastAsia="DengXian" w:hAnsi="DengXian"/>
+          <w:sz w:val="20"/>
+          <w:szCs w:val="20"/>
+        </w:rPr>
+      </w:pPr>
+    </w:p>
+    <w:p/>
+    <w:p/>
+    <w:p/>
+    <w:p/>
+    <w:p/>
+    <w:p/>
+    <w:p/>
     <w:p/>
     <w:p/>
     <w:p/>
@@ -4389,7 +10307,7 @@
 </file>
 
 <file path=word/endnotes.xml><?xml version="1.0" encoding="utf-8"?>
-<w:endnotes xmlns:wpc="http://schemas.microsoft.com/office/word/2010/wordprocessingCanvas" xmlns:cx="http://schemas.microsoft.com/office/drawing/2014/chartex" xmlns:cx1="http://schemas.microsoft.com/office/drawing/2015/9/8/chartex" xmlns:cx2="http://schemas.microsoft.com/office/drawing/2015/10/21/chartex" xmlns:cx3="http://schemas.microsoft.com/office/drawing/2016/5/9/chartex" xmlns:cx4="http://schemas.microsoft.com/office/drawing/2016/5/10/chartex" xmlns:cx5="http://schemas.microsoft.com/office/drawing/2016/5/11/chartex" xmlns:cx6="http://schemas.microsoft.com/office/drawing/2016/5/12/chartex" xmlns:cx7="http://schemas.microsoft.com/office/drawing/2016/5/13/chartex" xmlns:cx8="http://schemas.microsoft.com/office/drawing/2016/5/14/chartex" xmlns:mc="http://schemas.openxmlformats.org/markup-compatibility/2006" xmlns:aink="http://schemas.microsoft.com/office/drawing/2016/ink" xmlns:am3d="http://schemas.microsoft.com/office/drawing/2017/model3d" xmlns:o="urn:schemas-microsoft-com:office:office" xmlns:r="http://schemas.openxmlformats.org/officeDocument/2006/relationships" xmlns:m="http://schemas.openxmlformats.org/officeDocument/2006/math" xmlns:v="urn:schemas-microsoft-com:vml" xmlns:wp14="http://schemas.microsoft.com/office/word/2010/wordprocessingDrawing" xmlns:wp="http://schemas.openxmlformats.org/drawingml/2006/wordprocessingDrawing" xmlns:w10="urn:schemas-microsoft-com:office:word" xmlns:w="http://schemas.openxmlformats.org/wordprocessingml/2006/main" xmlns:w14="http://schemas.microsoft.com/office/word/2010/wordml" xmlns:w15="http://schemas.microsoft.com/office/word/2012/wordml" xmlns:w16cex="http://schemas.microsoft.com/office/word/2018/wordml/cex" xmlns:w16cid="http://schemas.microsoft.com/office/word/2016/wordml/cid" xmlns:w16="http://schemas.microsoft.com/office/word/2018/wordml" xmlns:w16sdtdh="http://schemas.microsoft.com/office/word/2020/wordml/sdtdatahash" xmlns:w16se="http://schemas.microsoft.com/office/word/2015/wordml/symex" xmlns:wpg="http://schemas.microsoft.com/office/word/2010/wordprocessingGroup" xmlns:wpi="http://schemas.microsoft.com/office/word/2010/wordprocessingInk" xmlns:wne="http://schemas.microsoft.com/office/word/2006/wordml" xmlns:wps="http://schemas.microsoft.com/office/word/2010/wordprocessingShape" mc:Ignorable="w14 w15 w16se w16cid w16 w16cex w16sdtdh wp14">
+<w:endnotes xmlns:wpc="http://schemas.microsoft.com/office/word/2010/wordprocessingCanvas" xmlns:cx="http://schemas.microsoft.com/office/drawing/2014/chartex" xmlns:cx1="http://schemas.microsoft.com/office/drawing/2015/9/8/chartex" xmlns:cx2="http://schemas.microsoft.com/office/drawing/2015/10/21/chartex" xmlns:cx3="http://schemas.microsoft.com/office/drawing/2016/5/9/chartex" xmlns:cx4="http://schemas.microsoft.com/office/drawing/2016/5/10/chartex" xmlns:cx5="http://schemas.microsoft.com/office/drawing/2016/5/11/chartex" xmlns:cx6="http://schemas.microsoft.com/office/drawing/2016/5/12/chartex" xmlns:cx7="http://schemas.microsoft.com/office/drawing/2016/5/13/chartex" xmlns:cx8="http://schemas.microsoft.com/office/drawing/2016/5/14/chartex" xmlns:mc="http://schemas.openxmlformats.org/markup-compatibility/2006" xmlns:aink="http://schemas.microsoft.com/office/drawing/2016/ink" xmlns:am3d="http://schemas.microsoft.com/office/drawing/2017/model3d" xmlns:o="urn:schemas-microsoft-com:office:office" xmlns:oel="http://schemas.microsoft.com/office/2019/extlst" xmlns:r="http://schemas.openxmlformats.org/officeDocument/2006/relationships" xmlns:m="http://schemas.openxmlformats.org/officeDocument/2006/math" xmlns:v="urn:schemas-microsoft-com:vml" xmlns:wp14="http://schemas.microsoft.com/office/word/2010/wordprocessingDrawing" xmlns:wp="http://schemas.openxmlformats.org/drawingml/2006/wordprocessingDrawing" xmlns:w10="urn:schemas-microsoft-com:office:word" xmlns:w="http://schemas.openxmlformats.org/wordprocessingml/2006/main" xmlns:w14="http://schemas.microsoft.com/office/word/2010/wordml" xmlns:w15="http://schemas.microsoft.com/office/word/2012/wordml" xmlns:w16cex="http://schemas.microsoft.com/office/word/2018/wordml/cex" xmlns:w16cid="http://schemas.microsoft.com/office/word/2016/wordml/cid" xmlns:w16="http://schemas.microsoft.com/office/word/2018/wordml" xmlns:w16sdtdh="http://schemas.microsoft.com/office/word/2020/wordml/sdtdatahash" xmlns:w16se="http://schemas.microsoft.com/office/word/2015/wordml/symex" xmlns:wpg="http://schemas.microsoft.com/office/word/2010/wordprocessingGroup" xmlns:wpi="http://schemas.microsoft.com/office/word/2010/wordprocessingInk" xmlns:wne="http://schemas.microsoft.com/office/word/2006/wordml" xmlns:wps="http://schemas.microsoft.com/office/word/2010/wordprocessingShape" mc:Ignorable="w14 w15 w16se w16cid w16 w16cex w16sdtdh wp14">
   <w:endnote w:type="separator" w:id="-1">
     <w:p>
       <w:r>
@@ -4408,7 +10326,7 @@
 </file>
 
 <file path=word/footnotes.xml><?xml version="1.0" encoding="utf-8"?>
-<w:footnotes xmlns:wpc="http://schemas.microsoft.com/office/word/2010/wordprocessingCanvas" xmlns:cx="http://schemas.microsoft.com/office/drawing/2014/chartex" xmlns:cx1="http://schemas.microsoft.com/office/drawing/2015/9/8/chartex" xmlns:cx2="http://schemas.microsoft.com/office/drawing/2015/10/21/chartex" xmlns:cx3="http://schemas.microsoft.com/office/drawing/2016/5/9/chartex" xmlns:cx4="http://schemas.microsoft.com/office/drawing/2016/5/10/chartex" xmlns:cx5="http://schemas.microsoft.com/office/drawing/2016/5/11/chartex" xmlns:cx6="http://schemas.microsoft.com/office/drawing/2016/5/12/chartex" xmlns:cx7="http://schemas.microsoft.com/office/drawing/2016/5/13/chartex" xmlns:cx8="http://schemas.microsoft.com/office/drawing/2016/5/14/chartex" xmlns:mc="http://schemas.openxmlformats.org/markup-compatibility/2006" xmlns:aink="http://schemas.microsoft.com/office/drawing/2016/ink" xmlns:am3d="http://schemas.microsoft.com/office/drawing/2017/model3d" xmlns:o="urn:schemas-microsoft-com:office:office" xmlns:r="http://schemas.openxmlformats.org/officeDocument/2006/relationships" xmlns:m="http://schemas.openxmlformats.org/officeDocument/2006/math" xmlns:v="urn:schemas-microsoft-com:vml" xmlns:wp14="http://schemas.microsoft.com/office/word/2010/wordprocessingDrawing" xmlns:wp="http://schemas.openxmlformats.org/drawingml/2006/wordprocessingDrawing" xmlns:w10="urn:schemas-microsoft-com:office:word" xmlns:w="http://schemas.openxmlformats.org/wordprocessingml/2006/main" xmlns:w14="http://schemas.microsoft.com/office/word/2010/wordml" xmlns:w15="http://schemas.microsoft.com/office/word/2012/wordml" xmlns:w16cex="http://schemas.microsoft.com/office/word/2018/wordml/cex" xmlns:w16cid="http://schemas.microsoft.com/office/word/2016/wordml/cid" xmlns:w16="http://schemas.microsoft.com/office/word/2018/wordml" xmlns:w16sdtdh="http://schemas.microsoft.com/office/word/2020/wordml/sdtdatahash" xmlns:w16se="http://schemas.microsoft.com/office/word/2015/wordml/symex" xmlns:wpg="http://schemas.microsoft.com/office/word/2010/wordprocessingGroup" xmlns:wpi="http://schemas.microsoft.com/office/word/2010/wordprocessingInk" xmlns:wne="http://schemas.microsoft.com/office/word/2006/wordml" xmlns:wps="http://schemas.microsoft.com/office/word/2010/wordprocessingShape" mc:Ignorable="w14 w15 w16se w16cid w16 w16cex w16sdtdh wp14">
+<w:footnotes xmlns:wpc="http://schemas.microsoft.com/office/word/2010/wordprocessingCanvas" xmlns:cx="http://schemas.microsoft.com/office/drawing/2014/chartex" xmlns:cx1="http://schemas.microsoft.com/office/drawing/2015/9/8/chartex" xmlns:cx2="http://schemas.microsoft.com/office/drawing/2015/10/21/chartex" xmlns:cx3="http://schemas.microsoft.com/office/drawing/2016/5/9/chartex" xmlns:cx4="http://schemas.microsoft.com/office/drawing/2016/5/10/chartex" xmlns:cx5="http://schemas.microsoft.com/office/drawing/2016/5/11/chartex" xmlns:cx6="http://schemas.microsoft.com/office/drawing/2016/5/12/chartex" xmlns:cx7="http://schemas.microsoft.com/office/drawing/2016/5/13/chartex" xmlns:cx8="http://schemas.microsoft.com/office/drawing/2016/5/14/chartex" xmlns:mc="http://schemas.openxmlformats.org/markup-compatibility/2006" xmlns:aink="http://schemas.microsoft.com/office/drawing/2016/ink" xmlns:am3d="http://schemas.microsoft.com/office/drawing/2017/model3d" xmlns:o="urn:schemas-microsoft-com:office:office" xmlns:oel="http://schemas.microsoft.com/office/2019/extlst" xmlns:r="http://schemas.openxmlformats.org/officeDocument/2006/relationships" xmlns:m="http://schemas.openxmlformats.org/officeDocument/2006/math" xmlns:v="urn:schemas-microsoft-com:vml" xmlns:wp14="http://schemas.microsoft.com/office/word/2010/wordprocessingDrawing" xmlns:wp="http://schemas.openxmlformats.org/drawingml/2006/wordprocessingDrawing" xmlns:w10="urn:schemas-microsoft-com:office:word" xmlns:w="http://schemas.openxmlformats.org/wordprocessingml/2006/main" xmlns:w14="http://schemas.microsoft.com/office/word/2010/wordml" xmlns:w15="http://schemas.microsoft.com/office/word/2012/wordml" xmlns:w16cex="http://schemas.microsoft.com/office/word/2018/wordml/cex" xmlns:w16cid="http://schemas.microsoft.com/office/word/2016/wordml/cid" xmlns:w16="http://schemas.microsoft.com/office/word/2018/wordml" xmlns:w16sdtdh="http://schemas.microsoft.com/office/word/2020/wordml/sdtdatahash" xmlns:w16se="http://schemas.microsoft.com/office/word/2015/wordml/symex" xmlns:wpg="http://schemas.microsoft.com/office/word/2010/wordprocessingGroup" xmlns:wpi="http://schemas.microsoft.com/office/word/2010/wordprocessingInk" xmlns:wne="http://schemas.microsoft.com/office/word/2006/wordml" xmlns:wps="http://schemas.microsoft.com/office/word/2010/wordprocessingShape" mc:Ignorable="w14 w15 w16se w16cid w16 w16cex w16sdtdh wp14">
   <w:footnote w:type="separator" w:id="-1">
     <w:p>
       <w:r>
@@ -4818,7 +10736,7 @@
     <w:lsdException w:name="Unresolved Mention" w:semiHidden="1" w:unhideWhenUsed="1"/>
     <w:lsdException w:name="Smart Link" w:semiHidden="1" w:unhideWhenUsed="1"/>
   </w:latentStyles>
-  <w:style w:type="paragraph" w:default="1" w:styleId="Normal">
+  <w:style w:type="paragraph" w:default="1" w:styleId="a">
     <w:name w:val="Normal"/>
     <w:qFormat/>
     <w:pPr>
@@ -4826,13 +10744,13 @@
       <w:jc w:val="both"/>
     </w:pPr>
   </w:style>
-  <w:style w:type="character" w:default="1" w:styleId="DefaultParagraphFont">
+  <w:style w:type="character" w:default="1" w:styleId="a0">
     <w:name w:val="Default Paragraph Font"/>
     <w:uiPriority w:val="1"/>
     <w:semiHidden/>
     <w:unhideWhenUsed/>
   </w:style>
-  <w:style w:type="table" w:default="1" w:styleId="TableNormal">
+  <w:style w:type="table" w:default="1" w:styleId="a1">
     <w:name w:val="Normal Table"/>
     <w:uiPriority w:val="99"/>
     <w:semiHidden/>
@@ -4847,16 +10765,16 @@
       </w:tblCellMar>
     </w:tblPr>
   </w:style>
-  <w:style w:type="numbering" w:default="1" w:styleId="NoList">
+  <w:style w:type="numbering" w:default="1" w:styleId="a2">
     <w:name w:val="No List"/>
     <w:uiPriority w:val="99"/>
     <w:semiHidden/>
     <w:unhideWhenUsed/>
   </w:style>
-  <w:style w:type="paragraph" w:styleId="Header">
+  <w:style w:type="paragraph" w:styleId="a3">
     <w:name w:val="header"/>
-    <w:basedOn w:val="Normal"/>
-    <w:link w:val="HeaderChar"/>
+    <w:basedOn w:val="a"/>
+    <w:link w:val="a4"/>
     <w:uiPriority w:val="99"/>
     <w:unhideWhenUsed/>
     <w:rsid w:val="009B13FF"/>
@@ -4876,10 +10794,10 @@
       <w:szCs w:val="18"/>
     </w:rPr>
   </w:style>
-  <w:style w:type="character" w:customStyle="1" w:styleId="HeaderChar">
-    <w:name w:val="Header Char"/>
-    <w:basedOn w:val="DefaultParagraphFont"/>
-    <w:link w:val="Header"/>
+  <w:style w:type="character" w:customStyle="1" w:styleId="a4">
+    <w:name w:val="页眉 字符"/>
+    <w:basedOn w:val="a0"/>
+    <w:link w:val="a3"/>
     <w:uiPriority w:val="99"/>
     <w:rsid w:val="009B13FF"/>
     <w:rPr>
@@ -4887,10 +10805,10 @@
       <w:szCs w:val="18"/>
     </w:rPr>
   </w:style>
-  <w:style w:type="paragraph" w:styleId="Footer">
+  <w:style w:type="paragraph" w:styleId="a5">
     <w:name w:val="footer"/>
-    <w:basedOn w:val="Normal"/>
-    <w:link w:val="FooterChar"/>
+    <w:basedOn w:val="a"/>
+    <w:link w:val="a6"/>
     <w:uiPriority w:val="99"/>
     <w:unhideWhenUsed/>
     <w:rsid w:val="009B13FF"/>
@@ -4907,10 +10825,10 @@
       <w:szCs w:val="18"/>
     </w:rPr>
   </w:style>
-  <w:style w:type="character" w:customStyle="1" w:styleId="FooterChar">
-    <w:name w:val="Footer Char"/>
-    <w:basedOn w:val="DefaultParagraphFont"/>
-    <w:link w:val="Footer"/>
+  <w:style w:type="character" w:customStyle="1" w:styleId="a6">
+    <w:name w:val="页脚 字符"/>
+    <w:basedOn w:val="a0"/>
+    <w:link w:val="a5"/>
     <w:uiPriority w:val="99"/>
     <w:rsid w:val="009B13FF"/>
     <w:rPr>
@@ -4918,11 +10836,11 @@
       <w:szCs w:val="18"/>
     </w:rPr>
   </w:style>
-  <w:style w:type="paragraph" w:styleId="Date">
+  <w:style w:type="paragraph" w:styleId="a7">
     <w:name w:val="Date"/>
-    <w:basedOn w:val="Normal"/>
-    <w:next w:val="Normal"/>
-    <w:link w:val="DateChar"/>
+    <w:basedOn w:val="a"/>
+    <w:next w:val="a"/>
+    <w:link w:val="a8"/>
     <w:uiPriority w:val="99"/>
     <w:semiHidden/>
     <w:unhideWhenUsed/>
@@ -4931,10 +10849,10 @@
       <w:ind w:leftChars="2500" w:left="100"/>
     </w:pPr>
   </w:style>
-  <w:style w:type="character" w:customStyle="1" w:styleId="DateChar">
-    <w:name w:val="Date Char"/>
-    <w:basedOn w:val="DefaultParagraphFont"/>
-    <w:link w:val="Date"/>
+  <w:style w:type="character" w:customStyle="1" w:styleId="a8">
+    <w:name w:val="日期 字符"/>
+    <w:basedOn w:val="a0"/>
+    <w:link w:val="a7"/>
     <w:uiPriority w:val="99"/>
     <w:semiHidden/>
     <w:rsid w:val="00375A72"/>
@@ -5235,4 +11153,16 @@
     </a:ext>
   </a:extLst>
 </a:theme>
+</file>
+
+<file path=customXml/item1.xml><?xml version="1.0" encoding="utf-8"?>
+<b:Sources xmlns:b="http://schemas.openxmlformats.org/officeDocument/2006/bibliography" xmlns="http://schemas.openxmlformats.org/officeDocument/2006/bibliography" SelectedStyle="\APASixthEditionOfficeOnline.xsl" StyleName="APA" Version="6"/>
+</file>
+
+<file path=customXml/itemProps1.xml><?xml version="1.0" encoding="utf-8"?>
+<ds:datastoreItem xmlns:ds="http://schemas.openxmlformats.org/officeDocument/2006/customXml" ds:itemID="{4AD9A8F6-A798-4B71-A99F-B6A9CA1108A3}">
+  <ds:schemaRefs>
+    <ds:schemaRef ds:uri="http://schemas.openxmlformats.org/officeDocument/2006/bibliography"/>
+  </ds:schemaRefs>
+</ds:datastoreItem>
 </file>